--- a/心派工作/心派笔记.docx
+++ b/心派工作/心派笔记.docx
@@ -7674,18 +7674,68 @@
     </w:p>
     <w:p>
       <w:pPr>
-        <w:rPr>
-          <w:rFonts w:ascii="微软雅黑" w:hAnsi="微软雅黑" w:eastAsia="微软雅黑" w:cs="微软雅黑"/>
-          <w:i w:val="0"/>
-          <w:iCs w:val="0"/>
-          <w:caps w:val="0"/>
-          <w:color w:val="333333"/>
-          <w:spacing w:val="0"/>
-          <w:sz w:val="24"/>
-          <w:szCs w:val="24"/>
-          <w:shd w:val="clear" w:fill="EFF2F4"/>
-        </w:rPr>
-      </w:pPr>
+        <w:bidi w:val="0"/>
+      </w:pPr>
+      <w:bookmarkStart w:id="34" w:name="_GoBack"/>
+      <w:bookmarkEnd w:id="34"/>
+    </w:p>
+    <w:p>
+      <w:pPr>
+        <w:bidi w:val="0"/>
+        <w:rPr>
+          <w:rFonts w:hint="eastAsia"/>
+        </w:rPr>
+      </w:pPr>
+      <w:r>
+        <w:rPr>
+          <w:rFonts w:hint="eastAsia"/>
+        </w:rPr>
+        <w:t>android.defaults.buildfeatures.buildconfig=true</w:t>
+      </w:r>
+    </w:p>
+    <w:p>
+      <w:pPr>
+        <w:bidi w:val="0"/>
+        <w:rPr>
+          <w:rFonts w:hint="eastAsia"/>
+        </w:rPr>
+      </w:pPr>
+      <w:r>
+        <w:rPr>
+          <w:rFonts w:hint="eastAsia"/>
+        </w:rPr>
+        <w:t>android.nonFinalResIds=false</w:t>
+      </w:r>
+    </w:p>
+    <w:p>
+      <w:pPr>
+        <w:bidi w:val="0"/>
+        <w:rPr>
+          <w:rFonts w:hint="eastAsia"/>
+        </w:rPr>
+      </w:pPr>
+      <w:r>
+        <w:rPr>
+          <w:rFonts w:hint="eastAsia"/>
+        </w:rPr>
+        <w:t>org.gradle.java.home=E\:\\java\\jdk-17.0.8.1</w:t>
+      </w:r>
+    </w:p>
+    <w:p>
+      <w:pPr>
+        <w:bidi w:val="0"/>
+        <w:rPr>
+          <w:rFonts w:hint="default"/>
+          <w:lang w:val="en-US" w:eastAsia="zh-CN"/>
+        </w:rPr>
+      </w:pPr>
+      <w:r>
+        <w:rPr>
+          <w:rFonts w:hint="eastAsia"/>
+          <w:lang w:val="en-US" w:eastAsia="zh-CN"/>
+        </w:rPr>
+        <w:t>设置Gradle使用java17</w:t>
+      </w:r>
     </w:p>
     <w:p>
       <w:pPr>
@@ -10260,8 +10310,6 @@
         </w:rPr>
         <w:t>Fragment之间通信</w:t>
       </w:r>
-      <w:bookmarkStart w:id="34" w:name="_GoBack"/>
-      <w:bookmarkEnd w:id="34"/>
     </w:p>
     <w:p>
       <w:pPr>

--- a/心派工作/心派笔记.docx
+++ b/心派工作/心派笔记.docx
@@ -62,7 +62,7 @@
             <w:fldChar w:fldCharType="begin"/>
           </w:r>
           <w:r>
-            <w:instrText xml:space="preserve"> HYPERLINK \l _Toc20871 </w:instrText>
+            <w:instrText xml:space="preserve"> HYPERLINK \l _Toc20207 </w:instrText>
           </w:r>
           <w:r>
             <w:fldChar w:fldCharType="separate"/>
@@ -80,13 +80,13 @@
             <w:fldChar w:fldCharType="begin"/>
           </w:r>
           <w:r>
-            <w:instrText xml:space="preserve"> PAGEREF _Toc20871 \h </w:instrText>
+            <w:instrText xml:space="preserve"> PAGEREF _Toc20207 \h </w:instrText>
           </w:r>
           <w:r>
             <w:fldChar w:fldCharType="separate"/>
           </w:r>
           <w:r>
-            <w:t>1</w:t>
+            <w:t>2</w:t>
           </w:r>
           <w:r>
             <w:fldChar w:fldCharType="end"/>
@@ -114,7 +114,7 @@
               <w:bCs/>
               <w:lang w:val="zh-CN"/>
             </w:rPr>
-            <w:instrText xml:space="preserve"> HYPERLINK \l _Toc23167 </w:instrText>
+            <w:instrText xml:space="preserve"> HYPERLINK \l _Toc21827 </w:instrText>
           </w:r>
           <w:r>
             <w:rPr>
@@ -136,7 +136,7 @@
             <w:fldChar w:fldCharType="begin"/>
           </w:r>
           <w:r>
-            <w:instrText xml:space="preserve"> PAGEREF _Toc23167 \h </w:instrText>
+            <w:instrText xml:space="preserve"> PAGEREF _Toc21827 \h </w:instrText>
           </w:r>
           <w:r>
             <w:fldChar w:fldCharType="separate"/>
@@ -174,7 +174,7 @@
               <w:bCs/>
               <w:lang w:val="zh-CN"/>
             </w:rPr>
-            <w:instrText xml:space="preserve"> HYPERLINK \l _Toc12433 </w:instrText>
+            <w:instrText xml:space="preserve"> HYPERLINK \l _Toc2315 </w:instrText>
           </w:r>
           <w:r>
             <w:rPr>
@@ -196,7 +196,7 @@
             <w:fldChar w:fldCharType="begin"/>
           </w:r>
           <w:r>
-            <w:instrText xml:space="preserve"> PAGEREF _Toc12433 \h </w:instrText>
+            <w:instrText xml:space="preserve"> PAGEREF _Toc2315 \h </w:instrText>
           </w:r>
           <w:r>
             <w:fldChar w:fldCharType="separate"/>
@@ -234,7 +234,7 @@
               <w:bCs/>
               <w:lang w:val="zh-CN"/>
             </w:rPr>
-            <w:instrText xml:space="preserve"> HYPERLINK \l _Toc3226 </w:instrText>
+            <w:instrText xml:space="preserve"> HYPERLINK \l _Toc17302 </w:instrText>
           </w:r>
           <w:r>
             <w:rPr>
@@ -256,7 +256,7 @@
             <w:fldChar w:fldCharType="begin"/>
           </w:r>
           <w:r>
-            <w:instrText xml:space="preserve"> PAGEREF _Toc3226 \h </w:instrText>
+            <w:instrText xml:space="preserve"> PAGEREF _Toc17302 \h </w:instrText>
           </w:r>
           <w:r>
             <w:fldChar w:fldCharType="separate"/>
@@ -294,7 +294,7 @@
               <w:bCs/>
               <w:lang w:val="zh-CN"/>
             </w:rPr>
-            <w:instrText xml:space="preserve"> HYPERLINK \l _Toc2606 </w:instrText>
+            <w:instrText xml:space="preserve"> HYPERLINK \l _Toc21440 </w:instrText>
           </w:r>
           <w:r>
             <w:rPr>
@@ -316,7 +316,7 @@
             <w:fldChar w:fldCharType="begin"/>
           </w:r>
           <w:r>
-            <w:instrText xml:space="preserve"> PAGEREF _Toc2606 \h </w:instrText>
+            <w:instrText xml:space="preserve"> PAGEREF _Toc21440 \h </w:instrText>
           </w:r>
           <w:r>
             <w:fldChar w:fldCharType="separate"/>
@@ -354,7 +354,7 @@
               <w:bCs/>
               <w:lang w:val="zh-CN"/>
             </w:rPr>
-            <w:instrText xml:space="preserve"> HYPERLINK \l _Toc5909 </w:instrText>
+            <w:instrText xml:space="preserve"> HYPERLINK \l _Toc24466 </w:instrText>
           </w:r>
           <w:r>
             <w:rPr>
@@ -376,7 +376,7 @@
             <w:fldChar w:fldCharType="begin"/>
           </w:r>
           <w:r>
-            <w:instrText xml:space="preserve"> PAGEREF _Toc5909 \h </w:instrText>
+            <w:instrText xml:space="preserve"> PAGEREF _Toc24466 \h </w:instrText>
           </w:r>
           <w:r>
             <w:fldChar w:fldCharType="separate"/>
@@ -414,7 +414,7 @@
               <w:bCs/>
               <w:lang w:val="zh-CN"/>
             </w:rPr>
-            <w:instrText xml:space="preserve"> HYPERLINK \l _Toc28520 </w:instrText>
+            <w:instrText xml:space="preserve"> HYPERLINK \l _Toc21536 </w:instrText>
           </w:r>
           <w:r>
             <w:rPr>
@@ -436,7 +436,7 @@
             <w:fldChar w:fldCharType="begin"/>
           </w:r>
           <w:r>
-            <w:instrText xml:space="preserve"> PAGEREF _Toc28520 \h </w:instrText>
+            <w:instrText xml:space="preserve"> PAGEREF _Toc21536 \h </w:instrText>
           </w:r>
           <w:r>
             <w:fldChar w:fldCharType="separate"/>
@@ -474,7 +474,7 @@
               <w:bCs/>
               <w:lang w:val="zh-CN"/>
             </w:rPr>
-            <w:instrText xml:space="preserve"> HYPERLINK \l _Toc31117 </w:instrText>
+            <w:instrText xml:space="preserve"> HYPERLINK \l _Toc1945 </w:instrText>
           </w:r>
           <w:r>
             <w:rPr>
@@ -496,7 +496,7 @@
             <w:fldChar w:fldCharType="begin"/>
           </w:r>
           <w:r>
-            <w:instrText xml:space="preserve"> PAGEREF _Toc31117 \h </w:instrText>
+            <w:instrText xml:space="preserve"> PAGEREF _Toc1945 \h </w:instrText>
           </w:r>
           <w:r>
             <w:fldChar w:fldCharType="separate"/>
@@ -534,7 +534,7 @@
               <w:bCs/>
               <w:lang w:val="zh-CN"/>
             </w:rPr>
-            <w:instrText xml:space="preserve"> HYPERLINK \l _Toc12597 </w:instrText>
+            <w:instrText xml:space="preserve"> HYPERLINK \l _Toc28215 </w:instrText>
           </w:r>
           <w:r>
             <w:rPr>
@@ -556,7 +556,7 @@
             <w:fldChar w:fldCharType="begin"/>
           </w:r>
           <w:r>
-            <w:instrText xml:space="preserve"> PAGEREF _Toc12597 \h </w:instrText>
+            <w:instrText xml:space="preserve"> PAGEREF _Toc28215 \h </w:instrText>
           </w:r>
           <w:r>
             <w:fldChar w:fldCharType="separate"/>
@@ -594,7 +594,7 @@
               <w:bCs/>
               <w:lang w:val="zh-CN"/>
             </w:rPr>
-            <w:instrText xml:space="preserve"> HYPERLINK \l _Toc6562 </w:instrText>
+            <w:instrText xml:space="preserve"> HYPERLINK \l _Toc23026 </w:instrText>
           </w:r>
           <w:r>
             <w:rPr>
@@ -616,7 +616,7 @@
             <w:fldChar w:fldCharType="begin"/>
           </w:r>
           <w:r>
-            <w:instrText xml:space="preserve"> PAGEREF _Toc6562 \h </w:instrText>
+            <w:instrText xml:space="preserve"> PAGEREF _Toc23026 \h </w:instrText>
           </w:r>
           <w:r>
             <w:fldChar w:fldCharType="separate"/>
@@ -654,7 +654,7 @@
               <w:bCs/>
               <w:lang w:val="zh-CN"/>
             </w:rPr>
-            <w:instrText xml:space="preserve"> HYPERLINK \l _Toc15641 </w:instrText>
+            <w:instrText xml:space="preserve"> HYPERLINK \l _Toc4081 </w:instrText>
           </w:r>
           <w:r>
             <w:rPr>
@@ -679,7 +679,7 @@
             <w:fldChar w:fldCharType="begin"/>
           </w:r>
           <w:r>
-            <w:instrText xml:space="preserve"> PAGEREF _Toc15641 \h </w:instrText>
+            <w:instrText xml:space="preserve"> PAGEREF _Toc4081 \h </w:instrText>
           </w:r>
           <w:r>
             <w:fldChar w:fldCharType="separate"/>
@@ -717,7 +717,7 @@
               <w:bCs/>
               <w:lang w:val="zh-CN"/>
             </w:rPr>
-            <w:instrText xml:space="preserve"> HYPERLINK \l _Toc23467 </w:instrText>
+            <w:instrText xml:space="preserve"> HYPERLINK \l _Toc14995 </w:instrText>
           </w:r>
           <w:r>
             <w:rPr>
@@ -759,7 +759,7 @@
             <w:fldChar w:fldCharType="begin"/>
           </w:r>
           <w:r>
-            <w:instrText xml:space="preserve"> PAGEREF _Toc23467 \h </w:instrText>
+            <w:instrText xml:space="preserve"> PAGEREF _Toc14995 \h </w:instrText>
           </w:r>
           <w:r>
             <w:fldChar w:fldCharType="separate"/>
@@ -797,7 +797,7 @@
               <w:bCs/>
               <w:lang w:val="zh-CN"/>
             </w:rPr>
-            <w:instrText xml:space="preserve"> HYPERLINK \l _Toc18308 </w:instrText>
+            <w:instrText xml:space="preserve"> HYPERLINK \l _Toc27711 </w:instrText>
           </w:r>
           <w:r>
             <w:rPr>
@@ -819,7 +819,7 @@
             <w:fldChar w:fldCharType="begin"/>
           </w:r>
           <w:r>
-            <w:instrText xml:space="preserve"> PAGEREF _Toc18308 \h </w:instrText>
+            <w:instrText xml:space="preserve"> PAGEREF _Toc27711 \h </w:instrText>
           </w:r>
           <w:r>
             <w:fldChar w:fldCharType="separate"/>
@@ -857,7 +857,7 @@
               <w:bCs/>
               <w:lang w:val="zh-CN"/>
             </w:rPr>
-            <w:instrText xml:space="preserve"> HYPERLINK \l _Toc17918 </w:instrText>
+            <w:instrText xml:space="preserve"> HYPERLINK \l _Toc15410 </w:instrText>
           </w:r>
           <w:r>
             <w:rPr>
@@ -879,7 +879,7 @@
             <w:fldChar w:fldCharType="begin"/>
           </w:r>
           <w:r>
-            <w:instrText xml:space="preserve"> PAGEREF _Toc17918 \h </w:instrText>
+            <w:instrText xml:space="preserve"> PAGEREF _Toc15410 \h </w:instrText>
           </w:r>
           <w:r>
             <w:fldChar w:fldCharType="separate"/>
@@ -917,7 +917,7 @@
               <w:bCs/>
               <w:lang w:val="zh-CN"/>
             </w:rPr>
-            <w:instrText xml:space="preserve"> HYPERLINK \l _Toc31345 </w:instrText>
+            <w:instrText xml:space="preserve"> HYPERLINK \l _Toc28771 </w:instrText>
           </w:r>
           <w:r>
             <w:rPr>
@@ -939,7 +939,7 @@
             <w:fldChar w:fldCharType="begin"/>
           </w:r>
           <w:r>
-            <w:instrText xml:space="preserve"> PAGEREF _Toc31345 \h </w:instrText>
+            <w:instrText xml:space="preserve"> PAGEREF _Toc28771 \h </w:instrText>
           </w:r>
           <w:r>
             <w:fldChar w:fldCharType="separate"/>
@@ -977,7 +977,7 @@
               <w:bCs/>
               <w:lang w:val="zh-CN"/>
             </w:rPr>
-            <w:instrText xml:space="preserve"> HYPERLINK \l _Toc11169 </w:instrText>
+            <w:instrText xml:space="preserve"> HYPERLINK \l _Toc12008 </w:instrText>
           </w:r>
           <w:r>
             <w:rPr>
@@ -999,7 +999,7 @@
             <w:fldChar w:fldCharType="begin"/>
           </w:r>
           <w:r>
-            <w:instrText xml:space="preserve"> PAGEREF _Toc11169 \h </w:instrText>
+            <w:instrText xml:space="preserve"> PAGEREF _Toc12008 \h </w:instrText>
           </w:r>
           <w:r>
             <w:fldChar w:fldCharType="separate"/>
@@ -1037,7 +1037,7 @@
               <w:bCs/>
               <w:lang w:val="zh-CN"/>
             </w:rPr>
-            <w:instrText xml:space="preserve"> HYPERLINK \l _Toc20962 </w:instrText>
+            <w:instrText xml:space="preserve"> HYPERLINK \l _Toc19584 </w:instrText>
           </w:r>
           <w:r>
             <w:rPr>
@@ -1059,7 +1059,7 @@
             <w:fldChar w:fldCharType="begin"/>
           </w:r>
           <w:r>
-            <w:instrText xml:space="preserve"> PAGEREF _Toc20962 \h </w:instrText>
+            <w:instrText xml:space="preserve"> PAGEREF _Toc19584 \h </w:instrText>
           </w:r>
           <w:r>
             <w:fldChar w:fldCharType="separate"/>
@@ -1097,7 +1097,7 @@
               <w:bCs/>
               <w:lang w:val="zh-CN"/>
             </w:rPr>
-            <w:instrText xml:space="preserve"> HYPERLINK \l _Toc353 </w:instrText>
+            <w:instrText xml:space="preserve"> HYPERLINK \l _Toc26863 </w:instrText>
           </w:r>
           <w:r>
             <w:rPr>
@@ -1119,7 +1119,7 @@
             <w:fldChar w:fldCharType="begin"/>
           </w:r>
           <w:r>
-            <w:instrText xml:space="preserve"> PAGEREF _Toc353 \h </w:instrText>
+            <w:instrText xml:space="preserve"> PAGEREF _Toc26863 \h </w:instrText>
           </w:r>
           <w:r>
             <w:fldChar w:fldCharType="separate"/>
@@ -1157,7 +1157,7 @@
               <w:bCs/>
               <w:lang w:val="zh-CN"/>
             </w:rPr>
-            <w:instrText xml:space="preserve"> HYPERLINK \l _Toc23829 </w:instrText>
+            <w:instrText xml:space="preserve"> HYPERLINK \l _Toc29167 </w:instrText>
           </w:r>
           <w:r>
             <w:rPr>
@@ -1179,7 +1179,7 @@
             <w:fldChar w:fldCharType="begin"/>
           </w:r>
           <w:r>
-            <w:instrText xml:space="preserve"> PAGEREF _Toc23829 \h </w:instrText>
+            <w:instrText xml:space="preserve"> PAGEREF _Toc29167 \h </w:instrText>
           </w:r>
           <w:r>
             <w:fldChar w:fldCharType="separate"/>
@@ -1217,7 +1217,7 @@
               <w:bCs/>
               <w:lang w:val="zh-CN"/>
             </w:rPr>
-            <w:instrText xml:space="preserve"> HYPERLINK \l _Toc22674 </w:instrText>
+            <w:instrText xml:space="preserve"> HYPERLINK \l _Toc16956 </w:instrText>
           </w:r>
           <w:r>
             <w:rPr>
@@ -1240,7 +1240,7 @@
             <w:fldChar w:fldCharType="begin"/>
           </w:r>
           <w:r>
-            <w:instrText xml:space="preserve"> PAGEREF _Toc22674 \h </w:instrText>
+            <w:instrText xml:space="preserve"> PAGEREF _Toc16956 \h </w:instrText>
           </w:r>
           <w:r>
             <w:fldChar w:fldCharType="separate"/>
@@ -1278,7 +1278,7 @@
               <w:bCs/>
               <w:lang w:val="zh-CN"/>
             </w:rPr>
-            <w:instrText xml:space="preserve"> HYPERLINK \l _Toc4794 </w:instrText>
+            <w:instrText xml:space="preserve"> HYPERLINK \l _Toc15582 </w:instrText>
           </w:r>
           <w:r>
             <w:rPr>
@@ -1301,7 +1301,7 @@
             <w:fldChar w:fldCharType="begin"/>
           </w:r>
           <w:r>
-            <w:instrText xml:space="preserve"> PAGEREF _Toc4794 \h </w:instrText>
+            <w:instrText xml:space="preserve"> PAGEREF _Toc15582 \h </w:instrText>
           </w:r>
           <w:r>
             <w:fldChar w:fldCharType="separate"/>
@@ -1339,7 +1339,7 @@
               <w:bCs/>
               <w:lang w:val="zh-CN"/>
             </w:rPr>
-            <w:instrText xml:space="preserve"> HYPERLINK \l _Toc5402 </w:instrText>
+            <w:instrText xml:space="preserve"> HYPERLINK \l _Toc16904 </w:instrText>
           </w:r>
           <w:r>
             <w:rPr>
@@ -1362,7 +1362,7 @@
             <w:fldChar w:fldCharType="begin"/>
           </w:r>
           <w:r>
-            <w:instrText xml:space="preserve"> PAGEREF _Toc5402 \h </w:instrText>
+            <w:instrText xml:space="preserve"> PAGEREF _Toc16904 \h </w:instrText>
           </w:r>
           <w:r>
             <w:fldChar w:fldCharType="separate"/>
@@ -1400,7 +1400,7 @@
               <w:bCs/>
               <w:lang w:val="zh-CN"/>
             </w:rPr>
-            <w:instrText xml:space="preserve"> HYPERLINK \l _Toc5991 </w:instrText>
+            <w:instrText xml:space="preserve"> HYPERLINK \l _Toc27719 </w:instrText>
           </w:r>
           <w:r>
             <w:rPr>
@@ -1414,7 +1414,7 @@
               <w:rFonts w:hint="eastAsia"/>
               <w:lang w:val="en-US" w:eastAsia="zh-CN"/>
             </w:rPr>
-            <w:t>路测项目过程</w:t>
+            <w:t>日志的级别</w:t>
           </w:r>
           <w:r>
             <w:tab/>
@@ -1423,7 +1423,7 @@
             <w:fldChar w:fldCharType="begin"/>
           </w:r>
           <w:r>
-            <w:instrText xml:space="preserve"> PAGEREF _Toc5991 \h </w:instrText>
+            <w:instrText xml:space="preserve"> PAGEREF _Toc27719 \h </w:instrText>
           </w:r>
           <w:r>
             <w:fldChar w:fldCharType="separate"/>
@@ -1461,7 +1461,7 @@
               <w:bCs/>
               <w:lang w:val="zh-CN"/>
             </w:rPr>
-            <w:instrText xml:space="preserve"> HYPERLINK \l _Toc24679 </w:instrText>
+            <w:instrText xml:space="preserve"> HYPERLINK \l _Toc13701 </w:instrText>
           </w:r>
           <w:r>
             <w:rPr>
@@ -1475,7 +1475,7 @@
               <w:rFonts w:hint="eastAsia"/>
               <w:lang w:val="en-US" w:eastAsia="zh-CN"/>
             </w:rPr>
-            <w:t>想运行路测jni，包名必须得是com，不能是别的，否则会报错，应该是有哪个位置设置了com</w:t>
+            <w:t>路测项目过程</w:t>
           </w:r>
           <w:r>
             <w:tab/>
@@ -1484,13 +1484,13 @@
             <w:fldChar w:fldCharType="begin"/>
           </w:r>
           <w:r>
-            <w:instrText xml:space="preserve"> PAGEREF _Toc24679 \h </w:instrText>
+            <w:instrText xml:space="preserve"> PAGEREF _Toc13701 \h </w:instrText>
           </w:r>
           <w:r>
             <w:fldChar w:fldCharType="separate"/>
           </w:r>
           <w:r>
-            <w:t>17</w:t>
+            <w:t>18</w:t>
           </w:r>
           <w:r>
             <w:fldChar w:fldCharType="end"/>
@@ -1522,7 +1522,7 @@
               <w:bCs/>
               <w:lang w:val="zh-CN"/>
             </w:rPr>
-            <w:instrText xml:space="preserve"> HYPERLINK \l _Toc4382 </w:instrText>
+            <w:instrText xml:space="preserve"> HYPERLINK \l _Toc25155 </w:instrText>
           </w:r>
           <w:r>
             <w:rPr>
@@ -1536,7 +1536,7 @@
               <w:rFonts w:hint="eastAsia"/>
               <w:lang w:val="en-US" w:eastAsia="zh-CN"/>
             </w:rPr>
-            <w:t>配置问题大全</w:t>
+            <w:t>想运行路测jni，包名必须得是com，不能是别的，否则会报错，应该是有哪个位置设置了com</w:t>
           </w:r>
           <w:r>
             <w:tab/>
@@ -1545,7 +1545,7 @@
             <w:fldChar w:fldCharType="begin"/>
           </w:r>
           <w:r>
-            <w:instrText xml:space="preserve"> PAGEREF _Toc4382 \h </w:instrText>
+            <w:instrText xml:space="preserve"> PAGEREF _Toc25155 \h </w:instrText>
           </w:r>
           <w:r>
             <w:fldChar w:fldCharType="separate"/>
@@ -1583,7 +1583,7 @@
               <w:bCs/>
               <w:lang w:val="zh-CN"/>
             </w:rPr>
-            <w:instrText xml:space="preserve"> HYPERLINK \l _Toc10627 </w:instrText>
+            <w:instrText xml:space="preserve"> HYPERLINK \l _Toc24914 </w:instrText>
           </w:r>
           <w:r>
             <w:rPr>
@@ -1597,7 +1597,7 @@
               <w:rFonts w:hint="eastAsia"/>
               <w:lang w:val="en-US" w:eastAsia="zh-CN"/>
             </w:rPr>
-            <w:t>Ndk、sdk、gradle、gradle插件、java、AS</w:t>
+            <w:t>配置问题大全</w:t>
           </w:r>
           <w:r>
             <w:tab/>
@@ -1606,7 +1606,68 @@
             <w:fldChar w:fldCharType="begin"/>
           </w:r>
           <w:r>
-            <w:instrText xml:space="preserve"> PAGEREF _Toc10627 \h </w:instrText>
+            <w:instrText xml:space="preserve"> PAGEREF _Toc24914 \h </w:instrText>
+          </w:r>
+          <w:r>
+            <w:fldChar w:fldCharType="separate"/>
+          </w:r>
+          <w:r>
+            <w:t>18</w:t>
+          </w:r>
+          <w:r>
+            <w:fldChar w:fldCharType="end"/>
+          </w:r>
+          <w:r>
+            <w:rPr>
+              <w:bCs/>
+              <w:lang w:val="zh-CN"/>
+            </w:rPr>
+            <w:fldChar w:fldCharType="end"/>
+          </w:r>
+        </w:p>
+        <w:p>
+          <w:pPr>
+            <w:pStyle w:val="7"/>
+            <w:tabs>
+              <w:tab w:val="right" w:leader="dot" w:pos="8306"/>
+            </w:tabs>
+          </w:pPr>
+          <w:r>
+            <w:rPr>
+              <w:bCs/>
+              <w:lang w:val="zh-CN"/>
+            </w:rPr>
+            <w:fldChar w:fldCharType="begin"/>
+          </w:r>
+          <w:r>
+            <w:rPr>
+              <w:bCs/>
+              <w:lang w:val="zh-CN"/>
+            </w:rPr>
+            <w:instrText xml:space="preserve"> HYPERLINK \l _Toc14397 </w:instrText>
+          </w:r>
+          <w:r>
+            <w:rPr>
+              <w:bCs/>
+              <w:lang w:val="zh-CN"/>
+            </w:rPr>
+            <w:fldChar w:fldCharType="separate"/>
+          </w:r>
+          <w:r>
+            <w:rPr>
+              <w:rFonts w:hint="eastAsia"/>
+              <w:lang w:val="en-US" w:eastAsia="zh-CN"/>
+            </w:rPr>
+            <w:t>Jdk、Ndk、sdk、gradle、gradle插件、AS</w:t>
+          </w:r>
+          <w:r>
+            <w:tab/>
+          </w:r>
+          <w:r>
+            <w:fldChar w:fldCharType="begin"/>
+          </w:r>
+          <w:r>
+            <w:instrText xml:space="preserve"> PAGEREF _Toc14397 \h </w:instrText>
           </w:r>
           <w:r>
             <w:fldChar w:fldCharType="separate"/>
@@ -1644,7 +1705,7 @@
               <w:bCs/>
               <w:lang w:val="zh-CN"/>
             </w:rPr>
-            <w:instrText xml:space="preserve"> HYPERLINK \l _Toc14249 </w:instrText>
+            <w:instrText xml:space="preserve"> HYPERLINK \l _Toc19301 </w:instrText>
           </w:r>
           <w:r>
             <w:rPr>
@@ -1667,7 +1728,7 @@
             <w:fldChar w:fldCharType="begin"/>
           </w:r>
           <w:r>
-            <w:instrText xml:space="preserve"> PAGEREF _Toc14249 \h </w:instrText>
+            <w:instrText xml:space="preserve"> PAGEREF _Toc19301 \h </w:instrText>
           </w:r>
           <w:r>
             <w:fldChar w:fldCharType="separate"/>
@@ -1705,7 +1766,7 @@
               <w:bCs/>
               <w:lang w:val="zh-CN"/>
             </w:rPr>
-            <w:instrText xml:space="preserve"> HYPERLINK \l _Toc16999 </w:instrText>
+            <w:instrText xml:space="preserve"> HYPERLINK \l _Toc19871 </w:instrText>
           </w:r>
           <w:r>
             <w:rPr>
@@ -1728,13 +1789,13 @@
             <w:fldChar w:fldCharType="begin"/>
           </w:r>
           <w:r>
-            <w:instrText xml:space="preserve"> PAGEREF _Toc16999 \h </w:instrText>
+            <w:instrText xml:space="preserve"> PAGEREF _Toc19871 \h </w:instrText>
           </w:r>
           <w:r>
             <w:fldChar w:fldCharType="separate"/>
           </w:r>
           <w:r>
-            <w:t>18</w:t>
+            <w:t>19</w:t>
           </w:r>
           <w:r>
             <w:fldChar w:fldCharType="end"/>
@@ -1766,7 +1827,7 @@
               <w:bCs/>
               <w:lang w:val="zh-CN"/>
             </w:rPr>
-            <w:instrText xml:space="preserve"> HYPERLINK \l _Toc4364 </w:instrText>
+            <w:instrText xml:space="preserve"> HYPERLINK \l _Toc18829 </w:instrText>
           </w:r>
           <w:r>
             <w:rPr>
@@ -1789,13 +1850,13 @@
             <w:fldChar w:fldCharType="begin"/>
           </w:r>
           <w:r>
-            <w:instrText xml:space="preserve"> PAGEREF _Toc4364 \h </w:instrText>
+            <w:instrText xml:space="preserve"> PAGEREF _Toc18829 \h </w:instrText>
           </w:r>
           <w:r>
             <w:fldChar w:fldCharType="separate"/>
           </w:r>
           <w:r>
-            <w:t>18</w:t>
+            <w:t>19</w:t>
           </w:r>
           <w:r>
             <w:fldChar w:fldCharType="end"/>
@@ -1827,7 +1888,7 @@
               <w:bCs/>
               <w:lang w:val="zh-CN"/>
             </w:rPr>
-            <w:instrText xml:space="preserve"> HYPERLINK \l _Toc27956 </w:instrText>
+            <w:instrText xml:space="preserve"> HYPERLINK \l _Toc27873 </w:instrText>
           </w:r>
           <w:r>
             <w:rPr>
@@ -1850,13 +1911,13 @@
             <w:fldChar w:fldCharType="begin"/>
           </w:r>
           <w:r>
-            <w:instrText xml:space="preserve"> PAGEREF _Toc27956 \h </w:instrText>
+            <w:instrText xml:space="preserve"> PAGEREF _Toc27873 \h </w:instrText>
           </w:r>
           <w:r>
             <w:fldChar w:fldCharType="separate"/>
           </w:r>
           <w:r>
-            <w:t>18</w:t>
+            <w:t>19</w:t>
           </w:r>
           <w:r>
             <w:fldChar w:fldCharType="end"/>
@@ -1888,7 +1949,7 @@
               <w:bCs/>
               <w:lang w:val="zh-CN"/>
             </w:rPr>
-            <w:instrText xml:space="preserve"> HYPERLINK \l _Toc613 </w:instrText>
+            <w:instrText xml:space="preserve"> HYPERLINK \l _Toc8376 </w:instrText>
           </w:r>
           <w:r>
             <w:rPr>
@@ -1902,7 +1963,7 @@
               <w:rFonts w:hint="eastAsia"/>
               <w:lang w:val="en-US" w:eastAsia="zh-CN"/>
             </w:rPr>
-            <w:t>Java版本</w:t>
+            <w:t>JDK和java</w:t>
           </w:r>
           <w:r>
             <w:tab/>
@@ -1911,13 +1972,13 @@
             <w:fldChar w:fldCharType="begin"/>
           </w:r>
           <w:r>
-            <w:instrText xml:space="preserve"> PAGEREF _Toc613 \h </w:instrText>
+            <w:instrText xml:space="preserve"> PAGEREF _Toc8376 \h </w:instrText>
           </w:r>
           <w:r>
             <w:fldChar w:fldCharType="separate"/>
           </w:r>
           <w:r>
-            <w:t>19</w:t>
+            <w:t>20</w:t>
           </w:r>
           <w:r>
             <w:fldChar w:fldCharType="end"/>
@@ -1949,7 +2010,7 @@
               <w:bCs/>
               <w:lang w:val="zh-CN"/>
             </w:rPr>
-            <w:instrText xml:space="preserve"> HYPERLINK \l _Toc7 </w:instrText>
+            <w:instrText xml:space="preserve"> HYPERLINK \l _Toc16941 </w:instrText>
           </w:r>
           <w:r>
             <w:rPr>
@@ -1968,13 +2029,13 @@
             <w:fldChar w:fldCharType="begin"/>
           </w:r>
           <w:r>
-            <w:instrText xml:space="preserve"> PAGEREF _Toc7 \h </w:instrText>
+            <w:instrText xml:space="preserve"> PAGEREF _Toc16941 \h </w:instrText>
           </w:r>
           <w:r>
             <w:fldChar w:fldCharType="separate"/>
           </w:r>
           <w:r>
-            <w:t>19</w:t>
+            <w:t>22</w:t>
           </w:r>
           <w:r>
             <w:fldChar w:fldCharType="end"/>
@@ -2006,7 +2067,7 @@
               <w:bCs/>
               <w:lang w:val="zh-CN"/>
             </w:rPr>
-            <w:instrText xml:space="preserve"> HYPERLINK \l _Toc24816 </w:instrText>
+            <w:instrText xml:space="preserve"> HYPERLINK \l _Toc9111 </w:instrText>
           </w:r>
           <w:r>
             <w:rPr>
@@ -2029,13 +2090,13 @@
             <w:fldChar w:fldCharType="begin"/>
           </w:r>
           <w:r>
-            <w:instrText xml:space="preserve"> PAGEREF _Toc24816 \h </w:instrText>
+            <w:instrText xml:space="preserve"> PAGEREF _Toc9111 \h </w:instrText>
           </w:r>
           <w:r>
             <w:fldChar w:fldCharType="separate"/>
           </w:r>
           <w:r>
-            <w:t>19</w:t>
+            <w:t>22</w:t>
           </w:r>
           <w:r>
             <w:fldChar w:fldCharType="end"/>
@@ -2067,7 +2128,7 @@
               <w:bCs/>
               <w:lang w:val="zh-CN"/>
             </w:rPr>
-            <w:instrText xml:space="preserve"> HYPERLINK \l _Toc15479 </w:instrText>
+            <w:instrText xml:space="preserve"> HYPERLINK \l _Toc30698 </w:instrText>
           </w:r>
           <w:r>
             <w:rPr>
@@ -2090,13 +2151,435 @@
             <w:fldChar w:fldCharType="begin"/>
           </w:r>
           <w:r>
-            <w:instrText xml:space="preserve"> PAGEREF _Toc15479 \h </w:instrText>
+            <w:instrText xml:space="preserve"> PAGEREF _Toc30698 \h </w:instrText>
           </w:r>
           <w:r>
             <w:fldChar w:fldCharType="separate"/>
           </w:r>
           <w:r>
-            <w:t>20</w:t>
+            <w:t>23</w:t>
+          </w:r>
+          <w:r>
+            <w:fldChar w:fldCharType="end"/>
+          </w:r>
+          <w:r>
+            <w:rPr>
+              <w:bCs/>
+              <w:lang w:val="zh-CN"/>
+            </w:rPr>
+            <w:fldChar w:fldCharType="end"/>
+          </w:r>
+        </w:p>
+        <w:p>
+          <w:pPr>
+            <w:pStyle w:val="7"/>
+            <w:tabs>
+              <w:tab w:val="right" w:leader="dot" w:pos="8306"/>
+            </w:tabs>
+          </w:pPr>
+          <w:r>
+            <w:rPr>
+              <w:bCs/>
+              <w:lang w:val="zh-CN"/>
+            </w:rPr>
+            <w:fldChar w:fldCharType="begin"/>
+          </w:r>
+          <w:r>
+            <w:rPr>
+              <w:bCs/>
+              <w:lang w:val="zh-CN"/>
+            </w:rPr>
+            <w:instrText xml:space="preserve"> HYPERLINK \l _Toc29545 </w:instrText>
+          </w:r>
+          <w:r>
+            <w:rPr>
+              <w:bCs/>
+              <w:lang w:val="zh-CN"/>
+            </w:rPr>
+            <w:fldChar w:fldCharType="separate"/>
+          </w:r>
+          <w:r>
+            <w:rPr>
+              <w:rFonts w:hint="eastAsia"/>
+              <w:lang w:val="en-US" w:eastAsia="zh-CN"/>
+            </w:rPr>
+            <w:t>定位单兵app</w:t>
+          </w:r>
+          <w:r>
+            <w:tab/>
+          </w:r>
+          <w:r>
+            <w:fldChar w:fldCharType="begin"/>
+          </w:r>
+          <w:r>
+            <w:instrText xml:space="preserve"> PAGEREF _Toc29545 \h </w:instrText>
+          </w:r>
+          <w:r>
+            <w:fldChar w:fldCharType="separate"/>
+          </w:r>
+          <w:r>
+            <w:t>25</w:t>
+          </w:r>
+          <w:r>
+            <w:fldChar w:fldCharType="end"/>
+          </w:r>
+          <w:r>
+            <w:rPr>
+              <w:bCs/>
+              <w:lang w:val="zh-CN"/>
+            </w:rPr>
+            <w:fldChar w:fldCharType="end"/>
+          </w:r>
+        </w:p>
+        <w:p>
+          <w:pPr>
+            <w:pStyle w:val="7"/>
+            <w:tabs>
+              <w:tab w:val="right" w:leader="dot" w:pos="8306"/>
+            </w:tabs>
+          </w:pPr>
+          <w:r>
+            <w:rPr>
+              <w:bCs/>
+              <w:lang w:val="zh-CN"/>
+            </w:rPr>
+            <w:fldChar w:fldCharType="begin"/>
+          </w:r>
+          <w:r>
+            <w:rPr>
+              <w:bCs/>
+              <w:lang w:val="zh-CN"/>
+            </w:rPr>
+            <w:instrText xml:space="preserve"> HYPERLINK \l _Toc12535 </w:instrText>
+          </w:r>
+          <w:r>
+            <w:rPr>
+              <w:bCs/>
+              <w:lang w:val="zh-CN"/>
+            </w:rPr>
+            <w:fldChar w:fldCharType="separate"/>
+          </w:r>
+          <w:r>
+            <w:rPr>
+              <w:rFonts w:hint="eastAsia"/>
+              <w:lang w:val="en-US" w:eastAsia="zh-CN"/>
+            </w:rPr>
+            <w:t>Fragment之间通信</w:t>
+          </w:r>
+          <w:r>
+            <w:tab/>
+          </w:r>
+          <w:r>
+            <w:fldChar w:fldCharType="begin"/>
+          </w:r>
+          <w:r>
+            <w:instrText xml:space="preserve"> PAGEREF _Toc12535 \h </w:instrText>
+          </w:r>
+          <w:r>
+            <w:fldChar w:fldCharType="separate"/>
+          </w:r>
+          <w:r>
+            <w:t>25</w:t>
+          </w:r>
+          <w:r>
+            <w:fldChar w:fldCharType="end"/>
+          </w:r>
+          <w:r>
+            <w:rPr>
+              <w:bCs/>
+              <w:lang w:val="zh-CN"/>
+            </w:rPr>
+            <w:fldChar w:fldCharType="end"/>
+          </w:r>
+        </w:p>
+        <w:p>
+          <w:pPr>
+            <w:pStyle w:val="7"/>
+            <w:tabs>
+              <w:tab w:val="right" w:leader="dot" w:pos="8306"/>
+            </w:tabs>
+          </w:pPr>
+          <w:r>
+            <w:rPr>
+              <w:bCs/>
+              <w:lang w:val="zh-CN"/>
+            </w:rPr>
+            <w:fldChar w:fldCharType="begin"/>
+          </w:r>
+          <w:r>
+            <w:rPr>
+              <w:bCs/>
+              <w:lang w:val="zh-CN"/>
+            </w:rPr>
+            <w:instrText xml:space="preserve"> HYPERLINK \l _Toc23520 </w:instrText>
+          </w:r>
+          <w:r>
+            <w:rPr>
+              <w:bCs/>
+              <w:lang w:val="zh-CN"/>
+            </w:rPr>
+            <w:fldChar w:fldCharType="separate"/>
+          </w:r>
+          <w:r>
+            <w:rPr>
+              <w:rFonts w:hint="eastAsia"/>
+            </w:rPr>
+            <w:t>安卓 后台杀死进程，onDestroy会执行吗？</w:t>
+          </w:r>
+          <w:r>
+            <w:tab/>
+          </w:r>
+          <w:r>
+            <w:fldChar w:fldCharType="begin"/>
+          </w:r>
+          <w:r>
+            <w:instrText xml:space="preserve"> PAGEREF _Toc23520 \h </w:instrText>
+          </w:r>
+          <w:r>
+            <w:fldChar w:fldCharType="separate"/>
+          </w:r>
+          <w:r>
+            <w:t>26</w:t>
+          </w:r>
+          <w:r>
+            <w:fldChar w:fldCharType="end"/>
+          </w:r>
+          <w:r>
+            <w:rPr>
+              <w:bCs/>
+              <w:lang w:val="zh-CN"/>
+            </w:rPr>
+            <w:fldChar w:fldCharType="end"/>
+          </w:r>
+        </w:p>
+        <w:p>
+          <w:pPr>
+            <w:pStyle w:val="7"/>
+            <w:tabs>
+              <w:tab w:val="right" w:leader="dot" w:pos="8306"/>
+            </w:tabs>
+          </w:pPr>
+          <w:r>
+            <w:rPr>
+              <w:bCs/>
+              <w:lang w:val="zh-CN"/>
+            </w:rPr>
+            <w:fldChar w:fldCharType="begin"/>
+          </w:r>
+          <w:r>
+            <w:rPr>
+              <w:bCs/>
+              <w:lang w:val="zh-CN"/>
+            </w:rPr>
+            <w:instrText xml:space="preserve"> HYPERLINK \l _Toc5464 </w:instrText>
+          </w:r>
+          <w:r>
+            <w:rPr>
+              <w:bCs/>
+              <w:lang w:val="zh-CN"/>
+            </w:rPr>
+            <w:fldChar w:fldCharType="separate"/>
+          </w:r>
+          <w:r>
+            <w:rPr>
+              <w:rFonts w:hint="eastAsia"/>
+              <w:lang w:val="en-US" w:eastAsia="zh-CN"/>
+            </w:rPr>
+            <w:t>点击返回键退出应用和直接划掉退出应用的区别</w:t>
+          </w:r>
+          <w:r>
+            <w:tab/>
+          </w:r>
+          <w:r>
+            <w:fldChar w:fldCharType="begin"/>
+          </w:r>
+          <w:r>
+            <w:instrText xml:space="preserve"> PAGEREF _Toc5464 \h </w:instrText>
+          </w:r>
+          <w:r>
+            <w:fldChar w:fldCharType="separate"/>
+          </w:r>
+          <w:r>
+            <w:t>26</w:t>
+          </w:r>
+          <w:r>
+            <w:fldChar w:fldCharType="end"/>
+          </w:r>
+          <w:r>
+            <w:rPr>
+              <w:bCs/>
+              <w:lang w:val="zh-CN"/>
+            </w:rPr>
+            <w:fldChar w:fldCharType="end"/>
+          </w:r>
+        </w:p>
+        <w:p>
+          <w:pPr>
+            <w:pStyle w:val="7"/>
+            <w:tabs>
+              <w:tab w:val="right" w:leader="dot" w:pos="8306"/>
+            </w:tabs>
+          </w:pPr>
+          <w:r>
+            <w:rPr>
+              <w:bCs/>
+              <w:lang w:val="zh-CN"/>
+            </w:rPr>
+            <w:fldChar w:fldCharType="begin"/>
+          </w:r>
+          <w:r>
+            <w:rPr>
+              <w:bCs/>
+              <w:lang w:val="zh-CN"/>
+            </w:rPr>
+            <w:instrText xml:space="preserve"> HYPERLINK \l _Toc19337 </w:instrText>
+          </w:r>
+          <w:r>
+            <w:rPr>
+              <w:bCs/>
+              <w:lang w:val="zh-CN"/>
+            </w:rPr>
+            <w:fldChar w:fldCharType="separate"/>
+          </w:r>
+          <w:r>
+            <w:t>如果一个功能既可以写在activity中又可以写在fragment中，我该写在哪里？</w:t>
+          </w:r>
+          <w:r>
+            <w:tab/>
+          </w:r>
+          <w:r>
+            <w:fldChar w:fldCharType="begin"/>
+          </w:r>
+          <w:r>
+            <w:instrText xml:space="preserve"> PAGEREF _Toc19337 \h </w:instrText>
+          </w:r>
+          <w:r>
+            <w:fldChar w:fldCharType="separate"/>
+          </w:r>
+          <w:r>
+            <w:t>26</w:t>
+          </w:r>
+          <w:r>
+            <w:fldChar w:fldCharType="end"/>
+          </w:r>
+          <w:r>
+            <w:rPr>
+              <w:bCs/>
+              <w:lang w:val="zh-CN"/>
+            </w:rPr>
+            <w:fldChar w:fldCharType="end"/>
+          </w:r>
+        </w:p>
+        <w:p>
+          <w:pPr>
+            <w:pStyle w:val="7"/>
+            <w:tabs>
+              <w:tab w:val="right" w:leader="dot" w:pos="8306"/>
+            </w:tabs>
+          </w:pPr>
+          <w:r>
+            <w:rPr>
+              <w:bCs/>
+              <w:lang w:val="zh-CN"/>
+            </w:rPr>
+            <w:fldChar w:fldCharType="begin"/>
+          </w:r>
+          <w:r>
+            <w:rPr>
+              <w:bCs/>
+              <w:lang w:val="zh-CN"/>
+            </w:rPr>
+            <w:instrText xml:space="preserve"> HYPERLINK \l _Toc3484 </w:instrText>
+          </w:r>
+          <w:r>
+            <w:rPr>
+              <w:bCs/>
+              <w:lang w:val="zh-CN"/>
+            </w:rPr>
+            <w:fldChar w:fldCharType="separate"/>
+          </w:r>
+          <w:r>
+            <w:rPr>
+              <w:rFonts w:hint="eastAsia"/>
+              <w:lang w:val="en-US" w:eastAsia="zh-CN"/>
+            </w:rPr>
+            <w:t>日志级别</w:t>
+          </w:r>
+          <w:r>
+            <w:tab/>
+          </w:r>
+          <w:r>
+            <w:fldChar w:fldCharType="begin"/>
+          </w:r>
+          <w:r>
+            <w:instrText xml:space="preserve"> PAGEREF _Toc3484 \h </w:instrText>
+          </w:r>
+          <w:r>
+            <w:fldChar w:fldCharType="separate"/>
+          </w:r>
+          <w:r>
+            <w:t>27</w:t>
+          </w:r>
+          <w:r>
+            <w:fldChar w:fldCharType="end"/>
+          </w:r>
+          <w:r>
+            <w:rPr>
+              <w:bCs/>
+              <w:lang w:val="zh-CN"/>
+            </w:rPr>
+            <w:fldChar w:fldCharType="end"/>
+          </w:r>
+        </w:p>
+        <w:p>
+          <w:pPr>
+            <w:pStyle w:val="7"/>
+            <w:tabs>
+              <w:tab w:val="right" w:leader="dot" w:pos="8306"/>
+            </w:tabs>
+          </w:pPr>
+          <w:r>
+            <w:rPr>
+              <w:bCs/>
+              <w:lang w:val="zh-CN"/>
+            </w:rPr>
+            <w:fldChar w:fldCharType="begin"/>
+          </w:r>
+          <w:r>
+            <w:rPr>
+              <w:bCs/>
+              <w:lang w:val="zh-CN"/>
+            </w:rPr>
+            <w:instrText xml:space="preserve"> HYPERLINK \l _Toc13342 </w:instrText>
+          </w:r>
+          <w:r>
+            <w:rPr>
+              <w:bCs/>
+              <w:lang w:val="zh-CN"/>
+            </w:rPr>
+            <w:fldChar w:fldCharType="separate"/>
+          </w:r>
+          <w:r>
+            <w:rPr>
+              <w:rFonts w:hint="eastAsia"/>
+              <w:lang w:val="en-US" w:eastAsia="zh-CN"/>
+            </w:rPr>
+            <w:t>协议消息信息在协议文档中</w:t>
+          </w:r>
+          <w:r>
+            <w:tab/>
+          </w:r>
+          <w:r>
+            <w:fldChar w:fldCharType="begin"/>
+          </w:r>
+          <w:r>
+            <w:instrText xml:space="preserve"> PAGEREF _Toc13342 \h </w:instrText>
+          </w:r>
+          <w:r>
+            <w:fldChar w:fldCharType="separate"/>
+          </w:r>
+          <w:r>
+            <w:t>28</w:t>
           </w:r>
           <w:r>
             <w:fldChar w:fldCharType="end"/>
@@ -2124,7 +2607,7 @@
       <w:pPr>
         <w:pStyle w:val="2"/>
       </w:pPr>
-      <w:bookmarkStart w:id="0" w:name="_Toc20871"/>
+      <w:bookmarkStart w:id="0" w:name="_Toc20207"/>
       <w:r>
         <w:rPr>
           <w:rFonts w:hint="eastAsia"/>
@@ -2146,7 +2629,7 @@
       <w:pPr>
         <w:pStyle w:val="2"/>
       </w:pPr>
-      <w:bookmarkStart w:id="1" w:name="_Toc23167"/>
+      <w:bookmarkStart w:id="1" w:name="_Toc21827"/>
       <w:r>
         <w:rPr>
           <w:rFonts w:hint="eastAsia"/>
@@ -2180,7 +2663,7 @@
           <w:rFonts w:hint="eastAsia"/>
         </w:rPr>
       </w:pPr>
-      <w:bookmarkStart w:id="2" w:name="_Toc12433"/>
+      <w:bookmarkStart w:id="2" w:name="_Toc2315"/>
       <w:r>
         <w:rPr>
           <w:rFonts w:hint="eastAsia"/>
@@ -2194,7 +2677,7 @@
       <w:pPr>
         <w:pStyle w:val="2"/>
       </w:pPr>
-      <w:bookmarkStart w:id="3" w:name="_Toc3226"/>
+      <w:bookmarkStart w:id="3" w:name="_Toc17302"/>
       <w:r>
         <w:rPr>
           <w:rFonts w:hint="eastAsia"/>
@@ -2465,7 +2948,7 @@
       <w:pPr>
         <w:pStyle w:val="2"/>
       </w:pPr>
-      <w:bookmarkStart w:id="4" w:name="_Toc2606"/>
+      <w:bookmarkStart w:id="4" w:name="_Toc21440"/>
       <w:r>
         <w:rPr>
           <w:rFonts w:hint="eastAsia"/>
@@ -2495,7 +2978,7 @@
       <w:pPr>
         <w:pStyle w:val="2"/>
       </w:pPr>
-      <w:bookmarkStart w:id="5" w:name="_Toc5909"/>
+      <w:bookmarkStart w:id="5" w:name="_Toc24466"/>
       <w:r>
         <w:rPr>
           <w:rFonts w:hint="eastAsia"/>
@@ -2517,7 +3000,7 @@
       <w:pPr>
         <w:pStyle w:val="2"/>
       </w:pPr>
-      <w:bookmarkStart w:id="6" w:name="_Toc28520"/>
+      <w:bookmarkStart w:id="6" w:name="_Toc21536"/>
       <w:r>
         <w:rPr>
           <w:rFonts w:hint="eastAsia"/>
@@ -2668,7 +3151,7 @@
       <w:pPr>
         <w:pStyle w:val="2"/>
       </w:pPr>
-      <w:bookmarkStart w:id="7" w:name="_Toc31117"/>
+      <w:bookmarkStart w:id="7" w:name="_Toc1945"/>
       <w:r>
         <w:rPr>
           <w:rFonts w:hint="eastAsia"/>
@@ -5371,7 +5854,7 @@
       <w:pPr>
         <w:pStyle w:val="2"/>
       </w:pPr>
-      <w:bookmarkStart w:id="8" w:name="_Toc12597"/>
+      <w:bookmarkStart w:id="8" w:name="_Toc28215"/>
       <w:r>
         <w:rPr>
           <w:rFonts w:hint="eastAsia"/>
@@ -5385,7 +5868,7 @@
       <w:pPr>
         <w:pStyle w:val="2"/>
       </w:pPr>
-      <w:bookmarkStart w:id="9" w:name="_Toc6562"/>
+      <w:bookmarkStart w:id="9" w:name="_Toc23026"/>
       <w:r>
         <w:rPr>
           <w:rFonts w:hint="eastAsia"/>
@@ -5441,7 +5924,7 @@
       <w:pPr>
         <w:pStyle w:val="2"/>
       </w:pPr>
-      <w:bookmarkStart w:id="10" w:name="_Toc15641"/>
+      <w:bookmarkStart w:id="10" w:name="_Toc4081"/>
       <w:r>
         <w:t>editText.getText()</w:t>
       </w:r>
@@ -5462,7 +5945,7 @@
           <w:lang w:val="en-US" w:eastAsia="zh-CN"/>
         </w:rPr>
       </w:pPr>
-      <w:bookmarkStart w:id="11" w:name="_Toc23467"/>
+      <w:bookmarkStart w:id="11" w:name="_Toc14995"/>
       <w:r>
         <w:rPr>
           <w:rFonts w:hint="eastAsia"/>
@@ -5585,7 +6068,7 @@
       <w:pPr>
         <w:pStyle w:val="2"/>
       </w:pPr>
-      <w:bookmarkStart w:id="12" w:name="_Toc18308"/>
+      <w:bookmarkStart w:id="12" w:name="_Toc27711"/>
       <w:r>
         <w:rPr>
           <w:rFonts w:hint="eastAsia"/>
@@ -5625,7 +6108,7 @@
       <w:pPr>
         <w:pStyle w:val="2"/>
       </w:pPr>
-      <w:bookmarkStart w:id="13" w:name="_Toc17918"/>
+      <w:bookmarkStart w:id="13" w:name="_Toc15410"/>
       <w:r>
         <w:rPr>
           <w:rFonts w:hint="eastAsia"/>
@@ -5733,7 +6216,7 @@
       <w:pPr>
         <w:pStyle w:val="2"/>
       </w:pPr>
-      <w:bookmarkStart w:id="14" w:name="_Toc31345"/>
+      <w:bookmarkStart w:id="14" w:name="_Toc28771"/>
       <w:r>
         <w:rPr>
           <w:rFonts w:hint="eastAsia"/>
@@ -5933,7 +6416,7 @@
       <w:pPr>
         <w:pStyle w:val="2"/>
       </w:pPr>
-      <w:bookmarkStart w:id="15" w:name="_Toc11169"/>
+      <w:bookmarkStart w:id="15" w:name="_Toc12008"/>
       <w:r>
         <w:rPr>
           <w:rFonts w:hint="eastAsia"/>
@@ -6039,7 +6522,7 @@
       <w:pPr>
         <w:pStyle w:val="2"/>
       </w:pPr>
-      <w:bookmarkStart w:id="16" w:name="_Toc20962"/>
+      <w:bookmarkStart w:id="16" w:name="_Toc19584"/>
       <w:r>
         <w:rPr>
           <w:rFonts w:hint="eastAsia"/>
@@ -6190,7 +6673,7 @@
       <w:pPr>
         <w:pStyle w:val="2"/>
       </w:pPr>
-      <w:bookmarkStart w:id="17" w:name="_Toc353"/>
+      <w:bookmarkStart w:id="17" w:name="_Toc26863"/>
       <w:r>
         <w:rPr>
           <w:rFonts w:hint="eastAsia"/>
@@ -6497,7 +6980,7 @@
       <w:pPr>
         <w:pStyle w:val="2"/>
       </w:pPr>
-      <w:bookmarkStart w:id="18" w:name="_Toc23829"/>
+      <w:bookmarkStart w:id="18" w:name="_Toc29167"/>
       <w:r>
         <w:rPr>
           <w:rFonts w:hint="eastAsia"/>
@@ -6552,7 +7035,7 @@
           <w:lang w:val="en-US" w:eastAsia="zh-CN"/>
         </w:rPr>
       </w:pPr>
-      <w:bookmarkStart w:id="19" w:name="_Toc22674"/>
+      <w:bookmarkStart w:id="19" w:name="_Toc16956"/>
       <w:r>
         <w:rPr>
           <w:rFonts w:hint="eastAsia" w:asciiTheme="minorEastAsia" w:hAnsiTheme="minorEastAsia" w:eastAsiaTheme="minorEastAsia" w:cstheme="minorEastAsia"/>
@@ -6782,7 +7265,7 @@
           <w:lang w:val="en-US" w:eastAsia="zh-CN"/>
         </w:rPr>
       </w:pPr>
-      <w:bookmarkStart w:id="20" w:name="_Toc4794"/>
+      <w:bookmarkStart w:id="20" w:name="_Toc15582"/>
       <w:r>
         <w:rPr>
           <w:rFonts w:hint="eastAsia"/>
@@ -6833,7 +7316,7 @@
           <w:lang w:val="en-US" w:eastAsia="zh-CN"/>
         </w:rPr>
       </w:pPr>
-      <w:bookmarkStart w:id="21" w:name="_Toc5402"/>
+      <w:bookmarkStart w:id="21" w:name="_Toc16904"/>
       <w:r>
         <w:rPr>
           <w:rFonts w:hint="eastAsia"/>
@@ -7068,6 +7551,7 @@
           <w:lang w:val="en-US" w:eastAsia="zh-CN"/>
         </w:rPr>
       </w:pPr>
+      <w:bookmarkStart w:id="22" w:name="_Toc27719"/>
       <w:r>
         <w:rPr>
           <w:rFonts w:hint="eastAsia"/>
@@ -7075,6 +7559,7 @@
         </w:rPr>
         <w:t>日志的级别</w:t>
       </w:r>
+      <w:bookmarkEnd w:id="22"/>
     </w:p>
     <w:p>
       <w:pPr>
@@ -7215,7 +7700,7 @@
           <w:lang w:val="en-US" w:eastAsia="zh-CN"/>
         </w:rPr>
       </w:pPr>
-      <w:bookmarkStart w:id="22" w:name="_Toc5991"/>
+      <w:bookmarkStart w:id="23" w:name="_Toc13701"/>
       <w:r>
         <w:rPr>
           <w:rFonts w:hint="eastAsia"/>
@@ -7223,7 +7708,7 @@
         </w:rPr>
         <w:t>路测项目过程</w:t>
       </w:r>
-      <w:bookmarkEnd w:id="22"/>
+      <w:bookmarkEnd w:id="23"/>
     </w:p>
     <w:p>
       <w:pPr>
@@ -7257,7 +7742,7 @@
           <w:lang w:val="en-US" w:eastAsia="zh-CN"/>
         </w:rPr>
       </w:pPr>
-      <w:bookmarkStart w:id="23" w:name="_Toc24679"/>
+      <w:bookmarkStart w:id="24" w:name="_Toc25155"/>
       <w:r>
         <w:rPr>
           <w:rFonts w:hint="eastAsia"/>
@@ -7265,7 +7750,7 @@
         </w:rPr>
         <w:t>想运行路测jni，包名必须得是com，不能是别的，否则会报错，应该是有哪个位置设置了com</w:t>
       </w:r>
-      <w:bookmarkEnd w:id="23"/>
+      <w:bookmarkEnd w:id="24"/>
     </w:p>
     <w:p>
       <w:pPr>
@@ -7284,7 +7769,7 @@
           <w:lang w:val="en-US" w:eastAsia="zh-CN"/>
         </w:rPr>
       </w:pPr>
-      <w:bookmarkStart w:id="24" w:name="_Toc4382"/>
+      <w:bookmarkStart w:id="25" w:name="_Toc24914"/>
       <w:r>
         <w:rPr>
           <w:rFonts w:hint="eastAsia"/>
@@ -7292,7 +7777,7 @@
         </w:rPr>
         <w:t>配置问题大全</w:t>
       </w:r>
-      <w:bookmarkEnd w:id="24"/>
+      <w:bookmarkEnd w:id="25"/>
     </w:p>
     <w:p>
       <w:pPr>
@@ -7303,7 +7788,7 @@
           <w:lang w:val="en-US" w:eastAsia="zh-CN"/>
         </w:rPr>
       </w:pPr>
-      <w:bookmarkStart w:id="25" w:name="_Toc10627"/>
+      <w:bookmarkStart w:id="26" w:name="_Toc14397"/>
       <w:r>
         <w:rPr>
           <w:rFonts w:hint="eastAsia"/>
@@ -7311,7 +7796,7 @@
         </w:rPr>
         <w:t>Jdk、Ndk、sdk、gradle、gradle插件、AS</w:t>
       </w:r>
-      <w:bookmarkEnd w:id="25"/>
+      <w:bookmarkEnd w:id="26"/>
     </w:p>
     <w:p>
       <w:pPr>
@@ -7322,7 +7807,7 @@
           <w:lang w:val="en-US" w:eastAsia="zh-CN"/>
         </w:rPr>
       </w:pPr>
-      <w:bookmarkStart w:id="26" w:name="_Toc14249"/>
+      <w:bookmarkStart w:id="27" w:name="_Toc19301"/>
       <w:r>
         <w:rPr>
           <w:rFonts w:hint="eastAsia"/>
@@ -7330,7 +7815,7 @@
         </w:rPr>
         <w:t>Ndk</w:t>
       </w:r>
-      <w:bookmarkEnd w:id="26"/>
+      <w:bookmarkEnd w:id="27"/>
     </w:p>
     <w:p>
       <w:pPr>
@@ -7483,7 +7968,7 @@
           <w:lang w:val="en-US" w:eastAsia="zh-CN"/>
         </w:rPr>
       </w:pPr>
-      <w:bookmarkStart w:id="27" w:name="_Toc16999"/>
+      <w:bookmarkStart w:id="28" w:name="_Toc19871"/>
       <w:r>
         <w:rPr>
           <w:rFonts w:hint="eastAsia"/>
@@ -7491,7 +7976,7 @@
         </w:rPr>
         <w:t>Sdk</w:t>
       </w:r>
-      <w:bookmarkEnd w:id="27"/>
+      <w:bookmarkEnd w:id="28"/>
     </w:p>
     <w:p>
       <w:pPr>
@@ -7631,6 +8116,129 @@
     </w:p>
     <w:p>
       <w:pPr>
+        <w:rPr>
+          <w:rFonts w:hint="eastAsia" w:ascii="ali-55" w:hAnsi="ali-55" w:eastAsia="ali-55" w:cs="ali-55"/>
+          <w:i w:val="0"/>
+          <w:iCs w:val="0"/>
+          <w:caps w:val="0"/>
+          <w:color w:val="24292F"/>
+          <w:spacing w:val="0"/>
+          <w:sz w:val="21"/>
+          <w:szCs w:val="21"/>
+          <w:shd w:val="clear" w:fill="FFFFFF"/>
+          <w:lang w:val="en-US" w:eastAsia="zh-CN"/>
+        </w:rPr>
+      </w:pPr>
+      <w:r>
+        <w:rPr>
+          <w:rFonts w:hint="eastAsia" w:ascii="ali-55" w:hAnsi="ali-55" w:eastAsia="ali-55" w:cs="ali-55"/>
+          <w:i w:val="0"/>
+          <w:iCs w:val="0"/>
+          <w:color w:val="24292F"/>
+          <w:spacing w:val="0"/>
+          <w:sz w:val="21"/>
+          <w:szCs w:val="21"/>
+          <w:shd w:val="clear" w:fill="FFFFFF"/>
+          <w:lang w:val="en-US" w:eastAsia="zh-CN"/>
+        </w:rPr>
+        <w:t>G</w:t>
+      </w:r>
+      <w:r>
+        <w:rPr>
+          <w:rFonts w:hint="eastAsia" w:ascii="ali-55" w:hAnsi="ali-55" w:eastAsia="ali-55" w:cs="ali-55"/>
+          <w:i w:val="0"/>
+          <w:iCs w:val="0"/>
+          <w:caps w:val="0"/>
+          <w:color w:val="24292F"/>
+          <w:spacing w:val="0"/>
+          <w:sz w:val="21"/>
+          <w:szCs w:val="21"/>
+          <w:shd w:val="clear" w:fill="FFFFFF"/>
+          <w:lang w:val="en-US" w:eastAsia="zh-CN"/>
+        </w:rPr>
+        <w:t>radle目录</w:t>
+      </w:r>
+    </w:p>
+    <w:p>
+      <w:pPr>
+        <w:rPr>
+          <w:rFonts w:hint="eastAsia" w:ascii="ali-55" w:hAnsi="ali-55" w:eastAsia="ali-55" w:cs="ali-55"/>
+          <w:i w:val="0"/>
+          <w:iCs w:val="0"/>
+          <w:caps w:val="0"/>
+          <w:color w:val="24292F"/>
+          <w:spacing w:val="0"/>
+          <w:sz w:val="21"/>
+          <w:szCs w:val="21"/>
+          <w:shd w:val="clear" w:fill="FFFFFF"/>
+          <w:lang w:val="en-US" w:eastAsia="zh-CN"/>
+        </w:rPr>
+      </w:pPr>
+      <w:r>
+        <w:rPr>
+          <w:rFonts w:hint="eastAsia" w:ascii="ali-55" w:hAnsi="ali-55" w:eastAsia="ali-55" w:cs="ali-55"/>
+          <w:i w:val="0"/>
+          <w:iCs w:val="0"/>
+          <w:caps w:val="0"/>
+          <w:color w:val="24292F"/>
+          <w:spacing w:val="0"/>
+          <w:sz w:val="21"/>
+          <w:szCs w:val="21"/>
+          <w:shd w:val="clear" w:fill="FFFFFF"/>
+          <w:lang w:val="en-US" w:eastAsia="zh-CN"/>
+        </w:rPr>
+        <w:t>在setting-build-build tools-gradle中的gradle user home</w:t>
+      </w:r>
+    </w:p>
+    <w:p>
+      <w:pPr>
+        <w:rPr>
+          <w:rFonts w:hint="eastAsia" w:ascii="ali-55" w:hAnsi="ali-55" w:eastAsia="ali-55" w:cs="ali-55"/>
+          <w:i w:val="0"/>
+          <w:iCs w:val="0"/>
+          <w:caps w:val="0"/>
+          <w:color w:val="24292F"/>
+          <w:spacing w:val="0"/>
+          <w:sz w:val="21"/>
+          <w:szCs w:val="21"/>
+          <w:shd w:val="clear" w:fill="FFFFFF"/>
+          <w:lang w:val="en-US" w:eastAsia="zh-CN"/>
+        </w:rPr>
+      </w:pPr>
+      <w:r>
+        <w:rPr>
+          <w:rFonts w:hint="eastAsia" w:ascii="ali-55" w:hAnsi="ali-55" w:eastAsia="ali-55" w:cs="ali-55"/>
+          <w:i w:val="0"/>
+          <w:iCs w:val="0"/>
+          <w:caps w:val="0"/>
+          <w:color w:val="24292F"/>
+          <w:spacing w:val="0"/>
+          <w:sz w:val="21"/>
+          <w:szCs w:val="21"/>
+          <w:shd w:val="clear" w:fill="FFFFFF"/>
+          <w:lang w:val="en-US" w:eastAsia="zh-CN"/>
+        </w:rPr>
+        <w:t>公司的是D:/plugin/Android/gradle</w:t>
+      </w:r>
+    </w:p>
+    <w:p>
+      <w:pPr>
+        <w:rPr>
+          <w:rFonts w:hint="default" w:ascii="ali-55" w:hAnsi="ali-55" w:eastAsia="ali-55" w:cs="ali-55"/>
+          <w:i w:val="0"/>
+          <w:iCs w:val="0"/>
+          <w:caps w:val="0"/>
+          <w:color w:val="24292F"/>
+          <w:spacing w:val="0"/>
+          <w:sz w:val="21"/>
+          <w:szCs w:val="21"/>
+          <w:shd w:val="clear" w:fill="FFFFFF"/>
+          <w:lang w:val="en-US" w:eastAsia="zh-CN"/>
+        </w:rPr>
+      </w:pPr>
+    </w:p>
+    <w:p>
+      <w:pPr>
         <w:pStyle w:val="3"/>
         <w:bidi w:val="0"/>
         <w:rPr>
@@ -7638,7 +8246,7 @@
           <w:lang w:val="en-US" w:eastAsia="zh-CN"/>
         </w:rPr>
       </w:pPr>
-      <w:bookmarkStart w:id="28" w:name="_Toc4364"/>
+      <w:bookmarkStart w:id="29" w:name="_Toc18829"/>
       <w:r>
         <w:rPr>
           <w:rFonts w:hint="eastAsia"/>
@@ -7646,7 +8254,7 @@
         </w:rPr>
         <w:t>Gradle版本：</w:t>
       </w:r>
-      <w:bookmarkEnd w:id="28"/>
+      <w:bookmarkEnd w:id="29"/>
     </w:p>
     <w:p>
       <w:pPr>
@@ -7676,8 +8284,6 @@
       <w:pPr>
         <w:bidi w:val="0"/>
       </w:pPr>
-      <w:bookmarkStart w:id="34" w:name="_GoBack"/>
-      <w:bookmarkEnd w:id="34"/>
     </w:p>
     <w:p>
       <w:pPr>
@@ -7725,17 +8331,26 @@
       <w:pPr>
         <w:bidi w:val="0"/>
         <w:rPr>
+          <w:rFonts w:hint="eastAsia"/>
+          <w:lang w:val="en-US" w:eastAsia="zh-CN"/>
+        </w:rPr>
+      </w:pPr>
+      <w:r>
+        <w:rPr>
+          <w:rFonts w:hint="eastAsia"/>
+          <w:lang w:val="en-US" w:eastAsia="zh-CN"/>
+        </w:rPr>
+        <w:t>设置Gradle使用java17</w:t>
+      </w:r>
+    </w:p>
+    <w:p>
+      <w:pPr>
+        <w:bidi w:val="0"/>
+        <w:rPr>
           <w:rFonts w:hint="default"/>
           <w:lang w:val="en-US" w:eastAsia="zh-CN"/>
         </w:rPr>
       </w:pPr>
-      <w:r>
-        <w:rPr>
-          <w:rFonts w:hint="eastAsia"/>
-          <w:lang w:val="en-US" w:eastAsia="zh-CN"/>
-        </w:rPr>
-        <w:t>设置Gradle使用java17</w:t>
-      </w:r>
     </w:p>
     <w:p>
       <w:pPr>
@@ -7746,7 +8361,7 @@
           <w:lang w:val="en-US" w:eastAsia="zh-CN"/>
         </w:rPr>
       </w:pPr>
-      <w:bookmarkStart w:id="29" w:name="_Toc27956"/>
+      <w:bookmarkStart w:id="30" w:name="_Toc27873"/>
       <w:r>
         <w:rPr>
           <w:rFonts w:hint="eastAsia"/>
@@ -7754,7 +8369,7 @@
         </w:rPr>
         <w:t>Gradle插件版本：</w:t>
       </w:r>
-      <w:bookmarkEnd w:id="29"/>
+      <w:bookmarkEnd w:id="30"/>
     </w:p>
     <w:p>
       <w:pPr>
@@ -7954,22 +8569,15 @@
           <w:lang w:val="en-US" w:eastAsia="zh-CN"/>
         </w:rPr>
       </w:pPr>
-      <w:bookmarkStart w:id="30" w:name="_Toc613"/>
-      <w:r>
-        <w:rPr>
-          <w:rFonts w:hint="eastAsia"/>
-          <w:lang w:val="en-US" w:eastAsia="zh-CN"/>
-        </w:rPr>
-        <w:t>J</w:t>
-      </w:r>
-      <w:bookmarkEnd w:id="30"/>
-      <w:r>
-        <w:rPr>
-          <w:rFonts w:hint="eastAsia"/>
-          <w:lang w:val="en-US" w:eastAsia="zh-CN"/>
-        </w:rPr>
-        <w:t>DK和java</w:t>
-      </w:r>
+      <w:bookmarkStart w:id="31" w:name="_Toc8376"/>
+      <w:r>
+        <w:rPr>
+          <w:rFonts w:hint="eastAsia"/>
+          <w:lang w:val="en-US" w:eastAsia="zh-CN"/>
+        </w:rPr>
+        <w:t>JDK和java</w:t>
+      </w:r>
+      <w:bookmarkEnd w:id="31"/>
     </w:p>
     <w:p>
       <w:pPr>
@@ -8308,11 +8916,11 @@
         <w:pStyle w:val="3"/>
         <w:bidi w:val="0"/>
       </w:pPr>
-      <w:bookmarkStart w:id="31" w:name="_Toc7"/>
+      <w:bookmarkStart w:id="32" w:name="_Toc16941"/>
       <w:r>
         <w:t>Android Studio的运行版本</w:t>
       </w:r>
-      <w:bookmarkEnd w:id="31"/>
+      <w:bookmarkEnd w:id="32"/>
     </w:p>
     <w:p>
       <w:pPr>
@@ -8454,7 +9062,7 @@
           <w:lang w:val="en-US" w:eastAsia="zh-CN"/>
         </w:rPr>
       </w:pPr>
-      <w:bookmarkStart w:id="32" w:name="_Toc24816"/>
+      <w:bookmarkStart w:id="33" w:name="_Toc9111"/>
       <w:r>
         <w:rPr>
           <w:rFonts w:hint="eastAsia"/>
@@ -8462,7 +9070,7 @@
         </w:rPr>
         <w:t>配置报错：</w:t>
       </w:r>
-      <w:bookmarkEnd w:id="32"/>
+      <w:bookmarkEnd w:id="33"/>
     </w:p>
     <w:p>
       <w:pPr>
@@ -9139,7 +9747,7 @@
           <w:lang w:val="en-US" w:eastAsia="zh-CN"/>
         </w:rPr>
       </w:pPr>
-      <w:bookmarkStart w:id="33" w:name="_Toc15479"/>
+      <w:bookmarkStart w:id="34" w:name="_Toc30698"/>
       <w:r>
         <w:rPr>
           <w:rFonts w:hint="eastAsia"/>
@@ -9147,7 +9755,7 @@
         </w:rPr>
         <w:t>在使用bindService时因为权限不够导致没有绑定成功，但没有任何报错信息</w:t>
       </w:r>
-      <w:bookmarkEnd w:id="33"/>
+      <w:bookmarkEnd w:id="34"/>
     </w:p>
     <w:p>
       <w:pPr>
@@ -10225,6 +10833,7 @@
           <w:lang w:val="en-US" w:eastAsia="zh-CN"/>
         </w:rPr>
       </w:pPr>
+      <w:bookmarkStart w:id="35" w:name="_Toc29545"/>
       <w:r>
         <w:rPr>
           <w:rFonts w:hint="eastAsia"/>
@@ -10232,6 +10841,7 @@
         </w:rPr>
         <w:t>定位单兵app</w:t>
       </w:r>
+      <w:bookmarkEnd w:id="35"/>
     </w:p>
     <w:p>
       <w:pPr>
@@ -10303,6 +10913,7 @@
           <w:lang w:val="en-US" w:eastAsia="zh-CN"/>
         </w:rPr>
       </w:pPr>
+      <w:bookmarkStart w:id="36" w:name="_Toc12535"/>
       <w:r>
         <w:rPr>
           <w:rFonts w:hint="eastAsia"/>
@@ -10310,6 +10921,7 @@
         </w:rPr>
         <w:t>Fragment之间通信</w:t>
       </w:r>
+      <w:bookmarkEnd w:id="36"/>
     </w:p>
     <w:p>
       <w:pPr>
@@ -10393,6 +11005,1330 @@
           <w:lang w:val="en-US" w:eastAsia="zh-CN"/>
         </w:rPr>
         <w:t>使用 ViewModel：您可以创建一个共享的 ViewModel，并将其与包含这两个 Fragment 的 Activity 关联。然后，两个 Fragment 可以在它们的生命周期内访问相同的 ViewModel 实例来共享数据。这种方法适用于需要在多个 Fragment 之间共享数据的情况。</w:t>
+      </w:r>
+    </w:p>
+    <w:p>
+      <w:pPr>
+        <w:rPr>
+          <w:rFonts w:hint="default"/>
+          <w:lang w:val="en-US" w:eastAsia="zh-CN"/>
+        </w:rPr>
+      </w:pPr>
+    </w:p>
+    <w:p>
+      <w:pPr>
+        <w:pStyle w:val="2"/>
+        <w:bidi w:val="0"/>
+      </w:pPr>
+      <w:bookmarkStart w:id="37" w:name="_Toc23520"/>
+      <w:r>
+        <w:rPr>
+          <w:rFonts w:hint="eastAsia"/>
+        </w:rPr>
+        <w:t>安卓 后台杀死进程，onDestroy会执行吗？</w:t>
+      </w:r>
+      <w:bookmarkEnd w:id="37"/>
+    </w:p>
+    <w:p>
+      <w:pPr>
+        <w:bidi w:val="0"/>
+        <w:rPr>
+          <w:rFonts w:hint="default"/>
+          <w:lang w:val="en-US" w:eastAsia="zh-CN"/>
+        </w:rPr>
+      </w:pPr>
+      <w:r>
+        <w:rPr>
+          <w:rFonts w:hint="default"/>
+          <w:lang w:val="en-US" w:eastAsia="zh-CN"/>
+        </w:rPr>
+        <w:t>【答案】：OnDestroy会执行，也不会执行。</w:t>
+      </w:r>
+    </w:p>
+    <w:p>
+      <w:pPr>
+        <w:bidi w:val="0"/>
+        <w:rPr>
+          <w:rFonts w:hint="default"/>
+          <w:lang w:val="en-US" w:eastAsia="zh-CN"/>
+        </w:rPr>
+      </w:pPr>
+    </w:p>
+    <w:p>
+      <w:pPr>
+        <w:bidi w:val="0"/>
+        <w:rPr>
+          <w:rFonts w:hint="default"/>
+          <w:lang w:val="en-US" w:eastAsia="zh-CN"/>
+        </w:rPr>
+      </w:pPr>
+      <w:r>
+        <w:rPr>
+          <w:rFonts w:hint="default"/>
+          <w:lang w:val="en-US" w:eastAsia="zh-CN"/>
+        </w:rPr>
+        <w:t>如果APP启动了MainActivity，MainActivity再启动了Activity1，Activity1再启动了Activity2。这时在后台手动杀死进程（先显示进程列表，手指选中应用向上滑，杀死进程），会在log里看到Activity1和Activity2的OnDestory没有执行，但MainActivity的onDestroy执行了。</w:t>
+      </w:r>
+    </w:p>
+    <w:p>
+      <w:pPr>
+        <w:bidi w:val="0"/>
+        <w:rPr>
+          <w:rFonts w:hint="default"/>
+          <w:lang w:val="en-US" w:eastAsia="zh-CN"/>
+        </w:rPr>
+      </w:pPr>
+    </w:p>
+    <w:p>
+      <w:pPr>
+        <w:bidi w:val="0"/>
+        <w:rPr>
+          <w:rFonts w:hint="default"/>
+          <w:lang w:val="en-US" w:eastAsia="zh-CN"/>
+        </w:rPr>
+      </w:pPr>
+      <w:r>
+        <w:rPr>
+          <w:rFonts w:hint="default"/>
+          <w:lang w:val="en-US" w:eastAsia="zh-CN"/>
+        </w:rPr>
+        <w:t>所以一定要释放的资源请放在MainActivity的OnDestroy里。</w:t>
+      </w:r>
+    </w:p>
+    <w:p>
+      <w:pPr>
+        <w:bidi w:val="0"/>
+        <w:rPr>
+          <w:rFonts w:hint="default"/>
+          <w:lang w:val="en-US" w:eastAsia="zh-CN"/>
+        </w:rPr>
+      </w:pPr>
+    </w:p>
+    <w:p>
+      <w:pPr>
+        <w:bidi w:val="0"/>
+        <w:rPr>
+          <w:rFonts w:hint="default"/>
+          <w:lang w:val="en-US" w:eastAsia="zh-CN"/>
+        </w:rPr>
+      </w:pPr>
+      <w:r>
+        <w:rPr>
+          <w:rFonts w:hint="default"/>
+          <w:lang w:val="en-US" w:eastAsia="zh-CN"/>
+        </w:rPr>
+        <w:t>如果MainActivity 启动了Service了，经测试在不同手机表现不一致。</w:t>
+      </w:r>
+    </w:p>
+    <w:p>
+      <w:pPr>
+        <w:bidi w:val="0"/>
+        <w:rPr>
+          <w:rFonts w:hint="default"/>
+          <w:lang w:val="en-US" w:eastAsia="zh-CN"/>
+        </w:rPr>
+      </w:pPr>
+      <w:r>
+        <w:rPr>
+          <w:rFonts w:hint="default"/>
+          <w:lang w:val="en-US" w:eastAsia="zh-CN"/>
+        </w:rPr>
+        <w:t>在OPPO手机测试，Service onDestroy没有执行。使用Google Pixel 2L手机测试，onDestroy执行了。猜测国内手机因为厂商定制，Service onDestroy没有执行。</w:t>
+      </w:r>
+    </w:p>
+    <w:p>
+      <w:pPr>
+        <w:pStyle w:val="2"/>
+        <w:bidi w:val="0"/>
+        <w:rPr>
+          <w:rFonts w:hint="eastAsia"/>
+          <w:lang w:val="en-US" w:eastAsia="zh-CN"/>
+        </w:rPr>
+      </w:pPr>
+      <w:bookmarkStart w:id="38" w:name="_Toc5464"/>
+      <w:r>
+        <w:rPr>
+          <w:rFonts w:hint="eastAsia"/>
+          <w:lang w:val="en-US" w:eastAsia="zh-CN"/>
+        </w:rPr>
+        <w:t>点击返回键退出应用和直接划掉退出应用的区别</w:t>
+      </w:r>
+      <w:bookmarkEnd w:id="38"/>
+    </w:p>
+    <w:p>
+      <w:pPr>
+        <w:rPr>
+          <w:rFonts w:hint="default"/>
+          <w:lang w:val="en-US" w:eastAsia="zh-CN"/>
+        </w:rPr>
+      </w:pPr>
+      <w:r>
+        <w:rPr>
+          <w:rFonts w:hint="default"/>
+          <w:lang w:val="en-US" w:eastAsia="zh-CN"/>
+        </w:rPr>
+        <w:t>直接杀死退出：所有的内存都会被回收，重新启动应用程序时，会重新调用Application的OnCreate()方法</w:t>
+      </w:r>
+    </w:p>
+    <w:p>
+      <w:pPr>
+        <w:rPr>
+          <w:rFonts w:hint="default"/>
+          <w:lang w:val="en-US" w:eastAsia="zh-CN"/>
+        </w:rPr>
+      </w:pPr>
+    </w:p>
+    <w:p>
+      <w:pPr>
+        <w:rPr>
+          <w:rFonts w:hint="default"/>
+          <w:lang w:val="en-US" w:eastAsia="zh-CN"/>
+        </w:rPr>
+      </w:pPr>
+      <w:r>
+        <w:rPr>
+          <w:rFonts w:hint="default"/>
+          <w:lang w:val="en-US" w:eastAsia="zh-CN"/>
+        </w:rPr>
+        <w:t>返回键退出程序：退出程序后，一些加载过的静态变量并没有被回收，重新启动也不需要调用Application的OnCreate()方法。</w:t>
+      </w:r>
+    </w:p>
+    <w:p>
+      <w:pPr>
+        <w:rPr>
+          <w:rFonts w:hint="default"/>
+          <w:lang w:val="en-US" w:eastAsia="zh-CN"/>
+        </w:rPr>
+      </w:pPr>
+    </w:p>
+    <w:p>
+      <w:pPr>
+        <w:pStyle w:val="2"/>
+        <w:bidi w:val="0"/>
+      </w:pPr>
+      <w:bookmarkStart w:id="39" w:name="_Toc19337"/>
+      <w:r>
+        <w:t>如果一个功能既可以写在activity中又可以写在fragment中，我该写在哪里？</w:t>
+      </w:r>
+      <w:bookmarkEnd w:id="39"/>
+    </w:p>
+    <w:p>
+      <w:pPr>
+        <w:rPr>
+          <w:rFonts w:hint="eastAsia"/>
+          <w:lang w:eastAsia="zh-CN"/>
+        </w:rPr>
+      </w:pPr>
+      <w:r>
+        <w:rPr>
+          <w:rFonts w:hint="eastAsia"/>
+          <w:lang w:eastAsia="zh-CN"/>
+        </w:rPr>
+        <w:t>这个问题应该从下面几个方向考虑：</w:t>
+      </w:r>
+    </w:p>
+    <w:p>
+      <w:pPr>
+        <w:numPr>
+          <w:ilvl w:val="0"/>
+          <w:numId w:val="5"/>
+        </w:numPr>
+        <w:rPr>
+          <w:rFonts w:hint="eastAsia"/>
+          <w:lang w:val="en-US" w:eastAsia="zh-CN"/>
+        </w:rPr>
+      </w:pPr>
+      <w:r>
+        <w:rPr>
+          <w:rFonts w:hint="eastAsia"/>
+          <w:lang w:val="en-US" w:eastAsia="zh-CN"/>
+        </w:rPr>
+        <w:t>应用的架构：你的应用的架构和设计模式会影响这个决策。如果应用采用了单一 Activity 架构，那么功能通常应该放在 Fragment 中。如果采用多 Activity 架构，功能则应该放在相应的 Activity 中。</w:t>
+      </w:r>
+    </w:p>
+    <w:p>
+      <w:pPr>
+        <w:numPr>
+          <w:ilvl w:val="0"/>
+          <w:numId w:val="5"/>
+        </w:numPr>
+        <w:rPr>
+          <w:rFonts w:hint="default"/>
+          <w:lang w:val="en-US" w:eastAsia="zh-CN"/>
+        </w:rPr>
+      </w:pPr>
+      <w:r>
+        <w:rPr>
+          <w:rFonts w:hint="default"/>
+          <w:lang w:val="en-US" w:eastAsia="zh-CN"/>
+        </w:rPr>
+        <w:t>功能的复用性：如果这个功能在应用的多个界面中都会被用到，或者未来可能会在其他界面重复使用，那么将其放在 Fragment 中可能更有优势，因为你可以在多个 Fragment 中重复使用同一个 Fragment。</w:t>
+      </w:r>
+    </w:p>
+    <w:p>
+      <w:pPr>
+        <w:numPr>
+          <w:ilvl w:val="0"/>
+          <w:numId w:val="5"/>
+        </w:numPr>
+        <w:rPr>
+          <w:rFonts w:hint="default"/>
+          <w:lang w:val="en-US" w:eastAsia="zh-CN"/>
+        </w:rPr>
+      </w:pPr>
+      <w:r>
+        <w:rPr>
+          <w:rFonts w:hint="default"/>
+          <w:lang w:val="en-US" w:eastAsia="zh-CN"/>
+        </w:rPr>
+        <w:t>与其他界面元素的交互：考虑这个功能与其他界面元素的交互程度。如果这个功能需要与多个不同的 Fragment 或其他界面元素进行深入的交互，那么将其放在 Activity 中可能更合理。</w:t>
+      </w:r>
+    </w:p>
+    <w:p>
+      <w:pPr>
+        <w:numPr>
+          <w:ilvl w:val="0"/>
+          <w:numId w:val="5"/>
+        </w:numPr>
+        <w:rPr>
+          <w:rFonts w:hint="default"/>
+          <w:lang w:val="en-US" w:eastAsia="zh-CN"/>
+        </w:rPr>
+      </w:pPr>
+      <w:r>
+        <w:rPr>
+          <w:rFonts w:hint="default"/>
+          <w:lang w:val="en-US" w:eastAsia="zh-CN"/>
+        </w:rPr>
+        <w:t>可维护性：考虑哪个选项更有助于代码的可维护性和可扩展性。将功能放在适当的地方，以确保代码易于理解和维护。</w:t>
+      </w:r>
+    </w:p>
+    <w:p>
+      <w:pPr>
+        <w:widowControl w:val="0"/>
+        <w:numPr>
+          <w:ilvl w:val="0"/>
+          <w:numId w:val="0"/>
+        </w:numPr>
+        <w:jc w:val="both"/>
+        <w:rPr>
+          <w:rFonts w:hint="default"/>
+          <w:lang w:val="en-US" w:eastAsia="zh-CN"/>
+        </w:rPr>
+      </w:pPr>
+    </w:p>
+    <w:p>
+      <w:pPr>
+        <w:pStyle w:val="2"/>
+        <w:bidi w:val="0"/>
+        <w:rPr>
+          <w:rFonts w:hint="eastAsia"/>
+          <w:lang w:val="en-US" w:eastAsia="zh-CN"/>
+        </w:rPr>
+      </w:pPr>
+      <w:bookmarkStart w:id="40" w:name="_Toc3484"/>
+      <w:r>
+        <w:rPr>
+          <w:rFonts w:hint="eastAsia"/>
+          <w:lang w:val="en-US" w:eastAsia="zh-CN"/>
+        </w:rPr>
+        <w:t>日志级别</w:t>
+      </w:r>
+      <w:bookmarkEnd w:id="40"/>
+    </w:p>
+    <w:p>
+      <w:pPr>
+        <w:pStyle w:val="10"/>
+        <w:keepNext w:val="0"/>
+        <w:keepLines w:val="0"/>
+        <w:widowControl/>
+        <w:suppressLineNumbers w:val="0"/>
+      </w:pPr>
+      <w:r>
+        <w:t>android.util.Log常用的方法有以下</w:t>
+      </w:r>
+      <w:r>
+        <w:rPr>
+          <w:b/>
+          <w:bCs/>
+        </w:rPr>
+        <w:t>5</w:t>
+      </w:r>
+      <w:r>
+        <w:t>个：</w:t>
+      </w:r>
+    </w:p>
+    <w:p>
+      <w:pPr>
+        <w:pStyle w:val="10"/>
+        <w:keepNext w:val="0"/>
+        <w:keepLines w:val="0"/>
+        <w:widowControl/>
+        <w:suppressLineNumbers w:val="0"/>
+      </w:pPr>
+      <w:r>
+        <w:rPr>
+          <w:b/>
+          <w:bCs/>
+        </w:rPr>
+        <w:t>Log.v() --&gt; VERBOSE</w:t>
+      </w:r>
+    </w:p>
+    <w:p>
+      <w:pPr>
+        <w:pStyle w:val="10"/>
+        <w:keepNext w:val="0"/>
+        <w:keepLines w:val="0"/>
+        <w:widowControl/>
+        <w:suppressLineNumbers w:val="0"/>
+      </w:pPr>
+      <w:r>
+        <w:rPr>
+          <w:b/>
+          <w:bCs/>
+        </w:rPr>
+        <w:t>Log.d() --&gt; DEBUG</w:t>
+      </w:r>
+    </w:p>
+    <w:p>
+      <w:pPr>
+        <w:pStyle w:val="10"/>
+        <w:keepNext w:val="0"/>
+        <w:keepLines w:val="0"/>
+        <w:widowControl/>
+        <w:suppressLineNumbers w:val="0"/>
+      </w:pPr>
+      <w:r>
+        <w:rPr>
+          <w:b/>
+          <w:bCs/>
+        </w:rPr>
+        <w:t>Log.i() --&gt; INFO</w:t>
+      </w:r>
+    </w:p>
+    <w:p>
+      <w:pPr>
+        <w:pStyle w:val="10"/>
+        <w:keepNext w:val="0"/>
+        <w:keepLines w:val="0"/>
+        <w:widowControl/>
+        <w:suppressLineNumbers w:val="0"/>
+      </w:pPr>
+      <w:r>
+        <w:rPr>
+          <w:b/>
+          <w:bCs/>
+        </w:rPr>
+        <w:t>Log.w() --&gt;WARN</w:t>
+      </w:r>
+    </w:p>
+    <w:p>
+      <w:pPr>
+        <w:pStyle w:val="10"/>
+        <w:keepNext w:val="0"/>
+        <w:keepLines w:val="0"/>
+        <w:widowControl/>
+        <w:suppressLineNumbers w:val="0"/>
+      </w:pPr>
+      <w:r>
+        <w:rPr>
+          <w:b/>
+          <w:bCs/>
+        </w:rPr>
+        <w:t>Log.e() --&gt;ERROR</w:t>
+      </w:r>
+    </w:p>
+    <w:p>
+      <w:pPr>
+        <w:pStyle w:val="10"/>
+        <w:keepNext w:val="0"/>
+        <w:keepLines w:val="0"/>
+        <w:widowControl/>
+        <w:suppressLineNumbers w:val="0"/>
+        <w:rPr>
+          <w:b w:val="0"/>
+          <w:bCs w:val="0"/>
+        </w:rPr>
+      </w:pPr>
+      <w:r>
+        <w:rPr>
+          <w:b w:val="0"/>
+          <w:bCs w:val="0"/>
+        </w:rPr>
+        <w:t>1、Log.v 的调试颜色为</w:t>
+      </w:r>
+      <w:r>
+        <w:rPr>
+          <w:b/>
+          <w:bCs/>
+        </w:rPr>
+        <w:t>黑色</w:t>
+      </w:r>
+      <w:r>
+        <w:rPr>
+          <w:b w:val="0"/>
+          <w:bCs w:val="0"/>
+        </w:rPr>
+        <w:t>的，任何消息都会输出，这里的v代表verbose啰嗦的意思，平时使用就是Log.v("","");</w:t>
+      </w:r>
+    </w:p>
+    <w:p>
+      <w:pPr>
+        <w:pStyle w:val="10"/>
+        <w:keepNext w:val="0"/>
+        <w:keepLines w:val="0"/>
+        <w:widowControl/>
+        <w:suppressLineNumbers w:val="0"/>
+      </w:pPr>
+      <w:r>
+        <w:t>2、Log.d的输出颜色是</w:t>
+      </w:r>
+      <w:r>
+        <w:rPr>
+          <w:b/>
+          <w:bCs/>
+        </w:rPr>
+        <w:t>蓝色</w:t>
+      </w:r>
+      <w:r>
+        <w:t>的，仅输出debug调试的意思，但他会输出上层的信息，过滤起来可以通过DDMS的Logcat标签来选择.</w:t>
+      </w:r>
+    </w:p>
+    <w:p>
+      <w:pPr>
+        <w:pStyle w:val="10"/>
+        <w:keepNext w:val="0"/>
+        <w:keepLines w:val="0"/>
+        <w:widowControl/>
+        <w:suppressLineNumbers w:val="0"/>
+      </w:pPr>
+      <w:r>
+        <w:t>3、Log.i的输出为</w:t>
+      </w:r>
+      <w:r>
+        <w:rPr>
+          <w:b/>
+          <w:bCs/>
+        </w:rPr>
+        <w:t>绿色</w:t>
+      </w:r>
+      <w:r>
+        <w:t>，一般提示性的消息information，它不会输出Log.v和Log.d的信息，但会显示i、w和e的信息</w:t>
+      </w:r>
+    </w:p>
+    <w:p>
+      <w:pPr>
+        <w:pStyle w:val="10"/>
+        <w:keepNext w:val="0"/>
+        <w:keepLines w:val="0"/>
+        <w:widowControl/>
+        <w:suppressLineNumbers w:val="0"/>
+      </w:pPr>
+      <w:r>
+        <w:t>4、Log.w的意思为</w:t>
+      </w:r>
+      <w:r>
+        <w:rPr>
+          <w:b/>
+          <w:bCs/>
+        </w:rPr>
+        <w:t>橙色</w:t>
+      </w:r>
+      <w:r>
+        <w:t>，可以看作为warning警告，一般需要我们注意优化Android代码，同时选择它后还会输出Log.e的信息。</w:t>
+      </w:r>
+    </w:p>
+    <w:p>
+      <w:pPr>
+        <w:pStyle w:val="10"/>
+        <w:keepNext w:val="0"/>
+        <w:keepLines w:val="0"/>
+        <w:widowControl/>
+        <w:suppressLineNumbers w:val="0"/>
+      </w:pPr>
+      <w:r>
+        <w:t>5、Log.e为</w:t>
+      </w:r>
+      <w:r>
+        <w:rPr>
+          <w:b/>
+          <w:bCs/>
+        </w:rPr>
+        <w:t>红色</w:t>
+      </w:r>
+      <w:r>
+        <w:t>，可以想到error错误，这里仅显示红色的错误信息，这些错误就需要我们认真的分析，查看栈的信息了。</w:t>
+      </w:r>
+    </w:p>
+    <w:p>
+      <w:pPr>
+        <w:keepNext w:val="0"/>
+        <w:keepLines w:val="0"/>
+        <w:widowControl/>
+        <w:suppressLineNumbers w:val="0"/>
+        <w:jc w:val="left"/>
+      </w:pPr>
+      <w:r>
+        <w:rPr>
+          <w:rFonts w:ascii="宋体" w:hAnsi="宋体" w:eastAsia="宋体" w:cs="宋体"/>
+          <w:kern w:val="0"/>
+          <w:sz w:val="24"/>
+          <w:szCs w:val="24"/>
+          <w:lang w:val="en-US" w:eastAsia="zh-CN" w:bidi="ar"/>
+        </w:rPr>
+        <w:br w:type="textWrapping"/>
+      </w:r>
+      <w:r>
+        <w:rPr>
+          <w:rFonts w:ascii="宋体" w:hAnsi="宋体" w:eastAsia="宋体" w:cs="宋体"/>
+          <w:kern w:val="0"/>
+          <w:sz w:val="24"/>
+          <w:szCs w:val="24"/>
+          <w:lang w:val="en-US" w:eastAsia="zh-CN" w:bidi="ar"/>
+        </w:rPr>
+        <w:br w:type="textWrapping"/>
+      </w:r>
+      <w:r>
+        <w:rPr>
+          <w:rFonts w:ascii="宋体" w:hAnsi="宋体" w:eastAsia="宋体" w:cs="宋体"/>
+          <w:kern w:val="0"/>
+          <w:sz w:val="24"/>
+          <w:szCs w:val="24"/>
+          <w:lang w:val="en-US" w:eastAsia="zh-CN" w:bidi="ar"/>
+        </w:rPr>
+        <w:t>作者：吃货养成记</w:t>
+      </w:r>
+      <w:r>
+        <w:rPr>
+          <w:rFonts w:ascii="宋体" w:hAnsi="宋体" w:eastAsia="宋体" w:cs="宋体"/>
+          <w:kern w:val="0"/>
+          <w:sz w:val="24"/>
+          <w:szCs w:val="24"/>
+          <w:lang w:val="en-US" w:eastAsia="zh-CN" w:bidi="ar"/>
+        </w:rPr>
+        <w:br w:type="textWrapping"/>
+      </w:r>
+      <w:r>
+        <w:rPr>
+          <w:rFonts w:ascii="宋体" w:hAnsi="宋体" w:eastAsia="宋体" w:cs="宋体"/>
+          <w:kern w:val="0"/>
+          <w:sz w:val="24"/>
+          <w:szCs w:val="24"/>
+          <w:lang w:val="en-US" w:eastAsia="zh-CN" w:bidi="ar"/>
+        </w:rPr>
+        <w:t>链接：https://www.jianshu.com/p/c781f77391b2</w:t>
+      </w:r>
+      <w:r>
+        <w:rPr>
+          <w:rFonts w:ascii="宋体" w:hAnsi="宋体" w:eastAsia="宋体" w:cs="宋体"/>
+          <w:kern w:val="0"/>
+          <w:sz w:val="24"/>
+          <w:szCs w:val="24"/>
+          <w:lang w:val="en-US" w:eastAsia="zh-CN" w:bidi="ar"/>
+        </w:rPr>
+        <w:br w:type="textWrapping"/>
+      </w:r>
+      <w:r>
+        <w:rPr>
+          <w:rFonts w:ascii="宋体" w:hAnsi="宋体" w:eastAsia="宋体" w:cs="宋体"/>
+          <w:kern w:val="0"/>
+          <w:sz w:val="24"/>
+          <w:szCs w:val="24"/>
+          <w:lang w:val="en-US" w:eastAsia="zh-CN" w:bidi="ar"/>
+        </w:rPr>
+        <w:t>来源：简书</w:t>
+      </w:r>
+      <w:r>
+        <w:rPr>
+          <w:rFonts w:ascii="宋体" w:hAnsi="宋体" w:eastAsia="宋体" w:cs="宋体"/>
+          <w:kern w:val="0"/>
+          <w:sz w:val="24"/>
+          <w:szCs w:val="24"/>
+          <w:lang w:val="en-US" w:eastAsia="zh-CN" w:bidi="ar"/>
+        </w:rPr>
+        <w:br w:type="textWrapping"/>
+      </w:r>
+      <w:r>
+        <w:rPr>
+          <w:rFonts w:ascii="宋体" w:hAnsi="宋体" w:eastAsia="宋体" w:cs="宋体"/>
+          <w:kern w:val="0"/>
+          <w:sz w:val="24"/>
+          <w:szCs w:val="24"/>
+          <w:lang w:val="en-US" w:eastAsia="zh-CN" w:bidi="ar"/>
+        </w:rPr>
+        <w:t>著作权归作者所有。商业转载请联系作者获得授权，非商业转载请注明出处。</w:t>
+      </w:r>
+    </w:p>
+    <w:p>
+      <w:pPr>
+        <w:rPr>
+          <w:rFonts w:hint="default"/>
+          <w:lang w:val="en-US" w:eastAsia="zh-CN"/>
+        </w:rPr>
+      </w:pPr>
+    </w:p>
+    <w:p>
+      <w:pPr>
+        <w:pStyle w:val="2"/>
+        <w:bidi w:val="0"/>
+        <w:rPr>
+          <w:rFonts w:hint="eastAsia"/>
+          <w:lang w:val="en-US" w:eastAsia="zh-CN"/>
+        </w:rPr>
+      </w:pPr>
+      <w:bookmarkStart w:id="41" w:name="_Toc13342"/>
+      <w:r>
+        <w:rPr>
+          <w:rFonts w:hint="eastAsia"/>
+          <w:lang w:val="en-US" w:eastAsia="zh-CN"/>
+        </w:rPr>
+        <w:t>协议消息信息在协议文档中</w:t>
+      </w:r>
+      <w:bookmarkEnd w:id="41"/>
+    </w:p>
+    <w:p>
+      <w:pPr>
+        <w:rPr>
+          <w:rFonts w:hint="eastAsia"/>
+          <w:lang w:val="en-US" w:eastAsia="zh-CN"/>
+        </w:rPr>
+      </w:pPr>
+      <w:r>
+        <w:rPr>
+          <w:rFonts w:hint="default"/>
+          <w:lang w:val="en-US" w:eastAsia="zh-CN"/>
+        </w:rPr>
+        <w:t>ConstraintLayout</w:t>
+      </w:r>
+      <w:r>
+        <w:rPr>
+          <w:rFonts w:hint="eastAsia"/>
+          <w:lang w:val="en-US" w:eastAsia="zh-CN"/>
+        </w:rPr>
+        <w:t>按比例占满页面</w:t>
+      </w:r>
+    </w:p>
+    <w:p>
+      <w:pPr>
+        <w:rPr>
+          <w:rFonts w:hint="eastAsia"/>
+          <w:lang w:val="en-US" w:eastAsia="zh-CN"/>
+        </w:rPr>
+      </w:pPr>
+      <w:r>
+        <w:rPr>
+          <w:rFonts w:hint="eastAsia"/>
+          <w:lang w:val="en-US" w:eastAsia="zh-CN"/>
+        </w:rPr>
+        <w:t>方法一：</w:t>
+      </w:r>
+    </w:p>
+    <w:p>
+      <w:pPr>
+        <w:numPr>
+          <w:ilvl w:val="0"/>
+          <w:numId w:val="6"/>
+        </w:numPr>
+        <w:rPr>
+          <w:rFonts w:hint="eastAsia"/>
+          <w:lang w:val="en-US" w:eastAsia="zh-CN"/>
+        </w:rPr>
+      </w:pPr>
+      <w:r>
+        <w:rPr>
+          <w:rFonts w:hint="eastAsia"/>
+          <w:lang w:val="en-US" w:eastAsia="zh-CN"/>
+        </w:rPr>
+        <w:t>将height设为0dp</w:t>
+      </w:r>
+    </w:p>
+    <w:p>
+      <w:pPr>
+        <w:numPr>
+          <w:ilvl w:val="0"/>
+          <w:numId w:val="6"/>
+        </w:numPr>
+        <w:rPr>
+          <w:rFonts w:hint="default"/>
+          <w:lang w:val="en-US" w:eastAsia="zh-CN"/>
+        </w:rPr>
+      </w:pPr>
+      <w:r>
+        <w:rPr>
+          <w:rFonts w:hint="eastAsia"/>
+          <w:lang w:val="en-US" w:eastAsia="zh-CN"/>
+        </w:rPr>
+        <w:t>将上部和下部给链接起来</w:t>
+      </w:r>
+    </w:p>
+    <w:p>
+      <w:pPr>
+        <w:numPr>
+          <w:ilvl w:val="0"/>
+          <w:numId w:val="6"/>
+        </w:numPr>
+        <w:rPr>
+          <w:rFonts w:hint="default"/>
+          <w:lang w:val="en-US" w:eastAsia="zh-CN"/>
+        </w:rPr>
+      </w:pPr>
+      <w:r>
+        <w:rPr>
+          <w:rFonts w:hint="default"/>
+          <w:lang w:val="en-US" w:eastAsia="zh-CN"/>
+        </w:rPr>
+        <w:t>app:layout_constraintVertical_weight="1"</w:t>
+      </w:r>
+      <w:r>
+        <w:rPr>
+          <w:rFonts w:hint="eastAsia"/>
+          <w:lang w:val="en-US" w:eastAsia="zh-CN"/>
+        </w:rPr>
+        <w:tab/>
+        <w:t>//相对其他控件的权重</w:t>
+      </w:r>
+    </w:p>
+    <w:p>
+      <w:pPr>
+        <w:widowControl w:val="0"/>
+        <w:numPr>
+          <w:numId w:val="0"/>
+        </w:numPr>
+        <w:jc w:val="both"/>
+        <w:rPr>
+          <w:rFonts w:hint="eastAsia"/>
+          <w:lang w:val="en-US" w:eastAsia="zh-CN"/>
+        </w:rPr>
+      </w:pPr>
+      <w:r>
+        <w:rPr>
+          <w:rFonts w:hint="eastAsia"/>
+          <w:lang w:val="en-US" w:eastAsia="zh-CN"/>
+        </w:rPr>
+        <w:t>方法二：</w:t>
+      </w:r>
+    </w:p>
+    <w:p>
+      <w:pPr>
+        <w:widowControl w:val="0"/>
+        <w:numPr>
+          <w:numId w:val="0"/>
+        </w:numPr>
+        <w:jc w:val="both"/>
+        <w:rPr>
+          <w:rFonts w:hint="eastAsia"/>
+          <w:lang w:val="en-US" w:eastAsia="zh-CN"/>
+        </w:rPr>
+      </w:pPr>
+      <w:r>
+        <w:rPr>
+          <w:rFonts w:hint="eastAsia"/>
+          <w:lang w:val="en-US" w:eastAsia="zh-CN"/>
+        </w:rPr>
+        <w:t>1、1、2同方法一</w:t>
+      </w:r>
+    </w:p>
+    <w:p>
+      <w:pPr>
+        <w:widowControl w:val="0"/>
+        <w:numPr>
+          <w:ilvl w:val="0"/>
+          <w:numId w:val="7"/>
+        </w:numPr>
+        <w:jc w:val="both"/>
+        <w:rPr>
+          <w:rFonts w:hint="eastAsia"/>
+          <w:lang w:val="en-US" w:eastAsia="zh-CN"/>
+        </w:rPr>
+      </w:pPr>
+      <w:r>
+        <w:rPr>
+          <w:rFonts w:hint="eastAsia"/>
+          <w:lang w:val="en-US" w:eastAsia="zh-CN"/>
+        </w:rPr>
+        <w:t>app:layout_constraintHeight_percent=</w:t>
+      </w:r>
+      <w:r>
+        <w:rPr>
+          <w:rFonts w:hint="default"/>
+          <w:lang w:val="en-US" w:eastAsia="zh-CN"/>
+        </w:rPr>
+        <w:t>”</w:t>
+      </w:r>
+      <w:r>
+        <w:rPr>
+          <w:rFonts w:hint="eastAsia"/>
+          <w:lang w:val="en-US" w:eastAsia="zh-CN"/>
+        </w:rPr>
+        <w:t>1</w:t>
+      </w:r>
+      <w:r>
+        <w:rPr>
+          <w:rFonts w:hint="default"/>
+          <w:lang w:val="en-US" w:eastAsia="zh-CN"/>
+        </w:rPr>
+        <w:t>”</w:t>
+      </w:r>
+      <w:r>
+        <w:rPr>
+          <w:rFonts w:hint="eastAsia"/>
+          <w:lang w:val="en-US" w:eastAsia="zh-CN"/>
+        </w:rPr>
+        <w:tab/>
+        <w:t>//相对父控件的权重</w:t>
+      </w:r>
+    </w:p>
+    <w:p>
+      <w:pPr>
+        <w:widowControl w:val="0"/>
+        <w:numPr>
+          <w:numId w:val="0"/>
+        </w:numPr>
+        <w:jc w:val="both"/>
+        <w:rPr>
+          <w:rFonts w:hint="default"/>
+          <w:lang w:val="en-US" w:eastAsia="zh-CN"/>
+        </w:rPr>
+      </w:pPr>
+    </w:p>
+    <w:p>
+      <w:pPr>
+        <w:pStyle w:val="2"/>
+        <w:bidi w:val="0"/>
+        <w:rPr>
+          <w:rFonts w:hint="eastAsia"/>
+          <w:lang w:val="en-US" w:eastAsia="zh-CN"/>
+        </w:rPr>
+      </w:pPr>
+      <w:r>
+        <w:rPr>
+          <w:rFonts w:hint="eastAsia"/>
+          <w:lang w:val="en-US" w:eastAsia="zh-CN"/>
+        </w:rPr>
+        <w:t>解决drawerLayout侧边栏穿透问题</w:t>
+      </w:r>
+    </w:p>
+    <w:p>
+      <w:pPr>
+        <w:rPr>
+          <w:rFonts w:hint="default"/>
+          <w:lang w:val="en-US" w:eastAsia="zh-CN"/>
+        </w:rPr>
+      </w:pPr>
+      <w:r>
+        <w:rPr>
+          <w:rFonts w:hint="default"/>
+          <w:lang w:val="en-US" w:eastAsia="zh-CN"/>
+        </w:rPr>
+        <w:t>在 navigation drawer中添加属性  android:clickable="true"</w:t>
+      </w:r>
+    </w:p>
+    <w:p>
+      <w:pPr>
+        <w:rPr>
+          <w:rFonts w:hint="eastAsia"/>
+          <w:lang w:val="en-US" w:eastAsia="zh-CN"/>
+        </w:rPr>
+      </w:pPr>
+      <w:r>
+        <w:rPr>
+          <w:rFonts w:hint="eastAsia"/>
+          <w:lang w:val="en-US" w:eastAsia="zh-CN"/>
+        </w:rPr>
+        <w:t>将clickable置为true表示能拦截点击事件？</w:t>
+      </w:r>
+    </w:p>
+    <w:p>
+      <w:pPr>
+        <w:rPr>
+          <w:rFonts w:hint="eastAsia"/>
+          <w:lang w:val="en-US" w:eastAsia="zh-CN"/>
+        </w:rPr>
+      </w:pPr>
+      <w:r>
+        <w:rPr>
+          <w:rFonts w:hint="eastAsia"/>
+          <w:lang w:val="en-US" w:eastAsia="zh-CN"/>
+        </w:rPr>
+        <w:t>建议将focusable也置为true，能获取焦点？</w:t>
+      </w:r>
+    </w:p>
+    <w:p>
+      <w:pPr>
+        <w:pStyle w:val="2"/>
+        <w:bidi w:val="0"/>
+        <w:rPr>
+          <w:rFonts w:hint="eastAsia" w:eastAsiaTheme="minorEastAsia"/>
+          <w:lang w:val="en-US" w:eastAsia="zh-CN"/>
+        </w:rPr>
+      </w:pPr>
+      <w:r>
+        <w:t>AndroidManifest</w:t>
+      </w:r>
+      <w:r>
+        <w:rPr>
+          <w:rFonts w:hint="eastAsia"/>
+          <w:lang w:eastAsia="zh-CN"/>
+        </w:rPr>
+        <w:t>的</w:t>
+      </w:r>
+      <w:r>
+        <w:rPr>
+          <w:rFonts w:hint="eastAsia"/>
+          <w:lang w:val="en-US" w:eastAsia="zh-CN"/>
+        </w:rPr>
+        <w:t xml:space="preserve"> </w:t>
+      </w:r>
+      <w:r>
+        <w:rPr>
+          <w:rFonts w:hint="default"/>
+        </w:rPr>
+        <w:t>windowSoftInputMode</w:t>
+      </w:r>
+      <w:r>
+        <w:rPr>
+          <w:rFonts w:hint="eastAsia"/>
+          <w:lang w:eastAsia="zh-CN"/>
+        </w:rPr>
+        <w:t>属性</w:t>
+      </w:r>
+      <w:bookmarkStart w:id="42" w:name="_GoBack"/>
+      <w:bookmarkEnd w:id="42"/>
+    </w:p>
+    <w:p>
+      <w:pPr>
+        <w:rPr>
+          <w:rFonts w:hint="default" w:ascii="Arial" w:hAnsi="Arial" w:eastAsia="Arial" w:cs="Arial"/>
+          <w:i w:val="0"/>
+          <w:iCs w:val="0"/>
+          <w:caps w:val="0"/>
+          <w:color w:val="4D4D4D"/>
+          <w:spacing w:val="0"/>
+          <w:sz w:val="24"/>
+          <w:szCs w:val="24"/>
+          <w:shd w:val="clear" w:fill="FFFFFF"/>
+        </w:rPr>
+      </w:pPr>
+      <w:r>
+        <w:rPr>
+          <w:rFonts w:ascii="Arial" w:hAnsi="Arial" w:eastAsia="Arial" w:cs="Arial"/>
+          <w:i w:val="0"/>
+          <w:iCs w:val="0"/>
+          <w:caps w:val="0"/>
+          <w:color w:val="4D4D4D"/>
+          <w:spacing w:val="0"/>
+          <w:sz w:val="24"/>
+          <w:szCs w:val="24"/>
+          <w:shd w:val="clear" w:fill="FFFFFF"/>
+        </w:rPr>
+        <w:t>的Activity设置属性</w:t>
+      </w:r>
+      <w:r>
+        <w:rPr>
+          <w:rFonts w:hint="default" w:ascii="Arial" w:hAnsi="Arial" w:eastAsia="Arial" w:cs="Arial"/>
+          <w:i w:val="0"/>
+          <w:iCs w:val="0"/>
+          <w:caps w:val="0"/>
+          <w:color w:val="4D4D4D"/>
+          <w:spacing w:val="0"/>
+          <w:sz w:val="24"/>
+          <w:szCs w:val="24"/>
+          <w:shd w:val="clear" w:fill="FFFFFF"/>
+        </w:rPr>
+        <w:br w:type="textWrapping"/>
+      </w:r>
+      <w:r>
+        <w:rPr>
+          <w:rFonts w:hint="default" w:ascii="Arial" w:hAnsi="Arial" w:eastAsia="Arial" w:cs="Arial"/>
+          <w:i w:val="0"/>
+          <w:iCs w:val="0"/>
+          <w:caps w:val="0"/>
+          <w:color w:val="4D4D4D"/>
+          <w:spacing w:val="0"/>
+          <w:sz w:val="24"/>
+          <w:szCs w:val="24"/>
+          <w:shd w:val="clear" w:fill="FFFFFF"/>
+        </w:rPr>
+        <w:t>①Android:windowSoftInputMode=”adjustResize”</w:t>
+      </w:r>
+    </w:p>
+    <w:p>
+      <w:pPr>
+        <w:rPr>
+          <w:rFonts w:ascii="Arial" w:hAnsi="Arial" w:eastAsia="Arial" w:cs="Arial"/>
+          <w:i w:val="0"/>
+          <w:iCs w:val="0"/>
+          <w:caps w:val="0"/>
+          <w:color w:val="4D4D4D"/>
+          <w:spacing w:val="0"/>
+          <w:sz w:val="24"/>
+          <w:szCs w:val="24"/>
+          <w:shd w:val="clear" w:fill="FFFFFF"/>
+        </w:rPr>
+      </w:pPr>
+      <w:r>
+        <w:rPr>
+          <w:rFonts w:ascii="Arial" w:hAnsi="Arial" w:eastAsia="Arial" w:cs="Arial"/>
+          <w:i w:val="0"/>
+          <w:iCs w:val="0"/>
+          <w:caps w:val="0"/>
+          <w:color w:val="4D4D4D"/>
+          <w:spacing w:val="0"/>
+          <w:sz w:val="24"/>
+          <w:szCs w:val="24"/>
+          <w:shd w:val="clear" w:fill="FFFFFF"/>
+        </w:rPr>
+        <w:t>②android:windowSoftInputMode=”adjustPan”</w:t>
+      </w:r>
+    </w:p>
+    <w:p>
+      <w:pPr>
+        <w:rPr>
+          <w:rFonts w:hint="eastAsia" w:ascii="Arial" w:hAnsi="Arial" w:eastAsia="宋体" w:cs="Arial"/>
+          <w:i w:val="0"/>
+          <w:iCs w:val="0"/>
+          <w:caps w:val="0"/>
+          <w:color w:val="4D4D4D"/>
+          <w:spacing w:val="0"/>
+          <w:sz w:val="24"/>
+          <w:szCs w:val="24"/>
+          <w:shd w:val="clear" w:fill="FFFFFF"/>
+          <w:lang w:val="en-US" w:eastAsia="zh-CN"/>
+        </w:rPr>
+      </w:pPr>
+      <w:r>
+        <w:rPr>
+          <w:rFonts w:hint="eastAsia" w:ascii="Arial" w:hAnsi="Arial" w:eastAsia="宋体" w:cs="Arial"/>
+          <w:i w:val="0"/>
+          <w:iCs w:val="0"/>
+          <w:caps w:val="0"/>
+          <w:color w:val="4D4D4D"/>
+          <w:spacing w:val="0"/>
+          <w:sz w:val="24"/>
+          <w:szCs w:val="24"/>
+          <w:shd w:val="clear" w:fill="FFFFFF"/>
+          <w:lang w:val="en-US" w:eastAsia="zh-CN"/>
+        </w:rPr>
+        <w:t>1会重新调整布局使软键盘不挡住，会调用</w:t>
+      </w:r>
+      <w:r>
+        <w:rPr>
+          <w:rFonts w:ascii="Arial" w:hAnsi="Arial" w:eastAsia="Arial" w:cs="Arial"/>
+          <w:i w:val="0"/>
+          <w:iCs w:val="0"/>
+          <w:caps w:val="0"/>
+          <w:color w:val="4D4D4D"/>
+          <w:spacing w:val="0"/>
+          <w:sz w:val="24"/>
+          <w:szCs w:val="24"/>
+          <w:shd w:val="clear" w:fill="FFFFFF"/>
+        </w:rPr>
+        <w:t>onSizeChanged</w:t>
+      </w:r>
+      <w:r>
+        <w:rPr>
+          <w:rFonts w:hint="eastAsia" w:ascii="Arial" w:hAnsi="Arial" w:eastAsia="宋体" w:cs="Arial"/>
+          <w:i w:val="0"/>
+          <w:iCs w:val="0"/>
+          <w:caps w:val="0"/>
+          <w:color w:val="4D4D4D"/>
+          <w:spacing w:val="0"/>
+          <w:sz w:val="24"/>
+          <w:szCs w:val="24"/>
+          <w:shd w:val="clear" w:fill="FFFFFF"/>
+          <w:lang w:eastAsia="zh-CN"/>
+        </w:rPr>
+        <w:t>方法</w:t>
+      </w:r>
+    </w:p>
+    <w:p>
+      <w:pPr>
+        <w:rPr>
+          <w:rFonts w:hint="eastAsia" w:ascii="Arial" w:hAnsi="Arial" w:eastAsia="宋体" w:cs="Arial"/>
+          <w:i w:val="0"/>
+          <w:iCs w:val="0"/>
+          <w:caps w:val="0"/>
+          <w:color w:val="4D4D4D"/>
+          <w:spacing w:val="0"/>
+          <w:sz w:val="24"/>
+          <w:szCs w:val="24"/>
+          <w:shd w:val="clear" w:fill="FFFFFF"/>
+          <w:lang w:val="en-US" w:eastAsia="zh-CN"/>
+        </w:rPr>
+      </w:pPr>
+      <w:r>
+        <w:rPr>
+          <w:rFonts w:hint="eastAsia" w:ascii="Arial" w:hAnsi="Arial" w:eastAsia="宋体" w:cs="Arial"/>
+          <w:i w:val="0"/>
+          <w:iCs w:val="0"/>
+          <w:caps w:val="0"/>
+          <w:color w:val="4D4D4D"/>
+          <w:spacing w:val="0"/>
+          <w:sz w:val="24"/>
+          <w:szCs w:val="24"/>
+          <w:shd w:val="clear" w:fill="FFFFFF"/>
+          <w:lang w:val="en-US" w:eastAsia="zh-CN"/>
+        </w:rPr>
+        <w:t>2会将布局上移使软键盘不挡住</w:t>
+      </w:r>
+    </w:p>
+    <w:p>
+      <w:pPr>
+        <w:rPr>
+          <w:rFonts w:hint="eastAsia" w:ascii="Arial" w:hAnsi="Arial" w:eastAsia="宋体" w:cs="Arial"/>
+          <w:i w:val="0"/>
+          <w:iCs w:val="0"/>
+          <w:caps w:val="0"/>
+          <w:color w:val="4D4D4D"/>
+          <w:spacing w:val="0"/>
+          <w:sz w:val="24"/>
+          <w:szCs w:val="24"/>
+          <w:shd w:val="clear" w:fill="FFFFFF"/>
+          <w:lang w:val="en-US" w:eastAsia="zh-CN"/>
+        </w:rPr>
+      </w:pPr>
+      <w:r>
+        <w:rPr>
+          <w:rFonts w:hint="eastAsia" w:ascii="Arial" w:hAnsi="Arial" w:eastAsia="宋体" w:cs="Arial"/>
+          <w:i w:val="0"/>
+          <w:iCs w:val="0"/>
+          <w:caps w:val="0"/>
+          <w:color w:val="4D4D4D"/>
+          <w:spacing w:val="0"/>
+          <w:sz w:val="24"/>
+          <w:szCs w:val="24"/>
+          <w:shd w:val="clear" w:fill="FFFFFF"/>
+          <w:lang w:val="en-US" w:eastAsia="zh-CN"/>
+        </w:rPr>
+        <w:t>但这个问题好像和这两个没什么关系</w:t>
+      </w:r>
+    </w:p>
+    <w:p>
+      <w:pPr>
+        <w:pStyle w:val="2"/>
+        <w:bidi w:val="0"/>
+        <w:rPr>
+          <w:rFonts w:hint="eastAsia"/>
+          <w:lang w:val="en-US" w:eastAsia="zh-CN"/>
+        </w:rPr>
+      </w:pPr>
+      <w:r>
+        <w:rPr>
+          <w:rFonts w:hint="eastAsia"/>
+          <w:lang w:val="en-US" w:eastAsia="zh-CN"/>
+        </w:rPr>
+        <w:t>点击editText会失焦问题</w:t>
+      </w:r>
+    </w:p>
+    <w:p>
+      <w:pPr>
+        <w:rPr>
+          <w:rFonts w:hint="eastAsia" w:ascii="Arial" w:hAnsi="Arial" w:eastAsia="宋体" w:cs="Arial"/>
+          <w:i w:val="0"/>
+          <w:iCs w:val="0"/>
+          <w:caps w:val="0"/>
+          <w:color w:val="4D4D4D"/>
+          <w:spacing w:val="0"/>
+          <w:sz w:val="24"/>
+          <w:szCs w:val="24"/>
+          <w:shd w:val="clear" w:fill="FFFFFF"/>
+          <w:lang w:val="en-US" w:eastAsia="zh-CN"/>
+        </w:rPr>
+      </w:pPr>
+    </w:p>
+    <w:p>
+      <w:pPr>
+        <w:rPr>
+          <w:rFonts w:hint="eastAsia" w:ascii="Arial" w:hAnsi="Arial" w:eastAsia="宋体" w:cs="Arial"/>
+          <w:i w:val="0"/>
+          <w:iCs w:val="0"/>
+          <w:caps w:val="0"/>
+          <w:color w:val="4D4D4D"/>
+          <w:spacing w:val="0"/>
+          <w:sz w:val="24"/>
+          <w:szCs w:val="24"/>
+          <w:shd w:val="clear" w:fill="FFFFFF"/>
+          <w:lang w:val="en-US" w:eastAsia="zh-CN"/>
+        </w:rPr>
+      </w:pPr>
+      <w:r>
+        <w:rPr>
+          <w:rFonts w:hint="eastAsia" w:ascii="Arial" w:hAnsi="Arial" w:eastAsia="宋体" w:cs="Arial"/>
+          <w:i w:val="0"/>
+          <w:iCs w:val="0"/>
+          <w:caps w:val="0"/>
+          <w:color w:val="4D4D4D"/>
+          <w:spacing w:val="0"/>
+          <w:sz w:val="24"/>
+          <w:szCs w:val="24"/>
+          <w:shd w:val="clear" w:fill="FFFFFF"/>
+          <w:lang w:val="en-US" w:eastAsia="zh-CN"/>
+        </w:rPr>
+        <w:t>软键盘弹出导致失焦</w:t>
+      </w:r>
+    </w:p>
+    <w:p>
+      <w:pPr>
+        <w:rPr>
+          <w:rFonts w:hint="eastAsia" w:ascii="Arial" w:hAnsi="Arial" w:eastAsia="宋体" w:cs="Arial"/>
+          <w:i w:val="0"/>
+          <w:iCs w:val="0"/>
+          <w:caps w:val="0"/>
+          <w:color w:val="4D4D4D"/>
+          <w:spacing w:val="0"/>
+          <w:sz w:val="24"/>
+          <w:szCs w:val="24"/>
+          <w:shd w:val="clear" w:fill="FFFFFF"/>
+          <w:lang w:val="en-US" w:eastAsia="zh-CN"/>
+        </w:rPr>
+      </w:pPr>
+    </w:p>
+    <w:p>
+      <w:pPr>
+        <w:rPr>
+          <w:rFonts w:hint="eastAsia" w:ascii="Arial" w:hAnsi="Arial" w:eastAsia="宋体" w:cs="Arial"/>
+          <w:i w:val="0"/>
+          <w:iCs w:val="0"/>
+          <w:caps w:val="0"/>
+          <w:color w:val="4D4D4D"/>
+          <w:spacing w:val="0"/>
+          <w:sz w:val="24"/>
+          <w:szCs w:val="24"/>
+          <w:shd w:val="clear" w:fill="FFFFFF"/>
+          <w:lang w:val="en-US" w:eastAsia="zh-CN"/>
+        </w:rPr>
+      </w:pPr>
+    </w:p>
+    <w:p>
+      <w:pPr>
+        <w:pStyle w:val="2"/>
+        <w:bidi w:val="0"/>
+        <w:rPr>
+          <w:rFonts w:hint="eastAsia"/>
+          <w:lang w:val="en-US" w:eastAsia="zh-CN"/>
+        </w:rPr>
+      </w:pPr>
+      <w:r>
+        <w:rPr>
+          <w:rFonts w:hint="eastAsia"/>
+          <w:lang w:val="en-US" w:eastAsia="zh-CN"/>
+        </w:rPr>
+        <w:t>焦点和点击事件的关系</w:t>
+      </w:r>
+    </w:p>
+    <w:p>
+      <w:pPr>
+        <w:rPr>
+          <w:rFonts w:hint="default"/>
+          <w:lang w:val="en-US" w:eastAsia="zh-CN"/>
+        </w:rPr>
+      </w:pPr>
+      <w:r>
+        <w:rPr>
+          <w:rFonts w:hint="eastAsia"/>
+          <w:lang w:val="en-US" w:eastAsia="zh-CN"/>
+        </w:rPr>
+        <w:t>当点击一个可以获取焦点的控件的时候，首先会先获取焦点，再次点击 时才会触发点击事件。而如果不可获取焦点的控件在点击时就会直接触发点击事件。</w:t>
       </w:r>
     </w:p>
     <w:sectPr>
@@ -10408,6 +12344,18 @@
 <file path=word/numbering.xml><?xml version="1.0" encoding="utf-8"?>
 <w:numbering xmlns:wpc="http://schemas.microsoft.com/office/word/2010/wordprocessingCanvas" xmlns:mc="http://schemas.openxmlformats.org/markup-compatibility/2006" xmlns:o="urn:schemas-microsoft-com:office:office" xmlns:r="http://schemas.openxmlformats.org/officeDocument/2006/relationships" xmlns:m="http://schemas.openxmlformats.org/officeDocument/2006/math" xmlns:v="urn:schemas-microsoft-com:vml" xmlns:wp14="http://schemas.microsoft.com/office/word/2010/wordprocessingDrawing" xmlns:wp="http://schemas.openxmlformats.org/drawingml/2006/wordprocessingDrawing" xmlns:w10="urn:schemas-microsoft-com:office:word" xmlns:w="http://schemas.openxmlformats.org/wordprocessingml/2006/main" xmlns:w14="http://schemas.microsoft.com/office/word/2010/wordml" xmlns:wpg="http://schemas.microsoft.com/office/word/2010/wordprocessingGroup" xmlns:wpi="http://schemas.microsoft.com/office/word/2010/wordprocessingInk" xmlns:wne="http://schemas.microsoft.com/office/word/2006/wordml" xmlns:wps="http://schemas.microsoft.com/office/word/2010/wordprocessingShape" xmlns:wpsCustomData="http://www.wps.cn/officeDocument/2013/wpsCustomData" mc:Ignorable="w14 wp14">
   <w:abstractNum w:abstractNumId="0">
+    <w:nsid w:val="CC1B9FAF"/>
+    <w:multiLevelType w:val="singleLevel"/>
+    <w:tmpl w:val="CC1B9FAF"/>
+    <w:lvl w:ilvl="0" w:tentative="0">
+      <w:start w:val="2"/>
+      <w:numFmt w:val="decimal"/>
+      <w:suff w:val="nothing"/>
+      <w:lvlText w:val="%1、"/>
+      <w:lvlJc w:val="left"/>
+    </w:lvl>
+  </w:abstractNum>
+  <w:abstractNum w:abstractNumId="1">
     <w:nsid w:val="E45724FA"/>
     <w:multiLevelType w:val="singleLevel"/>
     <w:tmpl w:val="E45724FA"/>
@@ -10424,7 +12372,7 @@
       </w:rPr>
     </w:lvl>
   </w:abstractNum>
-  <w:abstractNum w:abstractNumId="1">
+  <w:abstractNum w:abstractNumId="2">
     <w:nsid w:val="0708003A"/>
     <w:multiLevelType w:val="multilevel"/>
     <w:tmpl w:val="0708003A"/>
@@ -10513,7 +12461,23 @@
       </w:pPr>
     </w:lvl>
   </w:abstractNum>
-  <w:abstractNum w:abstractNumId="2">
+  <w:abstractNum w:abstractNumId="3">
+    <w:nsid w:val="598DA80C"/>
+    <w:multiLevelType w:val="singleLevel"/>
+    <w:tmpl w:val="598DA80C"/>
+    <w:lvl w:ilvl="0" w:tentative="0">
+      <w:start w:val="1"/>
+      <w:numFmt w:val="decimal"/>
+      <w:lvlText w:val="%1."/>
+      <w:lvlJc w:val="left"/>
+      <w:pPr>
+        <w:tabs>
+          <w:tab w:val="left" w:pos="312"/>
+        </w:tabs>
+      </w:pPr>
+    </w:lvl>
+  </w:abstractNum>
+  <w:abstractNum w:abstractNumId="4">
     <w:nsid w:val="5BA56A2C"/>
     <w:multiLevelType w:val="singleLevel"/>
     <w:tmpl w:val="5BA56A2C"/>
@@ -10525,7 +12489,7 @@
       <w:lvlJc w:val="left"/>
     </w:lvl>
   </w:abstractNum>
-  <w:abstractNum w:abstractNumId="3">
+  <w:abstractNum w:abstractNumId="5">
     <w:nsid w:val="5CADBD98"/>
     <w:multiLevelType w:val="singleLevel"/>
     <w:tmpl w:val="5CADBD98"/>
@@ -10537,17 +12501,38 @@
       <w:lvlJc w:val="left"/>
     </w:lvl>
   </w:abstractNum>
+  <w:abstractNum w:abstractNumId="6">
+    <w:nsid w:val="79BBF9AD"/>
+    <w:multiLevelType w:val="singleLevel"/>
+    <w:tmpl w:val="79BBF9AD"/>
+    <w:lvl w:ilvl="0" w:tentative="0">
+      <w:start w:val="1"/>
+      <w:numFmt w:val="decimal"/>
+      <w:suff w:val="nothing"/>
+      <w:lvlText w:val="%1、"/>
+      <w:lvlJc w:val="left"/>
+    </w:lvl>
+  </w:abstractNum>
   <w:num w:numId="1">
+    <w:abstractNumId w:val="2"/>
+  </w:num>
+  <w:num w:numId="2">
+    <w:abstractNumId w:val="4"/>
+  </w:num>
+  <w:num w:numId="3">
     <w:abstractNumId w:val="1"/>
   </w:num>
-  <w:num w:numId="2">
-    <w:abstractNumId w:val="2"/>
+  <w:num w:numId="4">
+    <w:abstractNumId w:val="5"/>
   </w:num>
-  <w:num w:numId="3">
+  <w:num w:numId="5">
+    <w:abstractNumId w:val="6"/>
+  </w:num>
+  <w:num w:numId="6">
+    <w:abstractNumId w:val="3"/>
+  </w:num>
+  <w:num w:numId="7">
     <w:abstractNumId w:val="0"/>
-  </w:num>
-  <w:num w:numId="4">
-    <w:abstractNumId w:val="3"/>
   </w:num>
 </w:numbering>
 </file>

--- a/心派工作/心派笔记.docx
+++ b/心派工作/心派笔记.docx
@@ -11992,8 +11992,6 @@
         </w:rPr>
         <w:t>属性</w:t>
       </w:r>
-      <w:bookmarkStart w:id="42" w:name="_GoBack"/>
-      <w:bookmarkEnd w:id="42"/>
     </w:p>
     <w:p>
       <w:pPr>
@@ -12174,6 +12172,8 @@
     </w:p>
     <w:p>
       <w:pPr>
+        <w:pStyle w:val="2"/>
+        <w:bidi w:val="0"/>
         <w:rPr>
           <w:rFonts w:hint="eastAsia" w:ascii="Arial" w:hAnsi="Arial" w:eastAsia="宋体" w:cs="Arial"/>
           <w:i w:val="0"/>
@@ -12189,6 +12189,30 @@
       </w:pPr>
       <w:r>
         <w:rPr>
+          <w:rFonts w:hint="eastAsia"/>
+          <w:lang w:val="en-US" w:eastAsia="zh-CN"/>
+        </w:rPr>
+        <w:t>点击</w:t>
+      </w:r>
+      <w:bookmarkStart w:id="42" w:name="_GoBack"/>
+      <w:bookmarkEnd w:id="42"/>
+      <w:r>
+        <w:rPr>
+          <w:rFonts w:hint="eastAsia"/>
+          <w:lang w:val="en-US" w:eastAsia="zh-CN"/>
+        </w:rPr>
+        <w:t>editText会失焦问题</w:t>
+      </w:r>
+    </w:p>
+    <w:p>
+      <w:pPr>
+        <w:rPr>
+          <w:rFonts w:hint="eastAsia"/>
+          <w:lang w:eastAsia="zh-CN"/>
+        </w:rPr>
+      </w:pPr>
+      <w:r>
+        <w:rPr>
           <w:rFonts w:hint="eastAsia" w:ascii="Arial" w:hAnsi="Arial" w:eastAsia="宋体" w:cs="Arial"/>
           <w:i w:val="0"/>
           <w:iCs w:val="0"/>
@@ -12200,28 +12224,76 @@
           <w:shd w:val="clear" w:fill="FFFFFF"/>
           <w:lang w:val="en-US" w:eastAsia="zh-CN"/>
         </w:rPr>
-        <w:t>但这个问题好像和这两个没什么关系</w:t>
-      </w:r>
+        <w:t>软键盘弹出导致失焦，和</w:t>
+      </w:r>
+      <w:r>
+        <w:rPr>
+          <w:rFonts w:hint="default"/>
+        </w:rPr>
+        <w:t>windowSoftInputMode</w:t>
+      </w:r>
+      <w:r>
+        <w:rPr>
+          <w:rFonts w:hint="eastAsia"/>
+          <w:lang w:eastAsia="zh-CN"/>
+        </w:rPr>
+        <w:t>好像没什么关系，</w:t>
+      </w:r>
+    </w:p>
+    <w:p>
+      <w:pPr>
+        <w:rPr>
+          <w:rFonts w:hint="eastAsia"/>
+          <w:lang w:eastAsia="zh-CN"/>
+        </w:rPr>
+      </w:pPr>
+    </w:p>
+    <w:p>
+      <w:pPr>
+        <w:rPr>
+          <w:rFonts w:hint="eastAsia"/>
+          <w:lang w:eastAsia="zh-CN"/>
+        </w:rPr>
+      </w:pPr>
     </w:p>
     <w:p>
       <w:pPr>
         <w:pStyle w:val="2"/>
         <w:bidi w:val="0"/>
         <w:rPr>
-          <w:rFonts w:hint="eastAsia"/>
-          <w:lang w:val="en-US" w:eastAsia="zh-CN"/>
-        </w:rPr>
-      </w:pPr>
-      <w:r>
-        <w:rPr>
-          <w:rFonts w:hint="eastAsia"/>
-          <w:lang w:val="en-US" w:eastAsia="zh-CN"/>
-        </w:rPr>
-        <w:t>点击editText会失焦问题</w:t>
-      </w:r>
-    </w:p>
-    <w:p>
-      <w:pPr>
+          <w:rFonts w:hint="eastAsia" w:eastAsia="宋体"/>
+          <w:lang w:val="en-US" w:eastAsia="zh-CN"/>
+        </w:rPr>
+      </w:pPr>
+      <w:r>
+        <w:rPr>
+          <w:rFonts w:ascii="Arial" w:hAnsi="Arial" w:eastAsia="Arial" w:cs="Arial"/>
+          <w:i w:val="0"/>
+          <w:iCs w:val="0"/>
+          <w:caps w:val="0"/>
+          <w:color w:val="4D4D4D"/>
+          <w:spacing w:val="0"/>
+          <w:sz w:val="24"/>
+          <w:szCs w:val="24"/>
+          <w:shd w:val="clear" w:fill="FFFFFF"/>
+        </w:rPr>
+        <w:t>onTouchListener</w:t>
+      </w:r>
+      <w:r>
+        <w:rPr>
+          <w:rFonts w:hint="default" w:ascii="Arial" w:hAnsi="Arial" w:eastAsia="Arial" w:cs="Arial"/>
+          <w:i w:val="0"/>
+          <w:iCs w:val="0"/>
+          <w:caps w:val="0"/>
+          <w:color w:val="4D4D4D"/>
+          <w:spacing w:val="0"/>
+          <w:sz w:val="24"/>
+          <w:szCs w:val="24"/>
+          <w:shd w:val="clear" w:fill="FFFFFF"/>
+        </w:rPr>
+        <w:t> </w:t>
+      </w:r>
+      <w:r>
         <w:rPr>
           <w:rFonts w:hint="eastAsia" w:ascii="Arial" w:hAnsi="Arial" w:eastAsia="宋体" w:cs="Arial"/>
           <w:i w:val="0"/>
@@ -12232,12 +12304,39 @@
           <w:sz w:val="24"/>
           <w:szCs w:val="24"/>
           <w:shd w:val="clear" w:fill="FFFFFF"/>
-          <w:lang w:val="en-US" w:eastAsia="zh-CN"/>
-        </w:rPr>
-      </w:pPr>
-    </w:p>
-    <w:p>
-      <w:pPr>
+          <w:lang w:eastAsia="zh-CN"/>
+        </w:rPr>
+        <w:t>，</w:t>
+      </w:r>
+      <w:r>
+        <w:rPr>
+          <w:rFonts w:ascii="Arial" w:hAnsi="Arial" w:eastAsia="Arial" w:cs="Arial"/>
+          <w:i w:val="0"/>
+          <w:iCs w:val="0"/>
+          <w:caps w:val="0"/>
+          <w:color w:val="4D4D4D"/>
+          <w:spacing w:val="0"/>
+          <w:sz w:val="24"/>
+          <w:szCs w:val="24"/>
+          <w:shd w:val="clear" w:fill="FFFFFF"/>
+        </w:rPr>
+        <w:t>onTouchEvent</w:t>
+      </w:r>
+      <w:r>
+        <w:rPr>
+          <w:rFonts w:hint="default" w:ascii="Arial" w:hAnsi="Arial" w:eastAsia="Arial" w:cs="Arial"/>
+          <w:i w:val="0"/>
+          <w:iCs w:val="0"/>
+          <w:caps w:val="0"/>
+          <w:color w:val="4D4D4D"/>
+          <w:spacing w:val="0"/>
+          <w:sz w:val="24"/>
+          <w:szCs w:val="24"/>
+          <w:shd w:val="clear" w:fill="FFFFFF"/>
+        </w:rPr>
+        <w:t> </w:t>
+      </w:r>
+      <w:r>
         <w:rPr>
           <w:rFonts w:hint="eastAsia" w:ascii="Arial" w:hAnsi="Arial" w:eastAsia="宋体" w:cs="Arial"/>
           <w:i w:val="0"/>
@@ -12248,12 +12347,13 @@
           <w:sz w:val="24"/>
           <w:szCs w:val="24"/>
           <w:shd w:val="clear" w:fill="FFFFFF"/>
-          <w:lang w:val="en-US" w:eastAsia="zh-CN"/>
-        </w:rPr>
-      </w:pPr>
-      <w:r>
-        <w:rPr>
-          <w:rFonts w:hint="eastAsia" w:ascii="Arial" w:hAnsi="Arial" w:eastAsia="宋体" w:cs="Arial"/>
+          <w:lang w:eastAsia="zh-CN"/>
+        </w:rPr>
+        <w:t>，</w:t>
+      </w:r>
+      <w:r>
+        <w:rPr>
+          <w:rFonts w:ascii="Arial" w:hAnsi="Arial" w:eastAsia="Arial" w:cs="Arial"/>
           <w:i w:val="0"/>
           <w:iCs w:val="0"/>
           <w:caps w:val="0"/>
@@ -12262,9 +12362,8 @@
           <w:sz w:val="24"/>
           <w:szCs w:val="24"/>
           <w:shd w:val="clear" w:fill="FFFFFF"/>
-          <w:lang w:val="en-US" w:eastAsia="zh-CN"/>
-        </w:rPr>
-        <w:t>软键盘弹出导致失焦</w:t>
+        </w:rPr>
+        <w:t>setOnClickListener </w:t>
       </w:r>
     </w:p>
     <w:p>

--- a/心派工作/心派笔记.docx
+++ b/心派工作/心派笔记.docx
@@ -62,7 +62,7 @@
             <w:fldChar w:fldCharType="begin"/>
           </w:r>
           <w:r>
-            <w:instrText xml:space="preserve"> HYPERLINK \l _Toc20207 </w:instrText>
+            <w:instrText xml:space="preserve"> HYPERLINK \l _Toc6742 </w:instrText>
           </w:r>
           <w:r>
             <w:fldChar w:fldCharType="separate"/>
@@ -80,7 +80,7 @@
             <w:fldChar w:fldCharType="begin"/>
           </w:r>
           <w:r>
-            <w:instrText xml:space="preserve"> PAGEREF _Toc20207 \h </w:instrText>
+            <w:instrText xml:space="preserve"> PAGEREF _Toc6742 \h </w:instrText>
           </w:r>
           <w:r>
             <w:fldChar w:fldCharType="separate"/>
@@ -114,7 +114,7 @@
               <w:bCs/>
               <w:lang w:val="zh-CN"/>
             </w:rPr>
-            <w:instrText xml:space="preserve"> HYPERLINK \l _Toc21827 </w:instrText>
+            <w:instrText xml:space="preserve"> HYPERLINK \l _Toc1605 </w:instrText>
           </w:r>
           <w:r>
             <w:rPr>
@@ -136,7 +136,7 @@
             <w:fldChar w:fldCharType="begin"/>
           </w:r>
           <w:r>
-            <w:instrText xml:space="preserve"> PAGEREF _Toc21827 \h </w:instrText>
+            <w:instrText xml:space="preserve"> PAGEREF _Toc1605 \h </w:instrText>
           </w:r>
           <w:r>
             <w:fldChar w:fldCharType="separate"/>
@@ -174,7 +174,7 @@
               <w:bCs/>
               <w:lang w:val="zh-CN"/>
             </w:rPr>
-            <w:instrText xml:space="preserve"> HYPERLINK \l _Toc2315 </w:instrText>
+            <w:instrText xml:space="preserve"> HYPERLINK \l _Toc13251 </w:instrText>
           </w:r>
           <w:r>
             <w:rPr>
@@ -196,7 +196,7 @@
             <w:fldChar w:fldCharType="begin"/>
           </w:r>
           <w:r>
-            <w:instrText xml:space="preserve"> PAGEREF _Toc2315 \h </w:instrText>
+            <w:instrText xml:space="preserve"> PAGEREF _Toc13251 \h </w:instrText>
           </w:r>
           <w:r>
             <w:fldChar w:fldCharType="separate"/>
@@ -234,7 +234,7 @@
               <w:bCs/>
               <w:lang w:val="zh-CN"/>
             </w:rPr>
-            <w:instrText xml:space="preserve"> HYPERLINK \l _Toc17302 </w:instrText>
+            <w:instrText xml:space="preserve"> HYPERLINK \l _Toc9239 </w:instrText>
           </w:r>
           <w:r>
             <w:rPr>
@@ -256,13 +256,13 @@
             <w:fldChar w:fldCharType="begin"/>
           </w:r>
           <w:r>
-            <w:instrText xml:space="preserve"> PAGEREF _Toc17302 \h </w:instrText>
+            <w:instrText xml:space="preserve"> PAGEREF _Toc9239 \h </w:instrText>
           </w:r>
           <w:r>
             <w:fldChar w:fldCharType="separate"/>
           </w:r>
           <w:r>
-            <w:t>2</w:t>
+            <w:t>3</w:t>
           </w:r>
           <w:r>
             <w:fldChar w:fldCharType="end"/>
@@ -294,7 +294,7 @@
               <w:bCs/>
               <w:lang w:val="zh-CN"/>
             </w:rPr>
-            <w:instrText xml:space="preserve"> HYPERLINK \l _Toc21440 </w:instrText>
+            <w:instrText xml:space="preserve"> HYPERLINK \l _Toc17058 </w:instrText>
           </w:r>
           <w:r>
             <w:rPr>
@@ -316,13 +316,13 @@
             <w:fldChar w:fldCharType="begin"/>
           </w:r>
           <w:r>
-            <w:instrText xml:space="preserve"> PAGEREF _Toc21440 \h </w:instrText>
+            <w:instrText xml:space="preserve"> PAGEREF _Toc17058 \h </w:instrText>
           </w:r>
           <w:r>
             <w:fldChar w:fldCharType="separate"/>
           </w:r>
           <w:r>
-            <w:t>3</w:t>
+            <w:t>4</w:t>
           </w:r>
           <w:r>
             <w:fldChar w:fldCharType="end"/>
@@ -354,7 +354,7 @@
               <w:bCs/>
               <w:lang w:val="zh-CN"/>
             </w:rPr>
-            <w:instrText xml:space="preserve"> HYPERLINK \l _Toc24466 </w:instrText>
+            <w:instrText xml:space="preserve"> HYPERLINK \l _Toc19099 </w:instrText>
           </w:r>
           <w:r>
             <w:rPr>
@@ -376,13 +376,13 @@
             <w:fldChar w:fldCharType="begin"/>
           </w:r>
           <w:r>
-            <w:instrText xml:space="preserve"> PAGEREF _Toc24466 \h </w:instrText>
+            <w:instrText xml:space="preserve"> PAGEREF _Toc19099 \h </w:instrText>
           </w:r>
           <w:r>
             <w:fldChar w:fldCharType="separate"/>
           </w:r>
           <w:r>
-            <w:t>3</w:t>
+            <w:t>4</w:t>
           </w:r>
           <w:r>
             <w:fldChar w:fldCharType="end"/>
@@ -414,7 +414,7 @@
               <w:bCs/>
               <w:lang w:val="zh-CN"/>
             </w:rPr>
-            <w:instrText xml:space="preserve"> HYPERLINK \l _Toc21536 </w:instrText>
+            <w:instrText xml:space="preserve"> HYPERLINK \l _Toc12622 </w:instrText>
           </w:r>
           <w:r>
             <w:rPr>
@@ -436,13 +436,13 @@
             <w:fldChar w:fldCharType="begin"/>
           </w:r>
           <w:r>
-            <w:instrText xml:space="preserve"> PAGEREF _Toc21536 \h </w:instrText>
+            <w:instrText xml:space="preserve"> PAGEREF _Toc12622 \h </w:instrText>
           </w:r>
           <w:r>
             <w:fldChar w:fldCharType="separate"/>
           </w:r>
           <w:r>
-            <w:t>3</w:t>
+            <w:t>4</w:t>
           </w:r>
           <w:r>
             <w:fldChar w:fldCharType="end"/>
@@ -474,7 +474,7 @@
               <w:bCs/>
               <w:lang w:val="zh-CN"/>
             </w:rPr>
-            <w:instrText xml:space="preserve"> HYPERLINK \l _Toc1945 </w:instrText>
+            <w:instrText xml:space="preserve"> HYPERLINK \l _Toc17678 </w:instrText>
           </w:r>
           <w:r>
             <w:rPr>
@@ -496,7 +496,7 @@
             <w:fldChar w:fldCharType="begin"/>
           </w:r>
           <w:r>
-            <w:instrText xml:space="preserve"> PAGEREF _Toc1945 \h </w:instrText>
+            <w:instrText xml:space="preserve"> PAGEREF _Toc17678 \h </w:instrText>
           </w:r>
           <w:r>
             <w:fldChar w:fldCharType="separate"/>
@@ -534,7 +534,7 @@
               <w:bCs/>
               <w:lang w:val="zh-CN"/>
             </w:rPr>
-            <w:instrText xml:space="preserve"> HYPERLINK \l _Toc28215 </w:instrText>
+            <w:instrText xml:space="preserve"> HYPERLINK \l _Toc10036 </w:instrText>
           </w:r>
           <w:r>
             <w:rPr>
@@ -556,13 +556,13 @@
             <w:fldChar w:fldCharType="begin"/>
           </w:r>
           <w:r>
-            <w:instrText xml:space="preserve"> PAGEREF _Toc28215 \h </w:instrText>
+            <w:instrText xml:space="preserve"> PAGEREF _Toc10036 \h </w:instrText>
           </w:r>
           <w:r>
             <w:fldChar w:fldCharType="separate"/>
           </w:r>
           <w:r>
-            <w:t>11</w:t>
+            <w:t>12</w:t>
           </w:r>
           <w:r>
             <w:fldChar w:fldCharType="end"/>
@@ -594,7 +594,7 @@
               <w:bCs/>
               <w:lang w:val="zh-CN"/>
             </w:rPr>
-            <w:instrText xml:space="preserve"> HYPERLINK \l _Toc23026 </w:instrText>
+            <w:instrText xml:space="preserve"> HYPERLINK \l _Toc2495 </w:instrText>
           </w:r>
           <w:r>
             <w:rPr>
@@ -616,13 +616,13 @@
             <w:fldChar w:fldCharType="begin"/>
           </w:r>
           <w:r>
-            <w:instrText xml:space="preserve"> PAGEREF _Toc23026 \h </w:instrText>
+            <w:instrText xml:space="preserve"> PAGEREF _Toc2495 \h </w:instrText>
           </w:r>
           <w:r>
             <w:fldChar w:fldCharType="separate"/>
           </w:r>
           <w:r>
-            <w:t>11</w:t>
+            <w:t>12</w:t>
           </w:r>
           <w:r>
             <w:fldChar w:fldCharType="end"/>
@@ -654,7 +654,7 @@
               <w:bCs/>
               <w:lang w:val="zh-CN"/>
             </w:rPr>
-            <w:instrText xml:space="preserve"> HYPERLINK \l _Toc4081 </w:instrText>
+            <w:instrText xml:space="preserve"> HYPERLINK \l _Toc25498 </w:instrText>
           </w:r>
           <w:r>
             <w:rPr>
@@ -679,7 +679,7 @@
             <w:fldChar w:fldCharType="begin"/>
           </w:r>
           <w:r>
-            <w:instrText xml:space="preserve"> PAGEREF _Toc4081 \h </w:instrText>
+            <w:instrText xml:space="preserve"> PAGEREF _Toc25498 \h </w:instrText>
           </w:r>
           <w:r>
             <w:fldChar w:fldCharType="separate"/>
@@ -717,7 +717,7 @@
               <w:bCs/>
               <w:lang w:val="zh-CN"/>
             </w:rPr>
-            <w:instrText xml:space="preserve"> HYPERLINK \l _Toc14995 </w:instrText>
+            <w:instrText xml:space="preserve"> HYPERLINK \l _Toc15430 </w:instrText>
           </w:r>
           <w:r>
             <w:rPr>
@@ -759,7 +759,7 @@
             <w:fldChar w:fldCharType="begin"/>
           </w:r>
           <w:r>
-            <w:instrText xml:space="preserve"> PAGEREF _Toc14995 \h </w:instrText>
+            <w:instrText xml:space="preserve"> PAGEREF _Toc15430 \h </w:instrText>
           </w:r>
           <w:r>
             <w:fldChar w:fldCharType="separate"/>
@@ -797,7 +797,7 @@
               <w:bCs/>
               <w:lang w:val="zh-CN"/>
             </w:rPr>
-            <w:instrText xml:space="preserve"> HYPERLINK \l _Toc27711 </w:instrText>
+            <w:instrText xml:space="preserve"> HYPERLINK \l _Toc32628 </w:instrText>
           </w:r>
           <w:r>
             <w:rPr>
@@ -819,13 +819,13 @@
             <w:fldChar w:fldCharType="begin"/>
           </w:r>
           <w:r>
-            <w:instrText xml:space="preserve"> PAGEREF _Toc27711 \h </w:instrText>
+            <w:instrText xml:space="preserve"> PAGEREF _Toc32628 \h </w:instrText>
           </w:r>
           <w:r>
             <w:fldChar w:fldCharType="separate"/>
           </w:r>
           <w:r>
-            <w:t>12</w:t>
+            <w:t>13</w:t>
           </w:r>
           <w:r>
             <w:fldChar w:fldCharType="end"/>
@@ -857,7 +857,7 @@
               <w:bCs/>
               <w:lang w:val="zh-CN"/>
             </w:rPr>
-            <w:instrText xml:space="preserve"> HYPERLINK \l _Toc15410 </w:instrText>
+            <w:instrText xml:space="preserve"> HYPERLINK \l _Toc3716 </w:instrText>
           </w:r>
           <w:r>
             <w:rPr>
@@ -879,13 +879,13 @@
             <w:fldChar w:fldCharType="begin"/>
           </w:r>
           <w:r>
-            <w:instrText xml:space="preserve"> PAGEREF _Toc15410 \h </w:instrText>
+            <w:instrText xml:space="preserve"> PAGEREF _Toc3716 \h </w:instrText>
           </w:r>
           <w:r>
             <w:fldChar w:fldCharType="separate"/>
           </w:r>
           <w:r>
-            <w:t>12</w:t>
+            <w:t>13</w:t>
           </w:r>
           <w:r>
             <w:fldChar w:fldCharType="end"/>
@@ -917,7 +917,7 @@
               <w:bCs/>
               <w:lang w:val="zh-CN"/>
             </w:rPr>
-            <w:instrText xml:space="preserve"> HYPERLINK \l _Toc28771 </w:instrText>
+            <w:instrText xml:space="preserve"> HYPERLINK \l _Toc22265 </w:instrText>
           </w:r>
           <w:r>
             <w:rPr>
@@ -939,7 +939,7 @@
             <w:fldChar w:fldCharType="begin"/>
           </w:r>
           <w:r>
-            <w:instrText xml:space="preserve"> PAGEREF _Toc28771 \h </w:instrText>
+            <w:instrText xml:space="preserve"> PAGEREF _Toc22265 \h </w:instrText>
           </w:r>
           <w:r>
             <w:fldChar w:fldCharType="separate"/>
@@ -977,7 +977,7 @@
               <w:bCs/>
               <w:lang w:val="zh-CN"/>
             </w:rPr>
-            <w:instrText xml:space="preserve"> HYPERLINK \l _Toc12008 </w:instrText>
+            <w:instrText xml:space="preserve"> HYPERLINK \l _Toc24156 </w:instrText>
           </w:r>
           <w:r>
             <w:rPr>
@@ -999,7 +999,7 @@
             <w:fldChar w:fldCharType="begin"/>
           </w:r>
           <w:r>
-            <w:instrText xml:space="preserve"> PAGEREF _Toc12008 \h </w:instrText>
+            <w:instrText xml:space="preserve"> PAGEREF _Toc24156 \h </w:instrText>
           </w:r>
           <w:r>
             <w:fldChar w:fldCharType="separate"/>
@@ -1037,7 +1037,7 @@
               <w:bCs/>
               <w:lang w:val="zh-CN"/>
             </w:rPr>
-            <w:instrText xml:space="preserve"> HYPERLINK \l _Toc19584 </w:instrText>
+            <w:instrText xml:space="preserve"> HYPERLINK \l _Toc8413 </w:instrText>
           </w:r>
           <w:r>
             <w:rPr>
@@ -1059,13 +1059,13 @@
             <w:fldChar w:fldCharType="begin"/>
           </w:r>
           <w:r>
-            <w:instrText xml:space="preserve"> PAGEREF _Toc19584 \h </w:instrText>
+            <w:instrText xml:space="preserve"> PAGEREF _Toc8413 \h </w:instrText>
           </w:r>
           <w:r>
             <w:fldChar w:fldCharType="separate"/>
           </w:r>
           <w:r>
-            <w:t>14</w:t>
+            <w:t>15</w:t>
           </w:r>
           <w:r>
             <w:fldChar w:fldCharType="end"/>
@@ -1097,7 +1097,7 @@
               <w:bCs/>
               <w:lang w:val="zh-CN"/>
             </w:rPr>
-            <w:instrText xml:space="preserve"> HYPERLINK \l _Toc26863 </w:instrText>
+            <w:instrText xml:space="preserve"> HYPERLINK \l _Toc7821 </w:instrText>
           </w:r>
           <w:r>
             <w:rPr>
@@ -1119,7 +1119,7 @@
             <w:fldChar w:fldCharType="begin"/>
           </w:r>
           <w:r>
-            <w:instrText xml:space="preserve"> PAGEREF _Toc26863 \h </w:instrText>
+            <w:instrText xml:space="preserve"> PAGEREF _Toc7821 \h </w:instrText>
           </w:r>
           <w:r>
             <w:fldChar w:fldCharType="separate"/>
@@ -1157,7 +1157,7 @@
               <w:bCs/>
               <w:lang w:val="zh-CN"/>
             </w:rPr>
-            <w:instrText xml:space="preserve"> HYPERLINK \l _Toc29167 </w:instrText>
+            <w:instrText xml:space="preserve"> HYPERLINK \l _Toc10327 </w:instrText>
           </w:r>
           <w:r>
             <w:rPr>
@@ -1179,7 +1179,7 @@
             <w:fldChar w:fldCharType="begin"/>
           </w:r>
           <w:r>
-            <w:instrText xml:space="preserve"> PAGEREF _Toc29167 \h </w:instrText>
+            <w:instrText xml:space="preserve"> PAGEREF _Toc10327 \h </w:instrText>
           </w:r>
           <w:r>
             <w:fldChar w:fldCharType="separate"/>
@@ -1217,7 +1217,7 @@
               <w:bCs/>
               <w:lang w:val="zh-CN"/>
             </w:rPr>
-            <w:instrText xml:space="preserve"> HYPERLINK \l _Toc16956 </w:instrText>
+            <w:instrText xml:space="preserve"> HYPERLINK \l _Toc19226 </w:instrText>
           </w:r>
           <w:r>
             <w:rPr>
@@ -1240,7 +1240,7 @@
             <w:fldChar w:fldCharType="begin"/>
           </w:r>
           <w:r>
-            <w:instrText xml:space="preserve"> PAGEREF _Toc16956 \h </w:instrText>
+            <w:instrText xml:space="preserve"> PAGEREF _Toc19226 \h </w:instrText>
           </w:r>
           <w:r>
             <w:fldChar w:fldCharType="separate"/>
@@ -1278,7 +1278,7 @@
               <w:bCs/>
               <w:lang w:val="zh-CN"/>
             </w:rPr>
-            <w:instrText xml:space="preserve"> HYPERLINK \l _Toc15582 </w:instrText>
+            <w:instrText xml:space="preserve"> HYPERLINK \l _Toc2141 </w:instrText>
           </w:r>
           <w:r>
             <w:rPr>
@@ -1301,13 +1301,13 @@
             <w:fldChar w:fldCharType="begin"/>
           </w:r>
           <w:r>
-            <w:instrText xml:space="preserve"> PAGEREF _Toc15582 \h </w:instrText>
+            <w:instrText xml:space="preserve"> PAGEREF _Toc2141 \h </w:instrText>
           </w:r>
           <w:r>
             <w:fldChar w:fldCharType="separate"/>
           </w:r>
           <w:r>
-            <w:t>16</w:t>
+            <w:t>17</w:t>
           </w:r>
           <w:r>
             <w:fldChar w:fldCharType="end"/>
@@ -1339,7 +1339,7 @@
               <w:bCs/>
               <w:lang w:val="zh-CN"/>
             </w:rPr>
-            <w:instrText xml:space="preserve"> HYPERLINK \l _Toc16904 </w:instrText>
+            <w:instrText xml:space="preserve"> HYPERLINK \l _Toc28187 </w:instrText>
           </w:r>
           <w:r>
             <w:rPr>
@@ -1362,13 +1362,13 @@
             <w:fldChar w:fldCharType="begin"/>
           </w:r>
           <w:r>
-            <w:instrText xml:space="preserve"> PAGEREF _Toc16904 \h </w:instrText>
+            <w:instrText xml:space="preserve"> PAGEREF _Toc28187 \h </w:instrText>
           </w:r>
           <w:r>
             <w:fldChar w:fldCharType="separate"/>
           </w:r>
           <w:r>
-            <w:t>16</w:t>
+            <w:t>17</w:t>
           </w:r>
           <w:r>
             <w:fldChar w:fldCharType="end"/>
@@ -1400,7 +1400,7 @@
               <w:bCs/>
               <w:lang w:val="zh-CN"/>
             </w:rPr>
-            <w:instrText xml:space="preserve"> HYPERLINK \l _Toc27719 </w:instrText>
+            <w:instrText xml:space="preserve"> HYPERLINK \l _Toc31167 </w:instrText>
           </w:r>
           <w:r>
             <w:rPr>
@@ -1423,13 +1423,13 @@
             <w:fldChar w:fldCharType="begin"/>
           </w:r>
           <w:r>
-            <w:instrText xml:space="preserve"> PAGEREF _Toc27719 \h </w:instrText>
+            <w:instrText xml:space="preserve"> PAGEREF _Toc31167 \h </w:instrText>
           </w:r>
           <w:r>
             <w:fldChar w:fldCharType="separate"/>
           </w:r>
           <w:r>
-            <w:t>17</w:t>
+            <w:t>18</w:t>
           </w:r>
           <w:r>
             <w:fldChar w:fldCharType="end"/>
@@ -1461,7 +1461,7 @@
               <w:bCs/>
               <w:lang w:val="zh-CN"/>
             </w:rPr>
-            <w:instrText xml:space="preserve"> HYPERLINK \l _Toc13701 </w:instrText>
+            <w:instrText xml:space="preserve"> HYPERLINK \l _Toc8174 </w:instrText>
           </w:r>
           <w:r>
             <w:rPr>
@@ -1484,7 +1484,7 @@
             <w:fldChar w:fldCharType="begin"/>
           </w:r>
           <w:r>
-            <w:instrText xml:space="preserve"> PAGEREF _Toc13701 \h </w:instrText>
+            <w:instrText xml:space="preserve"> PAGEREF _Toc8174 \h </w:instrText>
           </w:r>
           <w:r>
             <w:fldChar w:fldCharType="separate"/>
@@ -1522,7 +1522,7 @@
               <w:bCs/>
               <w:lang w:val="zh-CN"/>
             </w:rPr>
-            <w:instrText xml:space="preserve"> HYPERLINK \l _Toc25155 </w:instrText>
+            <w:instrText xml:space="preserve"> HYPERLINK \l _Toc4863 </w:instrText>
           </w:r>
           <w:r>
             <w:rPr>
@@ -1545,13 +1545,13 @@
             <w:fldChar w:fldCharType="begin"/>
           </w:r>
           <w:r>
-            <w:instrText xml:space="preserve"> PAGEREF _Toc25155 \h </w:instrText>
+            <w:instrText xml:space="preserve"> PAGEREF _Toc4863 \h </w:instrText>
           </w:r>
           <w:r>
             <w:fldChar w:fldCharType="separate"/>
           </w:r>
           <w:r>
-            <w:t>18</w:t>
+            <w:t>19</w:t>
           </w:r>
           <w:r>
             <w:fldChar w:fldCharType="end"/>
@@ -1583,7 +1583,7 @@
               <w:bCs/>
               <w:lang w:val="zh-CN"/>
             </w:rPr>
-            <w:instrText xml:space="preserve"> HYPERLINK \l _Toc24914 </w:instrText>
+            <w:instrText xml:space="preserve"> HYPERLINK \l _Toc1571 </w:instrText>
           </w:r>
           <w:r>
             <w:rPr>
@@ -1606,13 +1606,13 @@
             <w:fldChar w:fldCharType="begin"/>
           </w:r>
           <w:r>
-            <w:instrText xml:space="preserve"> PAGEREF _Toc24914 \h </w:instrText>
+            <w:instrText xml:space="preserve"> PAGEREF _Toc1571 \h </w:instrText>
           </w:r>
           <w:r>
             <w:fldChar w:fldCharType="separate"/>
           </w:r>
           <w:r>
-            <w:t>18</w:t>
+            <w:t>19</w:t>
           </w:r>
           <w:r>
             <w:fldChar w:fldCharType="end"/>
@@ -1644,7 +1644,7 @@
               <w:bCs/>
               <w:lang w:val="zh-CN"/>
             </w:rPr>
-            <w:instrText xml:space="preserve"> HYPERLINK \l _Toc14397 </w:instrText>
+            <w:instrText xml:space="preserve"> HYPERLINK \l _Toc4129 </w:instrText>
           </w:r>
           <w:r>
             <w:rPr>
@@ -1667,13 +1667,13 @@
             <w:fldChar w:fldCharType="begin"/>
           </w:r>
           <w:r>
-            <w:instrText xml:space="preserve"> PAGEREF _Toc14397 \h </w:instrText>
+            <w:instrText xml:space="preserve"> PAGEREF _Toc4129 \h </w:instrText>
           </w:r>
           <w:r>
             <w:fldChar w:fldCharType="separate"/>
           </w:r>
           <w:r>
-            <w:t>18</w:t>
+            <w:t>19</w:t>
           </w:r>
           <w:r>
             <w:fldChar w:fldCharType="end"/>
@@ -1705,7 +1705,7 @@
               <w:bCs/>
               <w:lang w:val="zh-CN"/>
             </w:rPr>
-            <w:instrText xml:space="preserve"> HYPERLINK \l _Toc19301 </w:instrText>
+            <w:instrText xml:space="preserve"> HYPERLINK \l _Toc11930 </w:instrText>
           </w:r>
           <w:r>
             <w:rPr>
@@ -1728,13 +1728,13 @@
             <w:fldChar w:fldCharType="begin"/>
           </w:r>
           <w:r>
-            <w:instrText xml:space="preserve"> PAGEREF _Toc19301 \h </w:instrText>
+            <w:instrText xml:space="preserve"> PAGEREF _Toc11930 \h </w:instrText>
           </w:r>
           <w:r>
             <w:fldChar w:fldCharType="separate"/>
           </w:r>
           <w:r>
-            <w:t>18</w:t>
+            <w:t>19</w:t>
           </w:r>
           <w:r>
             <w:fldChar w:fldCharType="end"/>
@@ -1766,7 +1766,7 @@
               <w:bCs/>
               <w:lang w:val="zh-CN"/>
             </w:rPr>
-            <w:instrText xml:space="preserve"> HYPERLINK \l _Toc19871 </w:instrText>
+            <w:instrText xml:space="preserve"> HYPERLINK \l _Toc10695 </w:instrText>
           </w:r>
           <w:r>
             <w:rPr>
@@ -1789,7 +1789,7 @@
             <w:fldChar w:fldCharType="begin"/>
           </w:r>
           <w:r>
-            <w:instrText xml:space="preserve"> PAGEREF _Toc19871 \h </w:instrText>
+            <w:instrText xml:space="preserve"> PAGEREF _Toc10695 \h </w:instrText>
           </w:r>
           <w:r>
             <w:fldChar w:fldCharType="separate"/>
@@ -1827,7 +1827,7 @@
               <w:bCs/>
               <w:lang w:val="zh-CN"/>
             </w:rPr>
-            <w:instrText xml:space="preserve"> HYPERLINK \l _Toc18829 </w:instrText>
+            <w:instrText xml:space="preserve"> HYPERLINK \l _Toc20644 </w:instrText>
           </w:r>
           <w:r>
             <w:rPr>
@@ -1850,13 +1850,13 @@
             <w:fldChar w:fldCharType="begin"/>
           </w:r>
           <w:r>
-            <w:instrText xml:space="preserve"> PAGEREF _Toc18829 \h </w:instrText>
+            <w:instrText xml:space="preserve"> PAGEREF _Toc20644 \h </w:instrText>
           </w:r>
           <w:r>
             <w:fldChar w:fldCharType="separate"/>
           </w:r>
           <w:r>
-            <w:t>19</w:t>
+            <w:t>20</w:t>
           </w:r>
           <w:r>
             <w:fldChar w:fldCharType="end"/>
@@ -1888,7 +1888,7 @@
               <w:bCs/>
               <w:lang w:val="zh-CN"/>
             </w:rPr>
-            <w:instrText xml:space="preserve"> HYPERLINK \l _Toc27873 </w:instrText>
+            <w:instrText xml:space="preserve"> HYPERLINK \l _Toc32338 </w:instrText>
           </w:r>
           <w:r>
             <w:rPr>
@@ -1911,13 +1911,13 @@
             <w:fldChar w:fldCharType="begin"/>
           </w:r>
           <w:r>
-            <w:instrText xml:space="preserve"> PAGEREF _Toc27873 \h </w:instrText>
+            <w:instrText xml:space="preserve"> PAGEREF _Toc32338 \h </w:instrText>
           </w:r>
           <w:r>
             <w:fldChar w:fldCharType="separate"/>
           </w:r>
           <w:r>
-            <w:t>19</w:t>
+            <w:t>20</w:t>
           </w:r>
           <w:r>
             <w:fldChar w:fldCharType="end"/>
@@ -1949,7 +1949,7 @@
               <w:bCs/>
               <w:lang w:val="zh-CN"/>
             </w:rPr>
-            <w:instrText xml:space="preserve"> HYPERLINK \l _Toc8376 </w:instrText>
+            <w:instrText xml:space="preserve"> HYPERLINK \l _Toc3116 </w:instrText>
           </w:r>
           <w:r>
             <w:rPr>
@@ -1972,13 +1972,13 @@
             <w:fldChar w:fldCharType="begin"/>
           </w:r>
           <w:r>
-            <w:instrText xml:space="preserve"> PAGEREF _Toc8376 \h </w:instrText>
+            <w:instrText xml:space="preserve"> PAGEREF _Toc3116 \h </w:instrText>
           </w:r>
           <w:r>
             <w:fldChar w:fldCharType="separate"/>
           </w:r>
           <w:r>
-            <w:t>20</w:t>
+            <w:t>21</w:t>
           </w:r>
           <w:r>
             <w:fldChar w:fldCharType="end"/>
@@ -2010,7 +2010,7 @@
               <w:bCs/>
               <w:lang w:val="zh-CN"/>
             </w:rPr>
-            <w:instrText xml:space="preserve"> HYPERLINK \l _Toc16941 </w:instrText>
+            <w:instrText xml:space="preserve"> HYPERLINK \l _Toc25821 </w:instrText>
           </w:r>
           <w:r>
             <w:rPr>
@@ -2029,13 +2029,13 @@
             <w:fldChar w:fldCharType="begin"/>
           </w:r>
           <w:r>
-            <w:instrText xml:space="preserve"> PAGEREF _Toc16941 \h </w:instrText>
+            <w:instrText xml:space="preserve"> PAGEREF _Toc25821 \h </w:instrText>
           </w:r>
           <w:r>
             <w:fldChar w:fldCharType="separate"/>
           </w:r>
           <w:r>
-            <w:t>22</w:t>
+            <w:t>23</w:t>
           </w:r>
           <w:r>
             <w:fldChar w:fldCharType="end"/>
@@ -2067,7 +2067,7 @@
               <w:bCs/>
               <w:lang w:val="zh-CN"/>
             </w:rPr>
-            <w:instrText xml:space="preserve"> HYPERLINK \l _Toc9111 </w:instrText>
+            <w:instrText xml:space="preserve"> HYPERLINK \l _Toc16183 </w:instrText>
           </w:r>
           <w:r>
             <w:rPr>
@@ -2081,6 +2081,67 @@
               <w:rFonts w:hint="eastAsia"/>
               <w:lang w:val="en-US" w:eastAsia="zh-CN"/>
             </w:rPr>
+            <w:t>Android和API</w:t>
+          </w:r>
+          <w:r>
+            <w:tab/>
+          </w:r>
+          <w:r>
+            <w:fldChar w:fldCharType="begin"/>
+          </w:r>
+          <w:r>
+            <w:instrText xml:space="preserve"> PAGEREF _Toc16183 \h </w:instrText>
+          </w:r>
+          <w:r>
+            <w:fldChar w:fldCharType="separate"/>
+          </w:r>
+          <w:r>
+            <w:t>23</w:t>
+          </w:r>
+          <w:r>
+            <w:fldChar w:fldCharType="end"/>
+          </w:r>
+          <w:r>
+            <w:rPr>
+              <w:bCs/>
+              <w:lang w:val="zh-CN"/>
+            </w:rPr>
+            <w:fldChar w:fldCharType="end"/>
+          </w:r>
+        </w:p>
+        <w:p>
+          <w:pPr>
+            <w:pStyle w:val="8"/>
+            <w:tabs>
+              <w:tab w:val="right" w:leader="dot" w:pos="8306"/>
+            </w:tabs>
+          </w:pPr>
+          <w:r>
+            <w:rPr>
+              <w:bCs/>
+              <w:lang w:val="zh-CN"/>
+            </w:rPr>
+            <w:fldChar w:fldCharType="begin"/>
+          </w:r>
+          <w:r>
+            <w:rPr>
+              <w:bCs/>
+              <w:lang w:val="zh-CN"/>
+            </w:rPr>
+            <w:instrText xml:space="preserve"> HYPERLINK \l _Toc340 </w:instrText>
+          </w:r>
+          <w:r>
+            <w:rPr>
+              <w:bCs/>
+              <w:lang w:val="zh-CN"/>
+            </w:rPr>
+            <w:fldChar w:fldCharType="separate"/>
+          </w:r>
+          <w:r>
+            <w:rPr>
+              <w:rFonts w:hint="eastAsia"/>
+              <w:lang w:val="en-US" w:eastAsia="zh-CN"/>
+            </w:rPr>
             <w:t>配置报错：</w:t>
           </w:r>
           <w:r>
@@ -2090,13 +2151,13 @@
             <w:fldChar w:fldCharType="begin"/>
           </w:r>
           <w:r>
-            <w:instrText xml:space="preserve"> PAGEREF _Toc9111 \h </w:instrText>
+            <w:instrText xml:space="preserve"> PAGEREF _Toc340 \h </w:instrText>
           </w:r>
           <w:r>
             <w:fldChar w:fldCharType="separate"/>
           </w:r>
           <w:r>
-            <w:t>22</w:t>
+            <w:t>24</w:t>
           </w:r>
           <w:r>
             <w:fldChar w:fldCharType="end"/>
@@ -2128,7 +2189,7 @@
               <w:bCs/>
               <w:lang w:val="zh-CN"/>
             </w:rPr>
-            <w:instrText xml:space="preserve"> HYPERLINK \l _Toc30698 </w:instrText>
+            <w:instrText xml:space="preserve"> HYPERLINK \l _Toc3121 </w:instrText>
           </w:r>
           <w:r>
             <w:rPr>
@@ -2151,13 +2212,13 @@
             <w:fldChar w:fldCharType="begin"/>
           </w:r>
           <w:r>
-            <w:instrText xml:space="preserve"> PAGEREF _Toc30698 \h </w:instrText>
+            <w:instrText xml:space="preserve"> PAGEREF _Toc3121 \h </w:instrText>
           </w:r>
           <w:r>
             <w:fldChar w:fldCharType="separate"/>
           </w:r>
           <w:r>
-            <w:t>23</w:t>
+            <w:t>25</w:t>
           </w:r>
           <w:r>
             <w:fldChar w:fldCharType="end"/>
@@ -2189,7 +2250,7 @@
               <w:bCs/>
               <w:lang w:val="zh-CN"/>
             </w:rPr>
-            <w:instrText xml:space="preserve"> HYPERLINK \l _Toc29545 </w:instrText>
+            <w:instrText xml:space="preserve"> HYPERLINK \l _Toc27119 </w:instrText>
           </w:r>
           <w:r>
             <w:rPr>
@@ -2212,13 +2273,13 @@
             <w:fldChar w:fldCharType="begin"/>
           </w:r>
           <w:r>
-            <w:instrText xml:space="preserve"> PAGEREF _Toc29545 \h </w:instrText>
+            <w:instrText xml:space="preserve"> PAGEREF _Toc27119 \h </w:instrText>
           </w:r>
           <w:r>
             <w:fldChar w:fldCharType="separate"/>
           </w:r>
           <w:r>
-            <w:t>25</w:t>
+            <w:t>26</w:t>
           </w:r>
           <w:r>
             <w:fldChar w:fldCharType="end"/>
@@ -2250,7 +2311,7 @@
               <w:bCs/>
               <w:lang w:val="zh-CN"/>
             </w:rPr>
-            <w:instrText xml:space="preserve"> HYPERLINK \l _Toc12535 </w:instrText>
+            <w:instrText xml:space="preserve"> HYPERLINK \l _Toc16360 </w:instrText>
           </w:r>
           <w:r>
             <w:rPr>
@@ -2273,13 +2334,13 @@
             <w:fldChar w:fldCharType="begin"/>
           </w:r>
           <w:r>
-            <w:instrText xml:space="preserve"> PAGEREF _Toc12535 \h </w:instrText>
+            <w:instrText xml:space="preserve"> PAGEREF _Toc16360 \h </w:instrText>
           </w:r>
           <w:r>
             <w:fldChar w:fldCharType="separate"/>
           </w:r>
           <w:r>
-            <w:t>25</w:t>
+            <w:t>27</w:t>
           </w:r>
           <w:r>
             <w:fldChar w:fldCharType="end"/>
@@ -2311,7 +2372,7 @@
               <w:bCs/>
               <w:lang w:val="zh-CN"/>
             </w:rPr>
-            <w:instrText xml:space="preserve"> HYPERLINK \l _Toc23520 </w:instrText>
+            <w:instrText xml:space="preserve"> HYPERLINK \l _Toc29144 </w:instrText>
           </w:r>
           <w:r>
             <w:rPr>
@@ -2333,13 +2394,13 @@
             <w:fldChar w:fldCharType="begin"/>
           </w:r>
           <w:r>
-            <w:instrText xml:space="preserve"> PAGEREF _Toc23520 \h </w:instrText>
+            <w:instrText xml:space="preserve"> PAGEREF _Toc29144 \h </w:instrText>
           </w:r>
           <w:r>
             <w:fldChar w:fldCharType="separate"/>
           </w:r>
           <w:r>
-            <w:t>26</w:t>
+            <w:t>27</w:t>
           </w:r>
           <w:r>
             <w:fldChar w:fldCharType="end"/>
@@ -2371,7 +2432,7 @@
               <w:bCs/>
               <w:lang w:val="zh-CN"/>
             </w:rPr>
-            <w:instrText xml:space="preserve"> HYPERLINK \l _Toc5464 </w:instrText>
+            <w:instrText xml:space="preserve"> HYPERLINK \l _Toc31782 </w:instrText>
           </w:r>
           <w:r>
             <w:rPr>
@@ -2394,13 +2455,13 @@
             <w:fldChar w:fldCharType="begin"/>
           </w:r>
           <w:r>
-            <w:instrText xml:space="preserve"> PAGEREF _Toc5464 \h </w:instrText>
+            <w:instrText xml:space="preserve"> PAGEREF _Toc31782 \h </w:instrText>
           </w:r>
           <w:r>
             <w:fldChar w:fldCharType="separate"/>
           </w:r>
           <w:r>
-            <w:t>26</w:t>
+            <w:t>27</w:t>
           </w:r>
           <w:r>
             <w:fldChar w:fldCharType="end"/>
@@ -2432,7 +2493,7 @@
               <w:bCs/>
               <w:lang w:val="zh-CN"/>
             </w:rPr>
-            <w:instrText xml:space="preserve"> HYPERLINK \l _Toc19337 </w:instrText>
+            <w:instrText xml:space="preserve"> HYPERLINK \l _Toc2512 </w:instrText>
           </w:r>
           <w:r>
             <w:rPr>
@@ -2451,13 +2512,13 @@
             <w:fldChar w:fldCharType="begin"/>
           </w:r>
           <w:r>
-            <w:instrText xml:space="preserve"> PAGEREF _Toc19337 \h </w:instrText>
+            <w:instrText xml:space="preserve"> PAGEREF _Toc2512 \h </w:instrText>
           </w:r>
           <w:r>
             <w:fldChar w:fldCharType="separate"/>
           </w:r>
           <w:r>
-            <w:t>26</w:t>
+            <w:t>28</w:t>
           </w:r>
           <w:r>
             <w:fldChar w:fldCharType="end"/>
@@ -2489,7 +2550,7 @@
               <w:bCs/>
               <w:lang w:val="zh-CN"/>
             </w:rPr>
-            <w:instrText xml:space="preserve"> HYPERLINK \l _Toc3484 </w:instrText>
+            <w:instrText xml:space="preserve"> HYPERLINK \l _Toc29764 </w:instrText>
           </w:r>
           <w:r>
             <w:rPr>
@@ -2512,13 +2573,13 @@
             <w:fldChar w:fldCharType="begin"/>
           </w:r>
           <w:r>
-            <w:instrText xml:space="preserve"> PAGEREF _Toc3484 \h </w:instrText>
+            <w:instrText xml:space="preserve"> PAGEREF _Toc29764 \h </w:instrText>
           </w:r>
           <w:r>
             <w:fldChar w:fldCharType="separate"/>
           </w:r>
           <w:r>
-            <w:t>27</w:t>
+            <w:t>28</w:t>
           </w:r>
           <w:r>
             <w:fldChar w:fldCharType="end"/>
@@ -2550,7 +2611,7 @@
               <w:bCs/>
               <w:lang w:val="zh-CN"/>
             </w:rPr>
-            <w:instrText xml:space="preserve"> HYPERLINK \l _Toc13342 </w:instrText>
+            <w:instrText xml:space="preserve"> HYPERLINK \l _Toc28417 </w:instrText>
           </w:r>
           <w:r>
             <w:rPr>
@@ -2573,13 +2634,1323 @@
             <w:fldChar w:fldCharType="begin"/>
           </w:r>
           <w:r>
-            <w:instrText xml:space="preserve"> PAGEREF _Toc13342 \h </w:instrText>
+            <w:instrText xml:space="preserve"> PAGEREF _Toc28417 \h </w:instrText>
           </w:r>
           <w:r>
             <w:fldChar w:fldCharType="separate"/>
           </w:r>
           <w:r>
-            <w:t>28</w:t>
+            <w:t>29</w:t>
+          </w:r>
+          <w:r>
+            <w:fldChar w:fldCharType="end"/>
+          </w:r>
+          <w:r>
+            <w:rPr>
+              <w:bCs/>
+              <w:lang w:val="zh-CN"/>
+            </w:rPr>
+            <w:fldChar w:fldCharType="end"/>
+          </w:r>
+        </w:p>
+        <w:p>
+          <w:pPr>
+            <w:pStyle w:val="7"/>
+            <w:tabs>
+              <w:tab w:val="right" w:leader="dot" w:pos="8306"/>
+            </w:tabs>
+          </w:pPr>
+          <w:r>
+            <w:rPr>
+              <w:bCs/>
+              <w:lang w:val="zh-CN"/>
+            </w:rPr>
+            <w:fldChar w:fldCharType="begin"/>
+          </w:r>
+          <w:r>
+            <w:rPr>
+              <w:bCs/>
+              <w:lang w:val="zh-CN"/>
+            </w:rPr>
+            <w:instrText xml:space="preserve"> HYPERLINK \l _Toc13103 </w:instrText>
+          </w:r>
+          <w:r>
+            <w:rPr>
+              <w:bCs/>
+              <w:lang w:val="zh-CN"/>
+            </w:rPr>
+            <w:fldChar w:fldCharType="separate"/>
+          </w:r>
+          <w:r>
+            <w:rPr>
+              <w:rFonts w:hint="eastAsia"/>
+              <w:lang w:val="en-US" w:eastAsia="zh-CN"/>
+            </w:rPr>
+            <w:t>B97502的代码要改成B97501需要改3个地方：</w:t>
+          </w:r>
+          <w:r>
+            <w:tab/>
+          </w:r>
+          <w:r>
+            <w:fldChar w:fldCharType="begin"/>
+          </w:r>
+          <w:r>
+            <w:instrText xml:space="preserve"> PAGEREF _Toc13103 \h </w:instrText>
+          </w:r>
+          <w:r>
+            <w:fldChar w:fldCharType="separate"/>
+          </w:r>
+          <w:r>
+            <w:t>29</w:t>
+          </w:r>
+          <w:r>
+            <w:fldChar w:fldCharType="end"/>
+          </w:r>
+          <w:r>
+            <w:rPr>
+              <w:bCs/>
+              <w:lang w:val="zh-CN"/>
+            </w:rPr>
+            <w:fldChar w:fldCharType="end"/>
+          </w:r>
+        </w:p>
+        <w:p>
+          <w:pPr>
+            <w:pStyle w:val="7"/>
+            <w:tabs>
+              <w:tab w:val="right" w:leader="dot" w:pos="8306"/>
+            </w:tabs>
+          </w:pPr>
+          <w:r>
+            <w:rPr>
+              <w:bCs/>
+              <w:lang w:val="zh-CN"/>
+            </w:rPr>
+            <w:fldChar w:fldCharType="begin"/>
+          </w:r>
+          <w:r>
+            <w:rPr>
+              <w:bCs/>
+              <w:lang w:val="zh-CN"/>
+            </w:rPr>
+            <w:instrText xml:space="preserve"> HYPERLINK \l _Toc24933 </w:instrText>
+          </w:r>
+          <w:r>
+            <w:rPr>
+              <w:bCs/>
+              <w:lang w:val="zh-CN"/>
+            </w:rPr>
+            <w:fldChar w:fldCharType="separate"/>
+          </w:r>
+          <w:r>
+            <w:rPr>
+              <w:rFonts w:hint="default"/>
+              <w:lang w:val="en-US" w:eastAsia="zh-CN"/>
+            </w:rPr>
+            <w:t>ConstraintLayout</w:t>
+          </w:r>
+          <w:r>
+            <w:rPr>
+              <w:rFonts w:hint="eastAsia"/>
+              <w:lang w:val="en-US" w:eastAsia="zh-CN"/>
+            </w:rPr>
+            <w:t>按比例占满页面</w:t>
+          </w:r>
+          <w:r>
+            <w:tab/>
+          </w:r>
+          <w:r>
+            <w:fldChar w:fldCharType="begin"/>
+          </w:r>
+          <w:r>
+            <w:instrText xml:space="preserve"> PAGEREF _Toc24933 \h </w:instrText>
+          </w:r>
+          <w:r>
+            <w:fldChar w:fldCharType="separate"/>
+          </w:r>
+          <w:r>
+            <w:t>29</w:t>
+          </w:r>
+          <w:r>
+            <w:fldChar w:fldCharType="end"/>
+          </w:r>
+          <w:r>
+            <w:rPr>
+              <w:bCs/>
+              <w:lang w:val="zh-CN"/>
+            </w:rPr>
+            <w:fldChar w:fldCharType="end"/>
+          </w:r>
+        </w:p>
+        <w:p>
+          <w:pPr>
+            <w:pStyle w:val="7"/>
+            <w:tabs>
+              <w:tab w:val="right" w:leader="dot" w:pos="8306"/>
+            </w:tabs>
+          </w:pPr>
+          <w:r>
+            <w:rPr>
+              <w:bCs/>
+              <w:lang w:val="zh-CN"/>
+            </w:rPr>
+            <w:fldChar w:fldCharType="begin"/>
+          </w:r>
+          <w:r>
+            <w:rPr>
+              <w:bCs/>
+              <w:lang w:val="zh-CN"/>
+            </w:rPr>
+            <w:instrText xml:space="preserve"> HYPERLINK \l _Toc24243 </w:instrText>
+          </w:r>
+          <w:r>
+            <w:rPr>
+              <w:bCs/>
+              <w:lang w:val="zh-CN"/>
+            </w:rPr>
+            <w:fldChar w:fldCharType="separate"/>
+          </w:r>
+          <w:r>
+            <w:rPr>
+              <w:rFonts w:hint="eastAsia"/>
+              <w:lang w:val="en-US" w:eastAsia="zh-CN"/>
+            </w:rPr>
+            <w:t>解决drawerLayout侧边栏穿透问题</w:t>
+          </w:r>
+          <w:r>
+            <w:tab/>
+          </w:r>
+          <w:r>
+            <w:fldChar w:fldCharType="begin"/>
+          </w:r>
+          <w:r>
+            <w:instrText xml:space="preserve"> PAGEREF _Toc24243 \h </w:instrText>
+          </w:r>
+          <w:r>
+            <w:fldChar w:fldCharType="separate"/>
+          </w:r>
+          <w:r>
+            <w:t>29</w:t>
+          </w:r>
+          <w:r>
+            <w:fldChar w:fldCharType="end"/>
+          </w:r>
+          <w:r>
+            <w:rPr>
+              <w:bCs/>
+              <w:lang w:val="zh-CN"/>
+            </w:rPr>
+            <w:fldChar w:fldCharType="end"/>
+          </w:r>
+        </w:p>
+        <w:p>
+          <w:pPr>
+            <w:pStyle w:val="7"/>
+            <w:tabs>
+              <w:tab w:val="right" w:leader="dot" w:pos="8306"/>
+            </w:tabs>
+          </w:pPr>
+          <w:r>
+            <w:rPr>
+              <w:bCs/>
+              <w:lang w:val="zh-CN"/>
+            </w:rPr>
+            <w:fldChar w:fldCharType="begin"/>
+          </w:r>
+          <w:r>
+            <w:rPr>
+              <w:bCs/>
+              <w:lang w:val="zh-CN"/>
+            </w:rPr>
+            <w:instrText xml:space="preserve"> HYPERLINK \l _Toc9835 </w:instrText>
+          </w:r>
+          <w:r>
+            <w:rPr>
+              <w:bCs/>
+              <w:lang w:val="zh-CN"/>
+            </w:rPr>
+            <w:fldChar w:fldCharType="separate"/>
+          </w:r>
+          <w:r>
+            <w:t>AndroidManifest</w:t>
+          </w:r>
+          <w:r>
+            <w:rPr>
+              <w:rFonts w:hint="eastAsia"/>
+              <w:lang w:eastAsia="zh-CN"/>
+            </w:rPr>
+            <w:t>的</w:t>
+          </w:r>
+          <w:r>
+            <w:rPr>
+              <w:rFonts w:hint="eastAsia"/>
+              <w:lang w:val="en-US" w:eastAsia="zh-CN"/>
+            </w:rPr>
+            <w:t xml:space="preserve"> </w:t>
+          </w:r>
+          <w:r>
+            <w:rPr>
+              <w:rFonts w:hint="default"/>
+            </w:rPr>
+            <w:t>windowSoftInputMode</w:t>
+          </w:r>
+          <w:r>
+            <w:rPr>
+              <w:rFonts w:hint="eastAsia"/>
+              <w:lang w:eastAsia="zh-CN"/>
+            </w:rPr>
+            <w:t>属性</w:t>
+          </w:r>
+          <w:r>
+            <w:tab/>
+          </w:r>
+          <w:r>
+            <w:fldChar w:fldCharType="begin"/>
+          </w:r>
+          <w:r>
+            <w:instrText xml:space="preserve"> PAGEREF _Toc9835 \h </w:instrText>
+          </w:r>
+          <w:r>
+            <w:fldChar w:fldCharType="separate"/>
+          </w:r>
+          <w:r>
+            <w:t>30</w:t>
+          </w:r>
+          <w:r>
+            <w:fldChar w:fldCharType="end"/>
+          </w:r>
+          <w:r>
+            <w:rPr>
+              <w:bCs/>
+              <w:lang w:val="zh-CN"/>
+            </w:rPr>
+            <w:fldChar w:fldCharType="end"/>
+          </w:r>
+        </w:p>
+        <w:p>
+          <w:pPr>
+            <w:pStyle w:val="7"/>
+            <w:tabs>
+              <w:tab w:val="right" w:leader="dot" w:pos="8306"/>
+            </w:tabs>
+          </w:pPr>
+          <w:r>
+            <w:rPr>
+              <w:bCs/>
+              <w:lang w:val="zh-CN"/>
+            </w:rPr>
+            <w:fldChar w:fldCharType="begin"/>
+          </w:r>
+          <w:r>
+            <w:rPr>
+              <w:bCs/>
+              <w:lang w:val="zh-CN"/>
+            </w:rPr>
+            <w:instrText xml:space="preserve"> HYPERLINK \l _Toc18956 </w:instrText>
+          </w:r>
+          <w:r>
+            <w:rPr>
+              <w:bCs/>
+              <w:lang w:val="zh-CN"/>
+            </w:rPr>
+            <w:fldChar w:fldCharType="separate"/>
+          </w:r>
+          <w:r>
+            <w:rPr>
+              <w:rFonts w:hint="eastAsia"/>
+              <w:lang w:val="en-US" w:eastAsia="zh-CN"/>
+            </w:rPr>
+            <w:t>点击editText会失焦问题</w:t>
+          </w:r>
+          <w:r>
+            <w:tab/>
+          </w:r>
+          <w:r>
+            <w:fldChar w:fldCharType="begin"/>
+          </w:r>
+          <w:r>
+            <w:instrText xml:space="preserve"> PAGEREF _Toc18956 \h </w:instrText>
+          </w:r>
+          <w:r>
+            <w:fldChar w:fldCharType="separate"/>
+          </w:r>
+          <w:r>
+            <w:t>30</w:t>
+          </w:r>
+          <w:r>
+            <w:fldChar w:fldCharType="end"/>
+          </w:r>
+          <w:r>
+            <w:rPr>
+              <w:bCs/>
+              <w:lang w:val="zh-CN"/>
+            </w:rPr>
+            <w:fldChar w:fldCharType="end"/>
+          </w:r>
+        </w:p>
+        <w:p>
+          <w:pPr>
+            <w:pStyle w:val="7"/>
+            <w:tabs>
+              <w:tab w:val="right" w:leader="dot" w:pos="8306"/>
+            </w:tabs>
+          </w:pPr>
+          <w:r>
+            <w:rPr>
+              <w:bCs/>
+              <w:lang w:val="zh-CN"/>
+            </w:rPr>
+            <w:fldChar w:fldCharType="begin"/>
+          </w:r>
+          <w:r>
+            <w:rPr>
+              <w:bCs/>
+              <w:lang w:val="zh-CN"/>
+            </w:rPr>
+            <w:instrText xml:space="preserve"> HYPERLINK \l _Toc449 </w:instrText>
+          </w:r>
+          <w:r>
+            <w:rPr>
+              <w:bCs/>
+              <w:lang w:val="zh-CN"/>
+            </w:rPr>
+            <w:fldChar w:fldCharType="separate"/>
+          </w:r>
+          <w:r>
+            <w:rPr>
+              <w:rFonts w:ascii="Arial" w:hAnsi="Arial" w:eastAsia="Arial" w:cs="Arial"/>
+              <w:i w:val="0"/>
+              <w:iCs w:val="0"/>
+              <w:caps w:val="0"/>
+              <w:spacing w:val="0"/>
+              <w:szCs w:val="24"/>
+              <w:shd w:val="clear" w:fill="FFFFFF"/>
+            </w:rPr>
+            <w:t>onTouchListener</w:t>
+          </w:r>
+          <w:r>
+            <w:rPr>
+              <w:rFonts w:hint="default" w:ascii="Arial" w:hAnsi="Arial" w:eastAsia="Arial" w:cs="Arial"/>
+              <w:i w:val="0"/>
+              <w:iCs w:val="0"/>
+              <w:caps w:val="0"/>
+              <w:spacing w:val="0"/>
+              <w:szCs w:val="24"/>
+              <w:shd w:val="clear" w:fill="FFFFFF"/>
+            </w:rPr>
+            <w:t> </w:t>
+          </w:r>
+          <w:r>
+            <w:rPr>
+              <w:rFonts w:hint="eastAsia" w:ascii="Arial" w:hAnsi="Arial" w:eastAsia="宋体" w:cs="Arial"/>
+              <w:i w:val="0"/>
+              <w:iCs w:val="0"/>
+              <w:caps w:val="0"/>
+              <w:spacing w:val="0"/>
+              <w:szCs w:val="24"/>
+              <w:shd w:val="clear" w:fill="FFFFFF"/>
+              <w:lang w:eastAsia="zh-CN"/>
+            </w:rPr>
+            <w:t>，</w:t>
+          </w:r>
+          <w:r>
+            <w:rPr>
+              <w:rFonts w:ascii="Arial" w:hAnsi="Arial" w:eastAsia="Arial" w:cs="Arial"/>
+              <w:i w:val="0"/>
+              <w:iCs w:val="0"/>
+              <w:caps w:val="0"/>
+              <w:spacing w:val="0"/>
+              <w:szCs w:val="24"/>
+              <w:shd w:val="clear" w:fill="FFFFFF"/>
+            </w:rPr>
+            <w:t>onTouchEvent</w:t>
+          </w:r>
+          <w:r>
+            <w:rPr>
+              <w:rFonts w:hint="default" w:ascii="Arial" w:hAnsi="Arial" w:eastAsia="Arial" w:cs="Arial"/>
+              <w:i w:val="0"/>
+              <w:iCs w:val="0"/>
+              <w:caps w:val="0"/>
+              <w:spacing w:val="0"/>
+              <w:szCs w:val="24"/>
+              <w:shd w:val="clear" w:fill="FFFFFF"/>
+            </w:rPr>
+            <w:t> </w:t>
+          </w:r>
+          <w:r>
+            <w:rPr>
+              <w:rFonts w:hint="eastAsia" w:ascii="Arial" w:hAnsi="Arial" w:eastAsia="宋体" w:cs="Arial"/>
+              <w:i w:val="0"/>
+              <w:iCs w:val="0"/>
+              <w:caps w:val="0"/>
+              <w:spacing w:val="0"/>
+              <w:szCs w:val="24"/>
+              <w:shd w:val="clear" w:fill="FFFFFF"/>
+              <w:lang w:eastAsia="zh-CN"/>
+            </w:rPr>
+            <w:t>，</w:t>
+          </w:r>
+          <w:r>
+            <w:rPr>
+              <w:rFonts w:ascii="Arial" w:hAnsi="Arial" w:eastAsia="Arial" w:cs="Arial"/>
+              <w:i w:val="0"/>
+              <w:iCs w:val="0"/>
+              <w:caps w:val="0"/>
+              <w:spacing w:val="0"/>
+              <w:szCs w:val="24"/>
+              <w:shd w:val="clear" w:fill="FFFFFF"/>
+            </w:rPr>
+            <w:t>setOnClickListener </w:t>
+          </w:r>
+          <w:r>
+            <w:tab/>
+          </w:r>
+          <w:r>
+            <w:fldChar w:fldCharType="begin"/>
+          </w:r>
+          <w:r>
+            <w:instrText xml:space="preserve"> PAGEREF _Toc449 \h </w:instrText>
+          </w:r>
+          <w:r>
+            <w:fldChar w:fldCharType="separate"/>
+          </w:r>
+          <w:r>
+            <w:t>30</w:t>
+          </w:r>
+          <w:r>
+            <w:fldChar w:fldCharType="end"/>
+          </w:r>
+          <w:r>
+            <w:rPr>
+              <w:bCs/>
+              <w:lang w:val="zh-CN"/>
+            </w:rPr>
+            <w:fldChar w:fldCharType="end"/>
+          </w:r>
+        </w:p>
+        <w:p>
+          <w:pPr>
+            <w:pStyle w:val="7"/>
+            <w:tabs>
+              <w:tab w:val="right" w:leader="dot" w:pos="8306"/>
+            </w:tabs>
+          </w:pPr>
+          <w:r>
+            <w:rPr>
+              <w:bCs/>
+              <w:lang w:val="zh-CN"/>
+            </w:rPr>
+            <w:fldChar w:fldCharType="begin"/>
+          </w:r>
+          <w:r>
+            <w:rPr>
+              <w:bCs/>
+              <w:lang w:val="zh-CN"/>
+            </w:rPr>
+            <w:instrText xml:space="preserve"> HYPERLINK \l _Toc31240 </w:instrText>
+          </w:r>
+          <w:r>
+            <w:rPr>
+              <w:bCs/>
+              <w:lang w:val="zh-CN"/>
+            </w:rPr>
+            <w:fldChar w:fldCharType="separate"/>
+          </w:r>
+          <w:r>
+            <w:rPr>
+              <w:rFonts w:hint="eastAsia"/>
+              <w:lang w:val="en-US" w:eastAsia="zh-CN"/>
+            </w:rPr>
+            <w:t>焦点和点击事件的关系</w:t>
+          </w:r>
+          <w:r>
+            <w:tab/>
+          </w:r>
+          <w:r>
+            <w:fldChar w:fldCharType="begin"/>
+          </w:r>
+          <w:r>
+            <w:instrText xml:space="preserve"> PAGEREF _Toc31240 \h </w:instrText>
+          </w:r>
+          <w:r>
+            <w:fldChar w:fldCharType="separate"/>
+          </w:r>
+          <w:r>
+            <w:t>30</w:t>
+          </w:r>
+          <w:r>
+            <w:fldChar w:fldCharType="end"/>
+          </w:r>
+          <w:r>
+            <w:rPr>
+              <w:bCs/>
+              <w:lang w:val="zh-CN"/>
+            </w:rPr>
+            <w:fldChar w:fldCharType="end"/>
+          </w:r>
+        </w:p>
+        <w:p>
+          <w:pPr>
+            <w:pStyle w:val="7"/>
+            <w:tabs>
+              <w:tab w:val="right" w:leader="dot" w:pos="8306"/>
+            </w:tabs>
+          </w:pPr>
+          <w:r>
+            <w:rPr>
+              <w:bCs/>
+              <w:lang w:val="zh-CN"/>
+            </w:rPr>
+            <w:fldChar w:fldCharType="begin"/>
+          </w:r>
+          <w:r>
+            <w:rPr>
+              <w:bCs/>
+              <w:lang w:val="zh-CN"/>
+            </w:rPr>
+            <w:instrText xml:space="preserve"> HYPERLINK \l _Toc23916 </w:instrText>
+          </w:r>
+          <w:r>
+            <w:rPr>
+              <w:bCs/>
+              <w:lang w:val="zh-CN"/>
+            </w:rPr>
+            <w:fldChar w:fldCharType="separate"/>
+          </w:r>
+          <w:r>
+            <w:rPr>
+              <w:rFonts w:hint="default"/>
+              <w:lang w:val="en-US" w:eastAsia="zh-CN"/>
+            </w:rPr>
+            <w:t>setGnbPaGpio(id)</w:t>
+          </w:r>
+          <w:r>
+            <w:rPr>
+              <w:rFonts w:hint="eastAsia"/>
+              <w:lang w:val="en-US" w:eastAsia="zh-CN"/>
+            </w:rPr>
+            <w:t>和</w:t>
+          </w:r>
+          <w:r>
+            <w:rPr>
+              <w:rFonts w:hint="default"/>
+              <w:lang w:val="en-US" w:eastAsia="zh-CN"/>
+            </w:rPr>
+            <w:t>setGnb</w:t>
+          </w:r>
+          <w:r>
+            <w:rPr>
+              <w:rFonts w:hint="eastAsia"/>
+              <w:lang w:val="en-US" w:eastAsia="zh-CN"/>
+            </w:rPr>
+            <w:t>TF</w:t>
+          </w:r>
+          <w:r>
+            <w:rPr>
+              <w:rFonts w:hint="default"/>
+              <w:lang w:val="en-US" w:eastAsia="zh-CN"/>
+            </w:rPr>
+            <w:t>PaGpio(id)</w:t>
+          </w:r>
+          <w:r>
+            <w:tab/>
+          </w:r>
+          <w:r>
+            <w:fldChar w:fldCharType="begin"/>
+          </w:r>
+          <w:r>
+            <w:instrText xml:space="preserve"> PAGEREF _Toc23916 \h </w:instrText>
+          </w:r>
+          <w:r>
+            <w:fldChar w:fldCharType="separate"/>
+          </w:r>
+          <w:r>
+            <w:t>30</w:t>
+          </w:r>
+          <w:r>
+            <w:fldChar w:fldCharType="end"/>
+          </w:r>
+          <w:r>
+            <w:rPr>
+              <w:bCs/>
+              <w:lang w:val="zh-CN"/>
+            </w:rPr>
+            <w:fldChar w:fldCharType="end"/>
+          </w:r>
+        </w:p>
+        <w:p>
+          <w:pPr>
+            <w:pStyle w:val="7"/>
+            <w:tabs>
+              <w:tab w:val="right" w:leader="dot" w:pos="8306"/>
+            </w:tabs>
+          </w:pPr>
+          <w:r>
+            <w:rPr>
+              <w:bCs/>
+              <w:lang w:val="zh-CN"/>
+            </w:rPr>
+            <w:fldChar w:fldCharType="begin"/>
+          </w:r>
+          <w:r>
+            <w:rPr>
+              <w:bCs/>
+              <w:lang w:val="zh-CN"/>
+            </w:rPr>
+            <w:instrText xml:space="preserve"> HYPERLINK \l _Toc3912 </w:instrText>
+          </w:r>
+          <w:r>
+            <w:rPr>
+              <w:bCs/>
+              <w:lang w:val="zh-CN"/>
+            </w:rPr>
+            <w:fldChar w:fldCharType="separate"/>
+          </w:r>
+          <w:r>
+            <w:rPr>
+              <w:rFonts w:hint="eastAsia"/>
+              <w:lang w:val="en-US" w:eastAsia="zh-CN"/>
+            </w:rPr>
+            <w:t>车载和便携</w:t>
+          </w:r>
+          <w:r>
+            <w:tab/>
+          </w:r>
+          <w:r>
+            <w:fldChar w:fldCharType="begin"/>
+          </w:r>
+          <w:r>
+            <w:instrText xml:space="preserve"> PAGEREF _Toc3912 \h </w:instrText>
+          </w:r>
+          <w:r>
+            <w:fldChar w:fldCharType="separate"/>
+          </w:r>
+          <w:r>
+            <w:t>31</w:t>
+          </w:r>
+          <w:r>
+            <w:fldChar w:fldCharType="end"/>
+          </w:r>
+          <w:r>
+            <w:rPr>
+              <w:bCs/>
+              <w:lang w:val="zh-CN"/>
+            </w:rPr>
+            <w:fldChar w:fldCharType="end"/>
+          </w:r>
+        </w:p>
+        <w:p>
+          <w:pPr>
+            <w:pStyle w:val="7"/>
+            <w:tabs>
+              <w:tab w:val="right" w:leader="dot" w:pos="8306"/>
+            </w:tabs>
+          </w:pPr>
+          <w:r>
+            <w:rPr>
+              <w:bCs/>
+              <w:lang w:val="zh-CN"/>
+            </w:rPr>
+            <w:fldChar w:fldCharType="begin"/>
+          </w:r>
+          <w:r>
+            <w:rPr>
+              <w:bCs/>
+              <w:lang w:val="zh-CN"/>
+            </w:rPr>
+            <w:instrText xml:space="preserve"> HYPERLINK \l _Toc25487 </w:instrText>
+          </w:r>
+          <w:r>
+            <w:rPr>
+              <w:bCs/>
+              <w:lang w:val="zh-CN"/>
+            </w:rPr>
+            <w:fldChar w:fldCharType="separate"/>
+          </w:r>
+          <w:r>
+            <w:rPr>
+              <w:rFonts w:hint="eastAsia"/>
+              <w:lang w:val="en-US" w:eastAsia="zh-CN"/>
+            </w:rPr>
+            <w:t>定位、管控、侦码及黑名单</w:t>
+          </w:r>
+          <w:r>
+            <w:tab/>
+          </w:r>
+          <w:r>
+            <w:fldChar w:fldCharType="begin"/>
+          </w:r>
+          <w:r>
+            <w:instrText xml:space="preserve"> PAGEREF _Toc25487 \h </w:instrText>
+          </w:r>
+          <w:r>
+            <w:fldChar w:fldCharType="separate"/>
+          </w:r>
+          <w:r>
+            <w:t>31</w:t>
+          </w:r>
+          <w:r>
+            <w:fldChar w:fldCharType="end"/>
+          </w:r>
+          <w:r>
+            <w:rPr>
+              <w:bCs/>
+              <w:lang w:val="zh-CN"/>
+            </w:rPr>
+            <w:fldChar w:fldCharType="end"/>
+          </w:r>
+        </w:p>
+        <w:p>
+          <w:pPr>
+            <w:pStyle w:val="7"/>
+            <w:tabs>
+              <w:tab w:val="right" w:leader="dot" w:pos="8306"/>
+            </w:tabs>
+          </w:pPr>
+          <w:r>
+            <w:rPr>
+              <w:bCs/>
+              <w:lang w:val="zh-CN"/>
+            </w:rPr>
+            <w:fldChar w:fldCharType="begin"/>
+          </w:r>
+          <w:r>
+            <w:rPr>
+              <w:bCs/>
+              <w:lang w:val="zh-CN"/>
+            </w:rPr>
+            <w:instrText xml:space="preserve"> HYPERLINK \l _Toc28503 </w:instrText>
+          </w:r>
+          <w:r>
+            <w:rPr>
+              <w:bCs/>
+              <w:lang w:val="zh-CN"/>
+            </w:rPr>
+            <w:fldChar w:fldCharType="separate"/>
+          </w:r>
+          <w:r>
+            <w:rPr>
+              <w:rFonts w:hint="eastAsia"/>
+              <w:lang w:val="en-US" w:eastAsia="zh-CN"/>
+            </w:rPr>
+            <w:t>时偏已经改为是什么就下发什么，sdk也更新了，最新的是1.6.4</w:t>
+          </w:r>
+          <w:r>
+            <w:tab/>
+          </w:r>
+          <w:r>
+            <w:fldChar w:fldCharType="begin"/>
+          </w:r>
+          <w:r>
+            <w:instrText xml:space="preserve"> PAGEREF _Toc28503 \h </w:instrText>
+          </w:r>
+          <w:r>
+            <w:fldChar w:fldCharType="separate"/>
+          </w:r>
+          <w:r>
+            <w:t>31</w:t>
+          </w:r>
+          <w:r>
+            <w:fldChar w:fldCharType="end"/>
+          </w:r>
+          <w:r>
+            <w:rPr>
+              <w:bCs/>
+              <w:lang w:val="zh-CN"/>
+            </w:rPr>
+            <w:fldChar w:fldCharType="end"/>
+          </w:r>
+        </w:p>
+        <w:p>
+          <w:pPr>
+            <w:pStyle w:val="7"/>
+            <w:tabs>
+              <w:tab w:val="right" w:leader="dot" w:pos="8306"/>
+            </w:tabs>
+          </w:pPr>
+          <w:r>
+            <w:rPr>
+              <w:bCs/>
+              <w:lang w:val="zh-CN"/>
+            </w:rPr>
+            <w:fldChar w:fldCharType="begin"/>
+          </w:r>
+          <w:r>
+            <w:rPr>
+              <w:bCs/>
+              <w:lang w:val="zh-CN"/>
+            </w:rPr>
+            <w:instrText xml:space="preserve"> HYPERLINK \l _Toc8089 </w:instrText>
+          </w:r>
+          <w:r>
+            <w:rPr>
+              <w:bCs/>
+              <w:lang w:val="zh-CN"/>
+            </w:rPr>
+            <w:fldChar w:fldCharType="separate"/>
+          </w:r>
+          <w:r>
+            <w:rPr>
+              <w:rFonts w:hint="eastAsia"/>
+              <w:lang w:val="en-US" w:eastAsia="zh-CN"/>
+            </w:rPr>
+            <w:t xml:space="preserve"> </w:t>
+          </w:r>
+          <w:r>
+            <w:rPr>
+              <w:rFonts w:hint="default"/>
+              <w:lang w:val="en-US" w:eastAsia="zh-CN"/>
+            </w:rPr>
+            <w:t>Inflate</w:t>
+          </w:r>
+          <w:r>
+            <w:rPr>
+              <w:rFonts w:hint="eastAsia"/>
+              <w:lang w:val="en-US" w:eastAsia="zh-CN"/>
+            </w:rPr>
+            <w:t>的理解</w:t>
+          </w:r>
+          <w:r>
+            <w:tab/>
+          </w:r>
+          <w:r>
+            <w:fldChar w:fldCharType="begin"/>
+          </w:r>
+          <w:r>
+            <w:instrText xml:space="preserve"> PAGEREF _Toc8089 \h </w:instrText>
+          </w:r>
+          <w:r>
+            <w:fldChar w:fldCharType="separate"/>
+          </w:r>
+          <w:r>
+            <w:t>32</w:t>
+          </w:r>
+          <w:r>
+            <w:fldChar w:fldCharType="end"/>
+          </w:r>
+          <w:r>
+            <w:rPr>
+              <w:bCs/>
+              <w:lang w:val="zh-CN"/>
+            </w:rPr>
+            <w:fldChar w:fldCharType="end"/>
+          </w:r>
+        </w:p>
+        <w:p>
+          <w:pPr>
+            <w:pStyle w:val="7"/>
+            <w:tabs>
+              <w:tab w:val="right" w:leader="dot" w:pos="8306"/>
+            </w:tabs>
+          </w:pPr>
+          <w:r>
+            <w:rPr>
+              <w:bCs/>
+              <w:lang w:val="zh-CN"/>
+            </w:rPr>
+            <w:fldChar w:fldCharType="begin"/>
+          </w:r>
+          <w:r>
+            <w:rPr>
+              <w:bCs/>
+              <w:lang w:val="zh-CN"/>
+            </w:rPr>
+            <w:instrText xml:space="preserve"> HYPERLINK \l _Toc2995 </w:instrText>
+          </w:r>
+          <w:r>
+            <w:rPr>
+              <w:bCs/>
+              <w:lang w:val="zh-CN"/>
+            </w:rPr>
+            <w:fldChar w:fldCharType="separate"/>
+          </w:r>
+          <w:r>
+            <w:rPr>
+              <w:rFonts w:hint="eastAsia"/>
+              <w:lang w:val="en-US" w:eastAsia="zh-CN"/>
+            </w:rPr>
+            <w:t>如何将sdk包的内容打包成jar包</w:t>
+          </w:r>
+          <w:r>
+            <w:tab/>
+          </w:r>
+          <w:r>
+            <w:fldChar w:fldCharType="begin"/>
+          </w:r>
+          <w:r>
+            <w:instrText xml:space="preserve"> PAGEREF _Toc2995 \h </w:instrText>
+          </w:r>
+          <w:r>
+            <w:fldChar w:fldCharType="separate"/>
+          </w:r>
+          <w:r>
+            <w:t>32</w:t>
+          </w:r>
+          <w:r>
+            <w:fldChar w:fldCharType="end"/>
+          </w:r>
+          <w:r>
+            <w:rPr>
+              <w:bCs/>
+              <w:lang w:val="zh-CN"/>
+            </w:rPr>
+            <w:fldChar w:fldCharType="end"/>
+          </w:r>
+        </w:p>
+        <w:p>
+          <w:pPr>
+            <w:pStyle w:val="7"/>
+            <w:tabs>
+              <w:tab w:val="right" w:leader="dot" w:pos="8306"/>
+            </w:tabs>
+          </w:pPr>
+          <w:r>
+            <w:rPr>
+              <w:bCs/>
+              <w:lang w:val="zh-CN"/>
+            </w:rPr>
+            <w:fldChar w:fldCharType="begin"/>
+          </w:r>
+          <w:r>
+            <w:rPr>
+              <w:bCs/>
+              <w:lang w:val="zh-CN"/>
+            </w:rPr>
+            <w:instrText xml:space="preserve"> HYPERLINK \l _Toc10672 </w:instrText>
+          </w:r>
+          <w:r>
+            <w:rPr>
+              <w:bCs/>
+              <w:lang w:val="zh-CN"/>
+            </w:rPr>
+            <w:fldChar w:fldCharType="separate"/>
+          </w:r>
+          <w:r>
+            <w:rPr>
+              <w:rFonts w:hint="eastAsia"/>
+              <w:lang w:val="en-US" w:eastAsia="zh-CN"/>
+            </w:rPr>
+            <w:t>4g的fdd不走空口和gps</w:t>
+          </w:r>
+          <w:r>
+            <w:tab/>
+          </w:r>
+          <w:r>
+            <w:fldChar w:fldCharType="begin"/>
+          </w:r>
+          <w:r>
+            <w:instrText xml:space="preserve"> PAGEREF _Toc10672 \h </w:instrText>
+          </w:r>
+          <w:r>
+            <w:fldChar w:fldCharType="separate"/>
+          </w:r>
+          <w:r>
+            <w:t>33</w:t>
+          </w:r>
+          <w:r>
+            <w:fldChar w:fldCharType="end"/>
+          </w:r>
+          <w:r>
+            <w:rPr>
+              <w:bCs/>
+              <w:lang w:val="zh-CN"/>
+            </w:rPr>
+            <w:fldChar w:fldCharType="end"/>
+          </w:r>
+        </w:p>
+        <w:p>
+          <w:pPr>
+            <w:pStyle w:val="7"/>
+            <w:tabs>
+              <w:tab w:val="right" w:leader="dot" w:pos="8306"/>
+            </w:tabs>
+          </w:pPr>
+          <w:r>
+            <w:rPr>
+              <w:bCs/>
+              <w:lang w:val="zh-CN"/>
+            </w:rPr>
+            <w:fldChar w:fldCharType="begin"/>
+          </w:r>
+          <w:r>
+            <w:rPr>
+              <w:bCs/>
+              <w:lang w:val="zh-CN"/>
+            </w:rPr>
+            <w:instrText xml:space="preserve"> HYPERLINK \l _Toc24070 </w:instrText>
+          </w:r>
+          <w:r>
+            <w:rPr>
+              <w:bCs/>
+              <w:lang w:val="zh-CN"/>
+            </w:rPr>
+            <w:fldChar w:fldCharType="separate"/>
+          </w:r>
+          <w:r>
+            <w:rPr>
+              <w:rFonts w:hint="eastAsia"/>
+              <w:lang w:val="en-US" w:eastAsia="zh-CN"/>
+            </w:rPr>
+            <w:t>主次频点的限制</w:t>
+          </w:r>
+          <w:r>
+            <w:tab/>
+          </w:r>
+          <w:r>
+            <w:fldChar w:fldCharType="begin"/>
+          </w:r>
+          <w:r>
+            <w:instrText xml:space="preserve"> PAGEREF _Toc24070 \h </w:instrText>
+          </w:r>
+          <w:r>
+            <w:fldChar w:fldCharType="separate"/>
+          </w:r>
+          <w:r>
+            <w:t>33</w:t>
+          </w:r>
+          <w:r>
+            <w:fldChar w:fldCharType="end"/>
+          </w:r>
+          <w:r>
+            <w:rPr>
+              <w:bCs/>
+              <w:lang w:val="zh-CN"/>
+            </w:rPr>
+            <w:fldChar w:fldCharType="end"/>
+          </w:r>
+        </w:p>
+        <w:p>
+          <w:pPr>
+            <w:pStyle w:val="7"/>
+            <w:tabs>
+              <w:tab w:val="right" w:leader="dot" w:pos="8306"/>
+            </w:tabs>
+          </w:pPr>
+          <w:r>
+            <w:rPr>
+              <w:bCs/>
+              <w:lang w:val="zh-CN"/>
+            </w:rPr>
+            <w:fldChar w:fldCharType="begin"/>
+          </w:r>
+          <w:r>
+            <w:rPr>
+              <w:bCs/>
+              <w:lang w:val="zh-CN"/>
+            </w:rPr>
+            <w:instrText xml:space="preserve"> HYPERLINK \l _Toc13964 </w:instrText>
+          </w:r>
+          <w:r>
+            <w:rPr>
+              <w:bCs/>
+              <w:lang w:val="zh-CN"/>
+            </w:rPr>
+            <w:fldChar w:fldCharType="separate"/>
+          </w:r>
+          <w:r>
+            <w:rPr>
+              <w:rFonts w:hint="eastAsia"/>
+              <w:lang w:val="en-US" w:eastAsia="zh-CN"/>
+            </w:rPr>
+            <w:t>4g的papk无关，配什么都行</w:t>
+          </w:r>
+          <w:r>
+            <w:tab/>
+          </w:r>
+          <w:r>
+            <w:fldChar w:fldCharType="begin"/>
+          </w:r>
+          <w:r>
+            <w:instrText xml:space="preserve"> PAGEREF _Toc13964 \h </w:instrText>
+          </w:r>
+          <w:r>
+            <w:fldChar w:fldCharType="separate"/>
+          </w:r>
+          <w:r>
+            <w:t>33</w:t>
+          </w:r>
+          <w:r>
+            <w:fldChar w:fldCharType="end"/>
+          </w:r>
+          <w:r>
+            <w:rPr>
+              <w:bCs/>
+              <w:lang w:val="zh-CN"/>
+            </w:rPr>
+            <w:fldChar w:fldCharType="end"/>
+          </w:r>
+        </w:p>
+        <w:p>
+          <w:pPr>
+            <w:pStyle w:val="7"/>
+            <w:tabs>
+              <w:tab w:val="right" w:leader="dot" w:pos="8306"/>
+            </w:tabs>
+          </w:pPr>
+          <w:r>
+            <w:rPr>
+              <w:bCs/>
+              <w:lang w:val="zh-CN"/>
+            </w:rPr>
+            <w:fldChar w:fldCharType="begin"/>
+          </w:r>
+          <w:r>
+            <w:rPr>
+              <w:bCs/>
+              <w:lang w:val="zh-CN"/>
+            </w:rPr>
+            <w:instrText xml:space="preserve"> HYPERLINK \l _Toc11027 </w:instrText>
+          </w:r>
+          <w:r>
+            <w:rPr>
+              <w:bCs/>
+              <w:lang w:val="zh-CN"/>
+            </w:rPr>
+            <w:fldChar w:fldCharType="separate"/>
+          </w:r>
+          <w:r>
+            <w:rPr>
+              <w:rFonts w:hint="eastAsia"/>
+              <w:lang w:val="en-US" w:eastAsia="zh-CN"/>
+            </w:rPr>
+            <w:t>时偏如果gps锁定状态为-1则走的是口空，其他值走的是gps</w:t>
+          </w:r>
+          <w:r>
+            <w:tab/>
+          </w:r>
+          <w:r>
+            <w:fldChar w:fldCharType="begin"/>
+          </w:r>
+          <w:r>
+            <w:instrText xml:space="preserve"> PAGEREF _Toc11027 \h </w:instrText>
+          </w:r>
+          <w:r>
+            <w:fldChar w:fldCharType="separate"/>
+          </w:r>
+          <w:r>
+            <w:t>33</w:t>
+          </w:r>
+          <w:r>
+            <w:fldChar w:fldCharType="end"/>
+          </w:r>
+          <w:r>
+            <w:rPr>
+              <w:bCs/>
+              <w:lang w:val="zh-CN"/>
+            </w:rPr>
+            <w:fldChar w:fldCharType="end"/>
+          </w:r>
+        </w:p>
+        <w:p>
+          <w:pPr>
+            <w:pStyle w:val="7"/>
+            <w:tabs>
+              <w:tab w:val="right" w:leader="dot" w:pos="8306"/>
+            </w:tabs>
+          </w:pPr>
+          <w:r>
+            <w:rPr>
+              <w:bCs/>
+              <w:lang w:val="zh-CN"/>
+            </w:rPr>
+            <w:fldChar w:fldCharType="begin"/>
+          </w:r>
+          <w:r>
+            <w:rPr>
+              <w:bCs/>
+              <w:lang w:val="zh-CN"/>
+            </w:rPr>
+            <w:instrText xml:space="preserve"> HYPERLINK \l _Toc30502 </w:instrText>
+          </w:r>
+          <w:r>
+            <w:rPr>
+              <w:bCs/>
+              <w:lang w:val="zh-CN"/>
+            </w:rPr>
+            <w:fldChar w:fldCharType="separate"/>
+          </w:r>
+          <w:r>
+            <w:rPr>
+              <w:rFonts w:hint="eastAsia"/>
+              <w:lang w:val="en-US" w:eastAsia="zh-CN"/>
+            </w:rPr>
+            <w:t>定位单兵板子的区别</w:t>
+          </w:r>
+          <w:r>
+            <w:tab/>
+          </w:r>
+          <w:r>
+            <w:fldChar w:fldCharType="begin"/>
+          </w:r>
+          <w:r>
+            <w:instrText xml:space="preserve"> PAGEREF _Toc30502 \h </w:instrText>
+          </w:r>
+          <w:r>
+            <w:fldChar w:fldCharType="separate"/>
+          </w:r>
+          <w:r>
+            <w:t>34</w:t>
+          </w:r>
+          <w:r>
+            <w:fldChar w:fldCharType="end"/>
+          </w:r>
+          <w:r>
+            <w:rPr>
+              <w:bCs/>
+              <w:lang w:val="zh-CN"/>
+            </w:rPr>
+            <w:fldChar w:fldCharType="end"/>
+          </w:r>
+        </w:p>
+        <w:p>
+          <w:pPr>
+            <w:pStyle w:val="7"/>
+            <w:tabs>
+              <w:tab w:val="right" w:leader="dot" w:pos="8306"/>
+            </w:tabs>
+          </w:pPr>
+          <w:r>
+            <w:rPr>
+              <w:bCs/>
+              <w:lang w:val="zh-CN"/>
+            </w:rPr>
+            <w:fldChar w:fldCharType="begin"/>
+          </w:r>
+          <w:r>
+            <w:rPr>
+              <w:bCs/>
+              <w:lang w:val="zh-CN"/>
+            </w:rPr>
+            <w:instrText xml:space="preserve"> HYPERLINK \l _Toc27175 </w:instrText>
+          </w:r>
+          <w:r>
+            <w:rPr>
+              <w:bCs/>
+              <w:lang w:val="zh-CN"/>
+            </w:rPr>
+            <w:fldChar w:fldCharType="separate"/>
+          </w:r>
+          <w:r>
+            <w:rPr>
+              <w:rFonts w:hint="eastAsia"/>
+              <w:lang w:val="en-US" w:eastAsia="zh-CN"/>
+            </w:rPr>
+            <w:t>空口下发和时偏无关</w:t>
+          </w:r>
+          <w:r>
+            <w:tab/>
+          </w:r>
+          <w:r>
+            <w:fldChar w:fldCharType="begin"/>
+          </w:r>
+          <w:r>
+            <w:instrText xml:space="preserve"> PAGEREF _Toc27175 \h </w:instrText>
+          </w:r>
+          <w:r>
+            <w:fldChar w:fldCharType="separate"/>
+          </w:r>
+          <w:r>
+            <w:t>34</w:t>
           </w:r>
           <w:r>
             <w:fldChar w:fldCharType="end"/>
@@ -2607,7 +3978,7 @@
       <w:pPr>
         <w:pStyle w:val="2"/>
       </w:pPr>
-      <w:bookmarkStart w:id="0" w:name="_Toc20207"/>
+      <w:bookmarkStart w:id="0" w:name="_Toc6742"/>
       <w:r>
         <w:rPr>
           <w:rFonts w:hint="eastAsia"/>
@@ -2629,7 +4000,7 @@
       <w:pPr>
         <w:pStyle w:val="2"/>
       </w:pPr>
-      <w:bookmarkStart w:id="1" w:name="_Toc21827"/>
+      <w:bookmarkStart w:id="1" w:name="_Toc1605"/>
       <w:r>
         <w:rPr>
           <w:rFonts w:hint="eastAsia"/>
@@ -2663,7 +4034,7 @@
           <w:rFonts w:hint="eastAsia"/>
         </w:rPr>
       </w:pPr>
-      <w:bookmarkStart w:id="2" w:name="_Toc2315"/>
+      <w:bookmarkStart w:id="2" w:name="_Toc13251"/>
       <w:r>
         <w:rPr>
           <w:rFonts w:hint="eastAsia"/>
@@ -2677,7 +4048,7 @@
       <w:pPr>
         <w:pStyle w:val="2"/>
       </w:pPr>
-      <w:bookmarkStart w:id="3" w:name="_Toc17302"/>
+      <w:bookmarkStart w:id="3" w:name="_Toc9239"/>
       <w:r>
         <w:rPr>
           <w:rFonts w:hint="eastAsia"/>
@@ -2948,7 +4319,7 @@
       <w:pPr>
         <w:pStyle w:val="2"/>
       </w:pPr>
-      <w:bookmarkStart w:id="4" w:name="_Toc21440"/>
+      <w:bookmarkStart w:id="4" w:name="_Toc17058"/>
       <w:r>
         <w:rPr>
           <w:rFonts w:hint="eastAsia"/>
@@ -2978,7 +4349,7 @@
       <w:pPr>
         <w:pStyle w:val="2"/>
       </w:pPr>
-      <w:bookmarkStart w:id="5" w:name="_Toc24466"/>
+      <w:bookmarkStart w:id="5" w:name="_Toc19099"/>
       <w:r>
         <w:rPr>
           <w:rFonts w:hint="eastAsia"/>
@@ -3000,7 +4371,7 @@
       <w:pPr>
         <w:pStyle w:val="2"/>
       </w:pPr>
-      <w:bookmarkStart w:id="6" w:name="_Toc21536"/>
+      <w:bookmarkStart w:id="6" w:name="_Toc12622"/>
       <w:r>
         <w:rPr>
           <w:rFonts w:hint="eastAsia"/>
@@ -3151,7 +4522,7 @@
       <w:pPr>
         <w:pStyle w:val="2"/>
       </w:pPr>
-      <w:bookmarkStart w:id="7" w:name="_Toc1945"/>
+      <w:bookmarkStart w:id="7" w:name="_Toc17678"/>
       <w:r>
         <w:rPr>
           <w:rFonts w:hint="eastAsia"/>
@@ -5854,7 +7225,7 @@
       <w:pPr>
         <w:pStyle w:val="2"/>
       </w:pPr>
-      <w:bookmarkStart w:id="8" w:name="_Toc28215"/>
+      <w:bookmarkStart w:id="8" w:name="_Toc10036"/>
       <w:r>
         <w:rPr>
           <w:rFonts w:hint="eastAsia"/>
@@ -5868,7 +7239,7 @@
       <w:pPr>
         <w:pStyle w:val="2"/>
       </w:pPr>
-      <w:bookmarkStart w:id="9" w:name="_Toc23026"/>
+      <w:bookmarkStart w:id="9" w:name="_Toc2495"/>
       <w:r>
         <w:rPr>
           <w:rFonts w:hint="eastAsia"/>
@@ -5924,7 +7295,7 @@
       <w:pPr>
         <w:pStyle w:val="2"/>
       </w:pPr>
-      <w:bookmarkStart w:id="10" w:name="_Toc4081"/>
+      <w:bookmarkStart w:id="10" w:name="_Toc25498"/>
       <w:r>
         <w:t>editText.getText()</w:t>
       </w:r>
@@ -5945,7 +7316,7 @@
           <w:lang w:val="en-US" w:eastAsia="zh-CN"/>
         </w:rPr>
       </w:pPr>
-      <w:bookmarkStart w:id="11" w:name="_Toc14995"/>
+      <w:bookmarkStart w:id="11" w:name="_Toc15430"/>
       <w:r>
         <w:rPr>
           <w:rFonts w:hint="eastAsia"/>
@@ -6068,7 +7439,7 @@
       <w:pPr>
         <w:pStyle w:val="2"/>
       </w:pPr>
-      <w:bookmarkStart w:id="12" w:name="_Toc27711"/>
+      <w:bookmarkStart w:id="12" w:name="_Toc32628"/>
       <w:r>
         <w:rPr>
           <w:rFonts w:hint="eastAsia"/>
@@ -6108,7 +7479,7 @@
       <w:pPr>
         <w:pStyle w:val="2"/>
       </w:pPr>
-      <w:bookmarkStart w:id="13" w:name="_Toc15410"/>
+      <w:bookmarkStart w:id="13" w:name="_Toc3716"/>
       <w:r>
         <w:rPr>
           <w:rFonts w:hint="eastAsia"/>
@@ -6216,7 +7587,7 @@
       <w:pPr>
         <w:pStyle w:val="2"/>
       </w:pPr>
-      <w:bookmarkStart w:id="14" w:name="_Toc28771"/>
+      <w:bookmarkStart w:id="14" w:name="_Toc22265"/>
       <w:r>
         <w:rPr>
           <w:rFonts w:hint="eastAsia"/>
@@ -6416,7 +7787,7 @@
       <w:pPr>
         <w:pStyle w:val="2"/>
       </w:pPr>
-      <w:bookmarkStart w:id="15" w:name="_Toc12008"/>
+      <w:bookmarkStart w:id="15" w:name="_Toc24156"/>
       <w:r>
         <w:rPr>
           <w:rFonts w:hint="eastAsia"/>
@@ -6522,7 +7893,7 @@
       <w:pPr>
         <w:pStyle w:val="2"/>
       </w:pPr>
-      <w:bookmarkStart w:id="16" w:name="_Toc19584"/>
+      <w:bookmarkStart w:id="16" w:name="_Toc8413"/>
       <w:r>
         <w:rPr>
           <w:rFonts w:hint="eastAsia"/>
@@ -6673,7 +8044,7 @@
       <w:pPr>
         <w:pStyle w:val="2"/>
       </w:pPr>
-      <w:bookmarkStart w:id="17" w:name="_Toc26863"/>
+      <w:bookmarkStart w:id="17" w:name="_Toc7821"/>
       <w:r>
         <w:rPr>
           <w:rFonts w:hint="eastAsia"/>
@@ -6980,7 +8351,7 @@
       <w:pPr>
         <w:pStyle w:val="2"/>
       </w:pPr>
-      <w:bookmarkStart w:id="18" w:name="_Toc29167"/>
+      <w:bookmarkStart w:id="18" w:name="_Toc10327"/>
       <w:r>
         <w:rPr>
           <w:rFonts w:hint="eastAsia"/>
@@ -7035,7 +8406,7 @@
           <w:lang w:val="en-US" w:eastAsia="zh-CN"/>
         </w:rPr>
       </w:pPr>
-      <w:bookmarkStart w:id="19" w:name="_Toc16956"/>
+      <w:bookmarkStart w:id="19" w:name="_Toc19226"/>
       <w:r>
         <w:rPr>
           <w:rFonts w:hint="eastAsia" w:asciiTheme="minorEastAsia" w:hAnsiTheme="minorEastAsia" w:eastAsiaTheme="minorEastAsia" w:cstheme="minorEastAsia"/>
@@ -7265,7 +8636,7 @@
           <w:lang w:val="en-US" w:eastAsia="zh-CN"/>
         </w:rPr>
       </w:pPr>
-      <w:bookmarkStart w:id="20" w:name="_Toc15582"/>
+      <w:bookmarkStart w:id="20" w:name="_Toc2141"/>
       <w:r>
         <w:rPr>
           <w:rFonts w:hint="eastAsia"/>
@@ -7316,7 +8687,7 @@
           <w:lang w:val="en-US" w:eastAsia="zh-CN"/>
         </w:rPr>
       </w:pPr>
-      <w:bookmarkStart w:id="21" w:name="_Toc16904"/>
+      <w:bookmarkStart w:id="21" w:name="_Toc28187"/>
       <w:r>
         <w:rPr>
           <w:rFonts w:hint="eastAsia"/>
@@ -7551,7 +8922,7 @@
           <w:lang w:val="en-US" w:eastAsia="zh-CN"/>
         </w:rPr>
       </w:pPr>
-      <w:bookmarkStart w:id="22" w:name="_Toc27719"/>
+      <w:bookmarkStart w:id="22" w:name="_Toc31167"/>
       <w:r>
         <w:rPr>
           <w:rFonts w:hint="eastAsia"/>
@@ -7700,7 +9071,7 @@
           <w:lang w:val="en-US" w:eastAsia="zh-CN"/>
         </w:rPr>
       </w:pPr>
-      <w:bookmarkStart w:id="23" w:name="_Toc13701"/>
+      <w:bookmarkStart w:id="23" w:name="_Toc8174"/>
       <w:r>
         <w:rPr>
           <w:rFonts w:hint="eastAsia"/>
@@ -7742,7 +9113,7 @@
           <w:lang w:val="en-US" w:eastAsia="zh-CN"/>
         </w:rPr>
       </w:pPr>
-      <w:bookmarkStart w:id="24" w:name="_Toc25155"/>
+      <w:bookmarkStart w:id="24" w:name="_Toc4863"/>
       <w:r>
         <w:rPr>
           <w:rFonts w:hint="eastAsia"/>
@@ -7769,7 +9140,7 @@
           <w:lang w:val="en-US" w:eastAsia="zh-CN"/>
         </w:rPr>
       </w:pPr>
-      <w:bookmarkStart w:id="25" w:name="_Toc24914"/>
+      <w:bookmarkStart w:id="25" w:name="_Toc1571"/>
       <w:r>
         <w:rPr>
           <w:rFonts w:hint="eastAsia"/>
@@ -7788,7 +9159,7 @@
           <w:lang w:val="en-US" w:eastAsia="zh-CN"/>
         </w:rPr>
       </w:pPr>
-      <w:bookmarkStart w:id="26" w:name="_Toc14397"/>
+      <w:bookmarkStart w:id="26" w:name="_Toc4129"/>
       <w:r>
         <w:rPr>
           <w:rFonts w:hint="eastAsia"/>
@@ -7807,7 +9178,7 @@
           <w:lang w:val="en-US" w:eastAsia="zh-CN"/>
         </w:rPr>
       </w:pPr>
-      <w:bookmarkStart w:id="27" w:name="_Toc19301"/>
+      <w:bookmarkStart w:id="27" w:name="_Toc11930"/>
       <w:r>
         <w:rPr>
           <w:rFonts w:hint="eastAsia"/>
@@ -7968,7 +9339,7 @@
           <w:lang w:val="en-US" w:eastAsia="zh-CN"/>
         </w:rPr>
       </w:pPr>
-      <w:bookmarkStart w:id="28" w:name="_Toc19871"/>
+      <w:bookmarkStart w:id="28" w:name="_Toc10695"/>
       <w:r>
         <w:rPr>
           <w:rFonts w:hint="eastAsia"/>
@@ -8118,6 +9489,8 @@
       <w:pPr>
         <w:rPr>
           <w:rFonts w:hint="eastAsia" w:ascii="ali-55" w:hAnsi="ali-55" w:eastAsia="ali-55" w:cs="ali-55"/>
+          <w:b/>
+          <w:bCs/>
           <w:i w:val="0"/>
           <w:iCs w:val="0"/>
           <w:caps w:val="0"/>
@@ -8132,6 +9505,8 @@
       <w:r>
         <w:rPr>
           <w:rFonts w:hint="eastAsia" w:ascii="ali-55" w:hAnsi="ali-55" w:eastAsia="ali-55" w:cs="ali-55"/>
+          <w:b/>
+          <w:bCs/>
           <w:i w:val="0"/>
           <w:iCs w:val="0"/>
           <w:color w:val="24292F"/>
@@ -8144,6 +9519,25 @@
         <w:t>G</w:t>
       </w:r>
       <w:r>
+        <w:rPr>
+          <w:rFonts w:hint="eastAsia" w:ascii="ali-55" w:hAnsi="ali-55" w:eastAsia="ali-55" w:cs="ali-55"/>
+          <w:b/>
+          <w:bCs/>
+          <w:i w:val="0"/>
+          <w:iCs w:val="0"/>
+          <w:caps w:val="0"/>
+          <w:color w:val="24292F"/>
+          <w:spacing w:val="0"/>
+          <w:sz w:val="21"/>
+          <w:szCs w:val="21"/>
+          <w:shd w:val="clear" w:fill="FFFFFF"/>
+          <w:lang w:val="en-US" w:eastAsia="zh-CN"/>
+        </w:rPr>
+        <w:t>radle目录</w:t>
+      </w:r>
+    </w:p>
+    <w:p>
+      <w:pPr>
         <w:rPr>
           <w:rFonts w:hint="eastAsia" w:ascii="ali-55" w:hAnsi="ali-55" w:eastAsia="ali-55" w:cs="ali-55"/>
           <w:i w:val="0"/>
@@ -8156,11 +9550,8 @@
           <w:shd w:val="clear" w:fill="FFFFFF"/>
           <w:lang w:val="en-US" w:eastAsia="zh-CN"/>
         </w:rPr>
-        <w:t>radle目录</w:t>
-      </w:r>
-    </w:p>
-    <w:p>
-      <w:pPr>
+      </w:pPr>
+      <w:r>
         <w:rPr>
           <w:rFonts w:hint="eastAsia" w:ascii="ali-55" w:hAnsi="ali-55" w:eastAsia="ali-55" w:cs="ali-55"/>
           <w:i w:val="0"/>
@@ -8173,8 +9564,11 @@
           <w:shd w:val="clear" w:fill="FFFFFF"/>
           <w:lang w:val="en-US" w:eastAsia="zh-CN"/>
         </w:rPr>
-      </w:pPr>
-      <w:r>
+        <w:t>在setting-build-build tools-gradle中的gradle user home</w:t>
+      </w:r>
+    </w:p>
+    <w:p>
+      <w:pPr>
         <w:rPr>
           <w:rFonts w:hint="eastAsia" w:ascii="ali-55" w:hAnsi="ali-55" w:eastAsia="ali-55" w:cs="ali-55"/>
           <w:i w:val="0"/>
@@ -8187,11 +9581,8 @@
           <w:shd w:val="clear" w:fill="FFFFFF"/>
           <w:lang w:val="en-US" w:eastAsia="zh-CN"/>
         </w:rPr>
-        <w:t>在setting-build-build tools-gradle中的gradle user home</w:t>
-      </w:r>
-    </w:p>
-    <w:p>
-      <w:pPr>
+      </w:pPr>
+      <w:r>
         <w:rPr>
           <w:rFonts w:hint="eastAsia" w:ascii="ali-55" w:hAnsi="ali-55" w:eastAsia="ali-55" w:cs="ali-55"/>
           <w:i w:val="0"/>
@@ -8204,20 +9595,6 @@
           <w:shd w:val="clear" w:fill="FFFFFF"/>
           <w:lang w:val="en-US" w:eastAsia="zh-CN"/>
         </w:rPr>
-      </w:pPr>
-      <w:r>
-        <w:rPr>
-          <w:rFonts w:hint="eastAsia" w:ascii="ali-55" w:hAnsi="ali-55" w:eastAsia="ali-55" w:cs="ali-55"/>
-          <w:i w:val="0"/>
-          <w:iCs w:val="0"/>
-          <w:caps w:val="0"/>
-          <w:color w:val="24292F"/>
-          <w:spacing w:val="0"/>
-          <w:sz w:val="21"/>
-          <w:szCs w:val="21"/>
-          <w:shd w:val="clear" w:fill="FFFFFF"/>
-          <w:lang w:val="en-US" w:eastAsia="zh-CN"/>
-        </w:rPr>
         <w:t>公司的是D:/plugin/Android/gradle</w:t>
       </w:r>
     </w:p>
@@ -8246,7 +9623,7 @@
           <w:lang w:val="en-US" w:eastAsia="zh-CN"/>
         </w:rPr>
       </w:pPr>
-      <w:bookmarkStart w:id="29" w:name="_Toc18829"/>
+      <w:bookmarkStart w:id="29" w:name="_Toc20644"/>
       <w:r>
         <w:rPr>
           <w:rFonts w:hint="eastAsia"/>
@@ -8361,7 +9738,7 @@
           <w:lang w:val="en-US" w:eastAsia="zh-CN"/>
         </w:rPr>
       </w:pPr>
-      <w:bookmarkStart w:id="30" w:name="_Toc27873"/>
+      <w:bookmarkStart w:id="30" w:name="_Toc32338"/>
       <w:r>
         <w:rPr>
           <w:rFonts w:hint="eastAsia"/>
@@ -8569,7 +9946,7 @@
           <w:lang w:val="en-US" w:eastAsia="zh-CN"/>
         </w:rPr>
       </w:pPr>
-      <w:bookmarkStart w:id="31" w:name="_Toc8376"/>
+      <w:bookmarkStart w:id="31" w:name="_Toc3116"/>
       <w:r>
         <w:rPr>
           <w:rFonts w:hint="eastAsia"/>
@@ -8637,6 +10014,26 @@
           <w:lang w:val="en-US" w:eastAsia="zh-CN"/>
         </w:rPr>
         <w:t>在项目的gradle.properties中加入org.gradle.java.home=E\:\\java\\jdk-17.0.8.1</w:t>
+      </w:r>
+    </w:p>
+    <w:p>
+      <w:pPr>
+        <w:numPr>
+          <w:ilvl w:val="0"/>
+          <w:numId w:val="4"/>
+        </w:numPr>
+        <w:ind w:left="0" w:leftChars="0" w:firstLine="0" w:firstLineChars="0"/>
+        <w:rPr>
+          <w:rFonts w:hint="eastAsia"/>
+          <w:lang w:val="en-US" w:eastAsia="zh-CN"/>
+        </w:rPr>
+      </w:pPr>
+      <w:r>
+        <w:rPr>
+          <w:rFonts w:hint="eastAsia"/>
+          <w:lang w:val="en-US" w:eastAsia="zh-CN"/>
+        </w:rPr>
+        <w:t>在setting-gradle中修改</w:t>
       </w:r>
     </w:p>
     <w:p>
@@ -8916,7 +10313,7 @@
         <w:pStyle w:val="3"/>
         <w:bidi w:val="0"/>
       </w:pPr>
-      <w:bookmarkStart w:id="32" w:name="_Toc16941"/>
+      <w:bookmarkStart w:id="32" w:name="_Toc25821"/>
       <w:r>
         <w:t>Android Studio的运行版本</w:t>
       </w:r>
@@ -9055,14 +10452,542 @@
     </w:p>
     <w:p>
       <w:pPr>
+        <w:rPr>
+          <w:rFonts w:hint="default" w:ascii="Arial" w:hAnsi="Arial" w:eastAsia="宋体" w:cs="Arial"/>
+          <w:i w:val="0"/>
+          <w:iCs w:val="0"/>
+          <w:caps w:val="0"/>
+          <w:color w:val="4D4D4D"/>
+          <w:spacing w:val="0"/>
+          <w:sz w:val="24"/>
+          <w:szCs w:val="24"/>
+          <w:shd w:val="clear" w:fill="FFFFFF"/>
+          <w:lang w:val="en-US" w:eastAsia="zh-CN"/>
+        </w:rPr>
+      </w:pPr>
+    </w:p>
+    <w:p>
+      <w:pPr>
         <w:pStyle w:val="3"/>
         <w:bidi w:val="0"/>
         <w:rPr>
-          <w:rFonts w:hint="eastAsia"/>
-          <w:lang w:val="en-US" w:eastAsia="zh-CN"/>
-        </w:rPr>
-      </w:pPr>
-      <w:bookmarkStart w:id="33" w:name="_Toc9111"/>
+          <w:rFonts w:hint="default"/>
+          <w:lang w:val="en-US" w:eastAsia="zh-CN"/>
+        </w:rPr>
+      </w:pPr>
+      <w:bookmarkStart w:id="33" w:name="_Toc16183"/>
+      <w:r>
+        <w:rPr>
+          <w:rFonts w:hint="eastAsia"/>
+          <w:lang w:val="en-US" w:eastAsia="zh-CN"/>
+        </w:rPr>
+        <w:t>Android和API</w:t>
+      </w:r>
+      <w:bookmarkEnd w:id="33"/>
+    </w:p>
+    <w:p>
+      <w:pPr>
+        <w:rPr>
+          <w:rFonts w:hint="default" w:ascii="Arial" w:hAnsi="Arial" w:eastAsia="宋体" w:cs="Arial"/>
+          <w:i w:val="0"/>
+          <w:iCs w:val="0"/>
+          <w:caps w:val="0"/>
+          <w:color w:val="4D4D4D"/>
+          <w:spacing w:val="0"/>
+          <w:sz w:val="24"/>
+          <w:szCs w:val="24"/>
+          <w:shd w:val="clear" w:fill="FFFFFF"/>
+          <w:lang w:val="en-US" w:eastAsia="zh-CN"/>
+        </w:rPr>
+      </w:pPr>
+      <w:r>
+        <w:rPr>
+          <w:rFonts w:hint="default" w:ascii="Arial" w:hAnsi="Arial" w:eastAsia="宋体" w:cs="Arial"/>
+          <w:i w:val="0"/>
+          <w:iCs w:val="0"/>
+          <w:caps w:val="0"/>
+          <w:color w:val="4D4D4D"/>
+          <w:spacing w:val="0"/>
+          <w:sz w:val="24"/>
+          <w:szCs w:val="24"/>
+          <w:shd w:val="clear" w:fill="FFFFFF"/>
+          <w:lang w:val="en-US" w:eastAsia="zh-CN"/>
+        </w:rPr>
+        <w:t>Android 14 (Developer Preview)</w:t>
+      </w:r>
+    </w:p>
+    <w:p>
+      <w:pPr>
+        <w:rPr>
+          <w:rFonts w:hint="default" w:ascii="Arial" w:hAnsi="Arial" w:eastAsia="宋体" w:cs="Arial"/>
+          <w:i w:val="0"/>
+          <w:iCs w:val="0"/>
+          <w:caps w:val="0"/>
+          <w:color w:val="4D4D4D"/>
+          <w:spacing w:val="0"/>
+          <w:sz w:val="24"/>
+          <w:szCs w:val="24"/>
+          <w:shd w:val="clear" w:fill="FFFFFF"/>
+          <w:lang w:val="en-US" w:eastAsia="zh-CN"/>
+        </w:rPr>
+      </w:pPr>
+      <w:r>
+        <w:rPr>
+          <w:rFonts w:hint="default" w:ascii="Arial" w:hAnsi="Arial" w:eastAsia="宋体" w:cs="Arial"/>
+          <w:i w:val="0"/>
+          <w:iCs w:val="0"/>
+          <w:caps w:val="0"/>
+          <w:color w:val="4D4D4D"/>
+          <w:spacing w:val="0"/>
+          <w:sz w:val="24"/>
+          <w:szCs w:val="24"/>
+          <w:shd w:val="clear" w:fill="FFFFFF"/>
+          <w:lang w:val="en-US" w:eastAsia="zh-CN"/>
+        </w:rPr>
+        <w:t>Android 13.0(T)    33</w:t>
+      </w:r>
+    </w:p>
+    <w:p>
+      <w:pPr>
+        <w:rPr>
+          <w:rFonts w:hint="default" w:ascii="Arial" w:hAnsi="Arial" w:eastAsia="宋体" w:cs="Arial"/>
+          <w:i w:val="0"/>
+          <w:iCs w:val="0"/>
+          <w:caps w:val="0"/>
+          <w:color w:val="4D4D4D"/>
+          <w:spacing w:val="0"/>
+          <w:sz w:val="24"/>
+          <w:szCs w:val="24"/>
+          <w:shd w:val="clear" w:fill="FFFFFF"/>
+          <w:lang w:val="en-US" w:eastAsia="zh-CN"/>
+        </w:rPr>
+      </w:pPr>
+      <w:r>
+        <w:rPr>
+          <w:rFonts w:hint="default" w:ascii="Arial" w:hAnsi="Arial" w:eastAsia="宋体" w:cs="Arial"/>
+          <w:i w:val="0"/>
+          <w:iCs w:val="0"/>
+          <w:caps w:val="0"/>
+          <w:color w:val="4D4D4D"/>
+          <w:spacing w:val="0"/>
+          <w:sz w:val="24"/>
+          <w:szCs w:val="24"/>
+          <w:shd w:val="clear" w:fill="FFFFFF"/>
+          <w:lang w:val="en-US" w:eastAsia="zh-CN"/>
+        </w:rPr>
+        <w:t>Android 12.0(S)    31,32</w:t>
+      </w:r>
+    </w:p>
+    <w:p>
+      <w:pPr>
+        <w:rPr>
+          <w:rFonts w:hint="default" w:ascii="Arial" w:hAnsi="Arial" w:eastAsia="宋体" w:cs="Arial"/>
+          <w:i w:val="0"/>
+          <w:iCs w:val="0"/>
+          <w:caps w:val="0"/>
+          <w:color w:val="4D4D4D"/>
+          <w:spacing w:val="0"/>
+          <w:sz w:val="24"/>
+          <w:szCs w:val="24"/>
+          <w:shd w:val="clear" w:fill="FFFFFF"/>
+          <w:lang w:val="en-US" w:eastAsia="zh-CN"/>
+        </w:rPr>
+      </w:pPr>
+      <w:r>
+        <w:rPr>
+          <w:rFonts w:hint="default" w:ascii="Arial" w:hAnsi="Arial" w:eastAsia="宋体" w:cs="Arial"/>
+          <w:i w:val="0"/>
+          <w:iCs w:val="0"/>
+          <w:caps w:val="0"/>
+          <w:color w:val="4D4D4D"/>
+          <w:spacing w:val="0"/>
+          <w:sz w:val="24"/>
+          <w:szCs w:val="24"/>
+          <w:shd w:val="clear" w:fill="FFFFFF"/>
+          <w:lang w:val="en-US" w:eastAsia="zh-CN"/>
+        </w:rPr>
+        <w:t>Android 11.0(R)    30</w:t>
+      </w:r>
+    </w:p>
+    <w:p>
+      <w:pPr>
+        <w:rPr>
+          <w:rFonts w:hint="default" w:ascii="Arial" w:hAnsi="Arial" w:eastAsia="宋体" w:cs="Arial"/>
+          <w:i w:val="0"/>
+          <w:iCs w:val="0"/>
+          <w:caps w:val="0"/>
+          <w:color w:val="4D4D4D"/>
+          <w:spacing w:val="0"/>
+          <w:sz w:val="24"/>
+          <w:szCs w:val="24"/>
+          <w:shd w:val="clear" w:fill="FFFFFF"/>
+          <w:lang w:val="en-US" w:eastAsia="zh-CN"/>
+        </w:rPr>
+      </w:pPr>
+      <w:r>
+        <w:rPr>
+          <w:rFonts w:hint="default" w:ascii="Arial" w:hAnsi="Arial" w:eastAsia="宋体" w:cs="Arial"/>
+          <w:i w:val="0"/>
+          <w:iCs w:val="0"/>
+          <w:caps w:val="0"/>
+          <w:color w:val="4D4D4D"/>
+          <w:spacing w:val="0"/>
+          <w:sz w:val="24"/>
+          <w:szCs w:val="24"/>
+          <w:shd w:val="clear" w:fill="FFFFFF"/>
+          <w:lang w:val="en-US" w:eastAsia="zh-CN"/>
+        </w:rPr>
+        <w:t>Android 10.0(Q)    29</w:t>
+      </w:r>
+    </w:p>
+    <w:p>
+      <w:pPr>
+        <w:rPr>
+          <w:rFonts w:hint="default" w:ascii="Arial" w:hAnsi="Arial" w:eastAsia="宋体" w:cs="Arial"/>
+          <w:i w:val="0"/>
+          <w:iCs w:val="0"/>
+          <w:caps w:val="0"/>
+          <w:color w:val="4D4D4D"/>
+          <w:spacing w:val="0"/>
+          <w:sz w:val="24"/>
+          <w:szCs w:val="24"/>
+          <w:shd w:val="clear" w:fill="FFFFFF"/>
+          <w:lang w:val="en-US" w:eastAsia="zh-CN"/>
+        </w:rPr>
+      </w:pPr>
+      <w:r>
+        <w:rPr>
+          <w:rFonts w:hint="default" w:ascii="Arial" w:hAnsi="Arial" w:eastAsia="宋体" w:cs="Arial"/>
+          <w:i w:val="0"/>
+          <w:iCs w:val="0"/>
+          <w:caps w:val="0"/>
+          <w:color w:val="4D4D4D"/>
+          <w:spacing w:val="0"/>
+          <w:sz w:val="24"/>
+          <w:szCs w:val="24"/>
+          <w:shd w:val="clear" w:fill="FFFFFF"/>
+          <w:lang w:val="en-US" w:eastAsia="zh-CN"/>
+        </w:rPr>
+        <w:t>Android 9.0(Pie)    28</w:t>
+      </w:r>
+    </w:p>
+    <w:p>
+      <w:pPr>
+        <w:rPr>
+          <w:rFonts w:hint="default" w:ascii="Arial" w:hAnsi="Arial" w:eastAsia="宋体" w:cs="Arial"/>
+          <w:i w:val="0"/>
+          <w:iCs w:val="0"/>
+          <w:caps w:val="0"/>
+          <w:color w:val="4D4D4D"/>
+          <w:spacing w:val="0"/>
+          <w:sz w:val="24"/>
+          <w:szCs w:val="24"/>
+          <w:shd w:val="clear" w:fill="FFFFFF"/>
+          <w:lang w:val="en-US" w:eastAsia="zh-CN"/>
+        </w:rPr>
+      </w:pPr>
+      <w:r>
+        <w:rPr>
+          <w:rFonts w:hint="default" w:ascii="Arial" w:hAnsi="Arial" w:eastAsia="宋体" w:cs="Arial"/>
+          <w:i w:val="0"/>
+          <w:iCs w:val="0"/>
+          <w:caps w:val="0"/>
+          <w:color w:val="4D4D4D"/>
+          <w:spacing w:val="0"/>
+          <w:sz w:val="24"/>
+          <w:szCs w:val="24"/>
+          <w:shd w:val="clear" w:fill="FFFFFF"/>
+          <w:lang w:val="en-US" w:eastAsia="zh-CN"/>
+        </w:rPr>
+        <w:t>Android 8.1(Oreo)    27</w:t>
+      </w:r>
+    </w:p>
+    <w:p>
+      <w:pPr>
+        <w:rPr>
+          <w:rFonts w:hint="default" w:ascii="Arial" w:hAnsi="Arial" w:eastAsia="宋体" w:cs="Arial"/>
+          <w:i w:val="0"/>
+          <w:iCs w:val="0"/>
+          <w:caps w:val="0"/>
+          <w:color w:val="4D4D4D"/>
+          <w:spacing w:val="0"/>
+          <w:sz w:val="24"/>
+          <w:szCs w:val="24"/>
+          <w:shd w:val="clear" w:fill="FFFFFF"/>
+          <w:lang w:val="en-US" w:eastAsia="zh-CN"/>
+        </w:rPr>
+      </w:pPr>
+      <w:r>
+        <w:rPr>
+          <w:rFonts w:hint="default" w:ascii="Arial" w:hAnsi="Arial" w:eastAsia="宋体" w:cs="Arial"/>
+          <w:i w:val="0"/>
+          <w:iCs w:val="0"/>
+          <w:caps w:val="0"/>
+          <w:color w:val="4D4D4D"/>
+          <w:spacing w:val="0"/>
+          <w:sz w:val="24"/>
+          <w:szCs w:val="24"/>
+          <w:shd w:val="clear" w:fill="FFFFFF"/>
+          <w:lang w:val="en-US" w:eastAsia="zh-CN"/>
+        </w:rPr>
+        <w:t>Android 8.0(Oreo)    26</w:t>
+      </w:r>
+    </w:p>
+    <w:p>
+      <w:pPr>
+        <w:rPr>
+          <w:rFonts w:hint="default" w:ascii="Arial" w:hAnsi="Arial" w:eastAsia="宋体" w:cs="Arial"/>
+          <w:i w:val="0"/>
+          <w:iCs w:val="0"/>
+          <w:caps w:val="0"/>
+          <w:color w:val="4D4D4D"/>
+          <w:spacing w:val="0"/>
+          <w:sz w:val="24"/>
+          <w:szCs w:val="24"/>
+          <w:shd w:val="clear" w:fill="FFFFFF"/>
+          <w:lang w:val="en-US" w:eastAsia="zh-CN"/>
+        </w:rPr>
+      </w:pPr>
+      <w:r>
+        <w:rPr>
+          <w:rFonts w:hint="default" w:ascii="Arial" w:hAnsi="Arial" w:eastAsia="宋体" w:cs="Arial"/>
+          <w:i w:val="0"/>
+          <w:iCs w:val="0"/>
+          <w:caps w:val="0"/>
+          <w:color w:val="4D4D4D"/>
+          <w:spacing w:val="0"/>
+          <w:sz w:val="24"/>
+          <w:szCs w:val="24"/>
+          <w:shd w:val="clear" w:fill="FFFFFF"/>
+          <w:lang w:val="en-US" w:eastAsia="zh-CN"/>
+        </w:rPr>
+        <w:t>Android 7.1(Nougat)    25</w:t>
+      </w:r>
+    </w:p>
+    <w:p>
+      <w:pPr>
+        <w:rPr>
+          <w:rFonts w:hint="eastAsia" w:ascii="Arial" w:hAnsi="Arial" w:eastAsia="宋体" w:cs="Arial"/>
+          <w:i w:val="0"/>
+          <w:iCs w:val="0"/>
+          <w:caps w:val="0"/>
+          <w:color w:val="4D4D4D"/>
+          <w:spacing w:val="0"/>
+          <w:sz w:val="24"/>
+          <w:szCs w:val="24"/>
+          <w:shd w:val="clear" w:fill="FFFFFF"/>
+          <w:lang w:val="en-US" w:eastAsia="zh-CN"/>
+        </w:rPr>
+      </w:pPr>
+      <w:r>
+        <w:rPr>
+          <w:rFonts w:hint="eastAsia" w:ascii="Arial" w:hAnsi="Arial" w:eastAsia="宋体" w:cs="Arial"/>
+          <w:i w:val="0"/>
+          <w:iCs w:val="0"/>
+          <w:caps w:val="0"/>
+          <w:color w:val="4D4D4D"/>
+          <w:spacing w:val="0"/>
+          <w:sz w:val="24"/>
+          <w:szCs w:val="24"/>
+          <w:shd w:val="clear" w:fill="FFFFFF"/>
+          <w:lang w:val="en-US" w:eastAsia="zh-CN"/>
+        </w:rPr>
+        <w:t>Android7</w:t>
+      </w:r>
+      <w:r>
+        <w:rPr>
+          <w:rFonts w:hint="eastAsia" w:ascii="Arial" w:hAnsi="Arial" w:eastAsia="宋体" w:cs="Arial"/>
+          <w:i w:val="0"/>
+          <w:iCs w:val="0"/>
+          <w:caps w:val="0"/>
+          <w:color w:val="4D4D4D"/>
+          <w:spacing w:val="0"/>
+          <w:sz w:val="24"/>
+          <w:szCs w:val="24"/>
+          <w:shd w:val="clear" w:fill="FFFFFF"/>
+          <w:lang w:val="en-US" w:eastAsia="zh-CN"/>
+        </w:rPr>
+        <w:tab/>
+      </w:r>
+      <w:r>
+        <w:rPr>
+          <w:rFonts w:hint="eastAsia" w:ascii="Arial" w:hAnsi="Arial" w:eastAsia="宋体" w:cs="Arial"/>
+          <w:i w:val="0"/>
+          <w:iCs w:val="0"/>
+          <w:caps w:val="0"/>
+          <w:color w:val="4D4D4D"/>
+          <w:spacing w:val="0"/>
+          <w:sz w:val="24"/>
+          <w:szCs w:val="24"/>
+          <w:shd w:val="clear" w:fill="FFFFFF"/>
+          <w:lang w:val="en-US" w:eastAsia="zh-CN"/>
+        </w:rPr>
+        <w:tab/>
+      </w:r>
+      <w:r>
+        <w:rPr>
+          <w:rFonts w:hint="eastAsia" w:ascii="Arial" w:hAnsi="Arial" w:eastAsia="宋体" w:cs="Arial"/>
+          <w:i w:val="0"/>
+          <w:iCs w:val="0"/>
+          <w:caps w:val="0"/>
+          <w:color w:val="4D4D4D"/>
+          <w:spacing w:val="0"/>
+          <w:sz w:val="24"/>
+          <w:szCs w:val="24"/>
+          <w:shd w:val="clear" w:fill="FFFFFF"/>
+          <w:lang w:val="en-US" w:eastAsia="zh-CN"/>
+        </w:rPr>
+        <w:tab/>
+      </w:r>
+      <w:r>
+        <w:rPr>
+          <w:rFonts w:hint="eastAsia" w:ascii="Arial" w:hAnsi="Arial" w:eastAsia="宋体" w:cs="Arial"/>
+          <w:i w:val="0"/>
+          <w:iCs w:val="0"/>
+          <w:caps w:val="0"/>
+          <w:color w:val="4D4D4D"/>
+          <w:spacing w:val="0"/>
+          <w:sz w:val="24"/>
+          <w:szCs w:val="24"/>
+          <w:shd w:val="clear" w:fill="FFFFFF"/>
+          <w:lang w:val="en-US" w:eastAsia="zh-CN"/>
+        </w:rPr>
+        <w:t>API24</w:t>
+      </w:r>
+    </w:p>
+    <w:p>
+      <w:pPr>
+        <w:rPr>
+          <w:rFonts w:hint="default" w:ascii="Arial" w:hAnsi="Arial" w:eastAsia="宋体" w:cs="Arial"/>
+          <w:i w:val="0"/>
+          <w:iCs w:val="0"/>
+          <w:caps w:val="0"/>
+          <w:color w:val="4D4D4D"/>
+          <w:spacing w:val="0"/>
+          <w:sz w:val="24"/>
+          <w:szCs w:val="24"/>
+          <w:shd w:val="clear" w:fill="FFFFFF"/>
+          <w:lang w:val="en-US" w:eastAsia="zh-CN"/>
+        </w:rPr>
+      </w:pPr>
+      <w:r>
+        <w:rPr>
+          <w:rFonts w:hint="eastAsia" w:ascii="Arial" w:hAnsi="Arial" w:eastAsia="宋体" w:cs="Arial"/>
+          <w:i w:val="0"/>
+          <w:iCs w:val="0"/>
+          <w:caps w:val="0"/>
+          <w:color w:val="4D4D4D"/>
+          <w:spacing w:val="0"/>
+          <w:sz w:val="24"/>
+          <w:szCs w:val="24"/>
+          <w:shd w:val="clear" w:fill="FFFFFF"/>
+          <w:lang w:val="en-US" w:eastAsia="zh-CN"/>
+        </w:rPr>
+        <w:t>Android5</w:t>
+      </w:r>
+      <w:r>
+        <w:rPr>
+          <w:rFonts w:hint="eastAsia" w:ascii="Arial" w:hAnsi="Arial" w:eastAsia="宋体" w:cs="Arial"/>
+          <w:i w:val="0"/>
+          <w:iCs w:val="0"/>
+          <w:caps w:val="0"/>
+          <w:color w:val="4D4D4D"/>
+          <w:spacing w:val="0"/>
+          <w:sz w:val="24"/>
+          <w:szCs w:val="24"/>
+          <w:shd w:val="clear" w:fill="FFFFFF"/>
+          <w:lang w:val="en-US" w:eastAsia="zh-CN"/>
+        </w:rPr>
+        <w:tab/>
+      </w:r>
+      <w:r>
+        <w:rPr>
+          <w:rFonts w:hint="eastAsia" w:ascii="Arial" w:hAnsi="Arial" w:eastAsia="宋体" w:cs="Arial"/>
+          <w:i w:val="0"/>
+          <w:iCs w:val="0"/>
+          <w:caps w:val="0"/>
+          <w:color w:val="4D4D4D"/>
+          <w:spacing w:val="0"/>
+          <w:sz w:val="24"/>
+          <w:szCs w:val="24"/>
+          <w:shd w:val="clear" w:fill="FFFFFF"/>
+          <w:lang w:val="en-US" w:eastAsia="zh-CN"/>
+        </w:rPr>
+        <w:tab/>
+      </w:r>
+      <w:r>
+        <w:rPr>
+          <w:rFonts w:hint="eastAsia" w:ascii="Arial" w:hAnsi="Arial" w:eastAsia="宋体" w:cs="Arial"/>
+          <w:i w:val="0"/>
+          <w:iCs w:val="0"/>
+          <w:caps w:val="0"/>
+          <w:color w:val="4D4D4D"/>
+          <w:spacing w:val="0"/>
+          <w:sz w:val="24"/>
+          <w:szCs w:val="24"/>
+          <w:shd w:val="clear" w:fill="FFFFFF"/>
+          <w:lang w:val="en-US" w:eastAsia="zh-CN"/>
+        </w:rPr>
+        <w:tab/>
+      </w:r>
+      <w:r>
+        <w:rPr>
+          <w:rFonts w:hint="eastAsia" w:ascii="Arial" w:hAnsi="Arial" w:eastAsia="宋体" w:cs="Arial"/>
+          <w:i w:val="0"/>
+          <w:iCs w:val="0"/>
+          <w:caps w:val="0"/>
+          <w:color w:val="4D4D4D"/>
+          <w:spacing w:val="0"/>
+          <w:sz w:val="24"/>
+          <w:szCs w:val="24"/>
+          <w:shd w:val="clear" w:fill="FFFFFF"/>
+          <w:lang w:val="en-US" w:eastAsia="zh-CN"/>
+        </w:rPr>
+        <w:t>API21</w:t>
+      </w:r>
+    </w:p>
+    <w:p>
+      <w:pPr>
+        <w:rPr>
+          <w:rFonts w:hint="default" w:ascii="Arial" w:hAnsi="Arial" w:eastAsia="宋体" w:cs="Arial"/>
+          <w:i w:val="0"/>
+          <w:iCs w:val="0"/>
+          <w:caps w:val="0"/>
+          <w:color w:val="4D4D4D"/>
+          <w:spacing w:val="0"/>
+          <w:sz w:val="24"/>
+          <w:szCs w:val="24"/>
+          <w:shd w:val="clear" w:fill="FFFFFF"/>
+          <w:lang w:val="en-US" w:eastAsia="zh-CN"/>
+        </w:rPr>
+      </w:pPr>
+    </w:p>
+    <w:p>
+      <w:pPr>
+        <w:rPr>
+          <w:rFonts w:hint="default" w:ascii="Arial" w:hAnsi="Arial" w:eastAsia="宋体" w:cs="Arial"/>
+          <w:i w:val="0"/>
+          <w:iCs w:val="0"/>
+          <w:caps w:val="0"/>
+          <w:color w:val="4D4D4D"/>
+          <w:spacing w:val="0"/>
+          <w:sz w:val="24"/>
+          <w:szCs w:val="24"/>
+          <w:shd w:val="clear" w:fill="FFFFFF"/>
+          <w:lang w:val="en-US" w:eastAsia="zh-CN"/>
+        </w:rPr>
+      </w:pPr>
+    </w:p>
+    <w:p>
+      <w:pPr>
+        <w:pStyle w:val="3"/>
+        <w:bidi w:val="0"/>
+        <w:rPr>
+          <w:rFonts w:hint="eastAsia"/>
+          <w:lang w:val="en-US" w:eastAsia="zh-CN"/>
+        </w:rPr>
+      </w:pPr>
+      <w:bookmarkStart w:id="34" w:name="_Toc340"/>
       <w:r>
         <w:rPr>
           <w:rFonts w:hint="eastAsia"/>
@@ -9070,7 +10995,7 @@
         </w:rPr>
         <w:t>配置报错：</w:t>
       </w:r>
-      <w:bookmarkEnd w:id="33"/>
+      <w:bookmarkEnd w:id="34"/>
     </w:p>
     <w:p>
       <w:pPr>
@@ -9747,7 +11672,7 @@
           <w:lang w:val="en-US" w:eastAsia="zh-CN"/>
         </w:rPr>
       </w:pPr>
-      <w:bookmarkStart w:id="34" w:name="_Toc30698"/>
+      <w:bookmarkStart w:id="35" w:name="_Toc3121"/>
       <w:r>
         <w:rPr>
           <w:rFonts w:hint="eastAsia"/>
@@ -9755,7 +11680,7 @@
         </w:rPr>
         <w:t>在使用bindService时因为权限不够导致没有绑定成功，但没有任何报错信息</w:t>
       </w:r>
-      <w:bookmarkEnd w:id="34"/>
+      <w:bookmarkEnd w:id="35"/>
     </w:p>
     <w:p>
       <w:pPr>
@@ -10833,7 +12758,7 @@
           <w:lang w:val="en-US" w:eastAsia="zh-CN"/>
         </w:rPr>
       </w:pPr>
-      <w:bookmarkStart w:id="35" w:name="_Toc29545"/>
+      <w:bookmarkStart w:id="36" w:name="_Toc27119"/>
       <w:r>
         <w:rPr>
           <w:rFonts w:hint="eastAsia"/>
@@ -10841,7 +12766,7 @@
         </w:rPr>
         <w:t>定位单兵app</w:t>
       </w:r>
-      <w:bookmarkEnd w:id="35"/>
+      <w:bookmarkEnd w:id="36"/>
     </w:p>
     <w:p>
       <w:pPr>
@@ -10913,7 +12838,7 @@
           <w:lang w:val="en-US" w:eastAsia="zh-CN"/>
         </w:rPr>
       </w:pPr>
-      <w:bookmarkStart w:id="36" w:name="_Toc12535"/>
+      <w:bookmarkStart w:id="37" w:name="_Toc16360"/>
       <w:r>
         <w:rPr>
           <w:rFonts w:hint="eastAsia"/>
@@ -10921,7 +12846,7 @@
         </w:rPr>
         <w:t>Fragment之间通信</w:t>
       </w:r>
-      <w:bookmarkEnd w:id="36"/>
+      <w:bookmarkEnd w:id="37"/>
     </w:p>
     <w:p>
       <w:pPr>
@@ -11020,14 +12945,14 @@
         <w:pStyle w:val="2"/>
         <w:bidi w:val="0"/>
       </w:pPr>
-      <w:bookmarkStart w:id="37" w:name="_Toc23520"/>
+      <w:bookmarkStart w:id="38" w:name="_Toc29144"/>
       <w:r>
         <w:rPr>
           <w:rFonts w:hint="eastAsia"/>
         </w:rPr>
         <w:t>安卓 后台杀死进程，onDestroy会执行吗？</w:t>
       </w:r>
-      <w:bookmarkEnd w:id="37"/>
+      <w:bookmarkEnd w:id="38"/>
     </w:p>
     <w:p>
       <w:pPr>
@@ -11145,7 +13070,7 @@
           <w:lang w:val="en-US" w:eastAsia="zh-CN"/>
         </w:rPr>
       </w:pPr>
-      <w:bookmarkStart w:id="38" w:name="_Toc5464"/>
+      <w:bookmarkStart w:id="39" w:name="_Toc31782"/>
       <w:r>
         <w:rPr>
           <w:rFonts w:hint="eastAsia"/>
@@ -11153,7 +13078,7 @@
         </w:rPr>
         <w:t>点击返回键退出应用和直接划掉退出应用的区别</w:t>
       </w:r>
-      <w:bookmarkEnd w:id="38"/>
+      <w:bookmarkEnd w:id="39"/>
     </w:p>
     <w:p>
       <w:pPr>
@@ -11206,11 +13131,11 @@
         <w:pStyle w:val="2"/>
         <w:bidi w:val="0"/>
       </w:pPr>
-      <w:bookmarkStart w:id="39" w:name="_Toc19337"/>
+      <w:bookmarkStart w:id="40" w:name="_Toc2512"/>
       <w:r>
         <w:t>如果一个功能既可以写在activity中又可以写在fragment中，我该写在哪里？</w:t>
       </w:r>
-      <w:bookmarkEnd w:id="39"/>
+      <w:bookmarkEnd w:id="40"/>
     </w:p>
     <w:p>
       <w:pPr>
@@ -11326,7 +13251,7 @@
           <w:lang w:val="en-US" w:eastAsia="zh-CN"/>
         </w:rPr>
       </w:pPr>
-      <w:bookmarkStart w:id="40" w:name="_Toc3484"/>
+      <w:bookmarkStart w:id="41" w:name="_Toc29764"/>
       <w:r>
         <w:rPr>
           <w:rFonts w:hint="eastAsia"/>
@@ -11334,7 +13259,7 @@
         </w:rPr>
         <w:t>日志级别</w:t>
       </w:r>
-      <w:bookmarkEnd w:id="40"/>
+      <w:bookmarkEnd w:id="41"/>
     </w:p>
     <w:p>
       <w:pPr>
@@ -11545,30 +13470,6 @@
         <w:keepLines w:val="0"/>
         <w:widowControl/>
         <w:suppressLineNumbers w:val="0"/>
-      </w:pPr>
-      <w:r>
-        <w:t>5、Log.e为</w:t>
-      </w:r>
-      <w:r>
-        <w:rPr>
-          <w:b/>
-          <w:bCs/>
-        </w:rPr>
-        <w:t>红色</w:t>
-      </w:r>
-      <w:r>
-        <w:t>，可以想到error错误，这里仅显示红色的错误信息，这些错误就需要我们认真的分析，查看栈的信息了。</w:t>
-      </w:r>
-    </w:p>
-    <w:p>
-      <w:pPr>
-        <w:keepNext w:val="0"/>
-        <w:keepLines w:val="0"/>
-        <w:widowControl/>
-        <w:suppressLineNumbers w:val="0"/>
-        <w:jc w:val="left"/>
-      </w:pPr>
-      <w:r>
         <w:rPr>
           <w:rFonts w:ascii="宋体" w:hAnsi="宋体" w:eastAsia="宋体" w:cs="宋体"/>
           <w:kern w:val="0"/>
@@ -11576,87 +13477,19 @@
           <w:szCs w:val="24"/>
           <w:lang w:val="en-US" w:eastAsia="zh-CN" w:bidi="ar"/>
         </w:rPr>
-        <w:br w:type="textWrapping"/>
-      </w:r>
-      <w:r>
-        <w:rPr>
-          <w:rFonts w:ascii="宋体" w:hAnsi="宋体" w:eastAsia="宋体" w:cs="宋体"/>
-          <w:kern w:val="0"/>
-          <w:sz w:val="24"/>
-          <w:szCs w:val="24"/>
-          <w:lang w:val="en-US" w:eastAsia="zh-CN" w:bidi="ar"/>
-        </w:rPr>
-        <w:br w:type="textWrapping"/>
-      </w:r>
-      <w:r>
-        <w:rPr>
-          <w:rFonts w:ascii="宋体" w:hAnsi="宋体" w:eastAsia="宋体" w:cs="宋体"/>
-          <w:kern w:val="0"/>
-          <w:sz w:val="24"/>
-          <w:szCs w:val="24"/>
-          <w:lang w:val="en-US" w:eastAsia="zh-CN" w:bidi="ar"/>
-        </w:rPr>
-        <w:t>作者：吃货养成记</w:t>
-      </w:r>
-      <w:r>
-        <w:rPr>
-          <w:rFonts w:ascii="宋体" w:hAnsi="宋体" w:eastAsia="宋体" w:cs="宋体"/>
-          <w:kern w:val="0"/>
-          <w:sz w:val="24"/>
-          <w:szCs w:val="24"/>
-          <w:lang w:val="en-US" w:eastAsia="zh-CN" w:bidi="ar"/>
-        </w:rPr>
-        <w:br w:type="textWrapping"/>
-      </w:r>
-      <w:r>
-        <w:rPr>
-          <w:rFonts w:ascii="宋体" w:hAnsi="宋体" w:eastAsia="宋体" w:cs="宋体"/>
-          <w:kern w:val="0"/>
-          <w:sz w:val="24"/>
-          <w:szCs w:val="24"/>
-          <w:lang w:val="en-US" w:eastAsia="zh-CN" w:bidi="ar"/>
-        </w:rPr>
-        <w:t>链接：https://www.jianshu.com/p/c781f77391b2</w:t>
-      </w:r>
-      <w:r>
-        <w:rPr>
-          <w:rFonts w:ascii="宋体" w:hAnsi="宋体" w:eastAsia="宋体" w:cs="宋体"/>
-          <w:kern w:val="0"/>
-          <w:sz w:val="24"/>
-          <w:szCs w:val="24"/>
-          <w:lang w:val="en-US" w:eastAsia="zh-CN" w:bidi="ar"/>
-        </w:rPr>
-        <w:br w:type="textWrapping"/>
-      </w:r>
-      <w:r>
-        <w:rPr>
-          <w:rFonts w:ascii="宋体" w:hAnsi="宋体" w:eastAsia="宋体" w:cs="宋体"/>
-          <w:kern w:val="0"/>
-          <w:sz w:val="24"/>
-          <w:szCs w:val="24"/>
-          <w:lang w:val="en-US" w:eastAsia="zh-CN" w:bidi="ar"/>
-        </w:rPr>
-        <w:t>来源：简书</w:t>
-      </w:r>
-      <w:r>
-        <w:rPr>
-          <w:rFonts w:ascii="宋体" w:hAnsi="宋体" w:eastAsia="宋体" w:cs="宋体"/>
-          <w:kern w:val="0"/>
-          <w:sz w:val="24"/>
-          <w:szCs w:val="24"/>
-          <w:lang w:val="en-US" w:eastAsia="zh-CN" w:bidi="ar"/>
-        </w:rPr>
-        <w:br w:type="textWrapping"/>
-      </w:r>
-      <w:r>
-        <w:rPr>
-          <w:rFonts w:ascii="宋体" w:hAnsi="宋体" w:eastAsia="宋体" w:cs="宋体"/>
-          <w:kern w:val="0"/>
-          <w:sz w:val="24"/>
-          <w:szCs w:val="24"/>
-          <w:lang w:val="en-US" w:eastAsia="zh-CN" w:bidi="ar"/>
-        </w:rPr>
-        <w:t>著作权归作者所有。商业转载请联系作者获得授权，非商业转载请注明出处。</w:t>
+      </w:pPr>
+      <w:r>
+        <w:t>5、Log.e为</w:t>
+      </w:r>
+      <w:r>
+        <w:rPr>
+          <w:b/>
+          <w:bCs/>
+        </w:rPr>
+        <w:t>红色</w:t>
+      </w:r>
+      <w:r>
+        <w:t>，可以想到error错误，这里仅显示红色的错误信息，这些错误就需要我们认真的分析，查看栈的信息了。</w:t>
       </w:r>
     </w:p>
     <w:p>
@@ -11676,7 +13509,7 @@
           <w:lang w:val="en-US" w:eastAsia="zh-CN"/>
         </w:rPr>
       </w:pPr>
-      <w:bookmarkStart w:id="41" w:name="_Toc13342"/>
+      <w:bookmarkStart w:id="42" w:name="_Toc28417"/>
       <w:r>
         <w:rPr>
           <w:rFonts w:hint="eastAsia"/>
@@ -11684,44 +13517,26 @@
         </w:rPr>
         <w:t>协议消息信息在协议文档中</w:t>
       </w:r>
-      <w:bookmarkEnd w:id="41"/>
-    </w:p>
-    <w:p>
-      <w:pPr>
-        <w:rPr>
-          <w:rFonts w:hint="eastAsia"/>
-          <w:lang w:val="en-US" w:eastAsia="zh-CN"/>
-        </w:rPr>
-      </w:pPr>
-      <w:r>
-        <w:rPr>
-          <w:rFonts w:hint="default"/>
-          <w:lang w:val="en-US" w:eastAsia="zh-CN"/>
-        </w:rPr>
-        <w:t>ConstraintLayout</w:t>
-      </w:r>
-      <w:r>
-        <w:rPr>
-          <w:rFonts w:hint="eastAsia"/>
-          <w:lang w:val="en-US" w:eastAsia="zh-CN"/>
-        </w:rPr>
-        <w:t>按比例占满页面</w:t>
-      </w:r>
-    </w:p>
-    <w:p>
-      <w:pPr>
-        <w:rPr>
-          <w:rFonts w:hint="eastAsia"/>
-          <w:lang w:val="en-US" w:eastAsia="zh-CN"/>
-        </w:rPr>
-      </w:pPr>
-      <w:r>
-        <w:rPr>
-          <w:rFonts w:hint="eastAsia"/>
-          <w:lang w:val="en-US" w:eastAsia="zh-CN"/>
-        </w:rPr>
-        <w:t>方法一：</w:t>
-      </w:r>
+      <w:bookmarkEnd w:id="42"/>
+    </w:p>
+    <w:p>
+      <w:pPr>
+        <w:pStyle w:val="2"/>
+        <w:bidi w:val="0"/>
+        <w:rPr>
+          <w:rFonts w:hint="eastAsia"/>
+          <w:lang w:val="en-US" w:eastAsia="zh-CN"/>
+        </w:rPr>
+      </w:pPr>
+      <w:bookmarkStart w:id="43" w:name="_Toc13103"/>
+      <w:r>
+        <w:rPr>
+          <w:rFonts w:hint="eastAsia"/>
+          <w:lang w:val="en-US" w:eastAsia="zh-CN"/>
+        </w:rPr>
+        <w:t>B97502的代码要改成B97501需要改3个地方：</w:t>
+      </w:r>
+      <w:bookmarkEnd w:id="43"/>
     </w:p>
     <w:p>
       <w:pPr>
@@ -11739,7 +13554,7 @@
           <w:rFonts w:hint="eastAsia"/>
           <w:lang w:val="en-US" w:eastAsia="zh-CN"/>
         </w:rPr>
-        <w:t>将height设为0dp</w:t>
+        <w:t>功放</w:t>
       </w:r>
     </w:p>
     <w:p>
@@ -11758,7 +13573,7 @@
           <w:rFonts w:hint="eastAsia"/>
           <w:lang w:val="en-US" w:eastAsia="zh-CN"/>
         </w:rPr>
-        <w:t>将上部和下部给链接起来</w:t>
+        <w:t>Build_gradle(app)</w:t>
       </w:r>
     </w:p>
     <w:p>
@@ -11774,100 +13589,108 @@
       </w:pPr>
       <w:r>
         <w:rPr>
+          <w:rFonts w:hint="eastAsia"/>
+          <w:lang w:val="en-US" w:eastAsia="zh-CN"/>
+        </w:rPr>
+        <w:t>App_name</w:t>
+      </w:r>
+    </w:p>
+    <w:p>
+      <w:pPr>
+        <w:pStyle w:val="2"/>
+        <w:bidi w:val="0"/>
+        <w:rPr>
+          <w:rFonts w:hint="eastAsia"/>
+          <w:lang w:val="en-US" w:eastAsia="zh-CN"/>
+        </w:rPr>
+      </w:pPr>
+      <w:bookmarkStart w:id="44" w:name="_Toc24933"/>
+      <w:r>
+        <w:rPr>
           <w:rFonts w:hint="default"/>
           <w:lang w:val="en-US" w:eastAsia="zh-CN"/>
         </w:rPr>
-        <w:t>app:layout_constraintVertical_weight="1"</w:t>
-      </w:r>
-      <w:r>
-        <w:rPr>
-          <w:rFonts w:hint="eastAsia"/>
-          <w:lang w:val="en-US" w:eastAsia="zh-CN"/>
-        </w:rPr>
-        <w:tab/>
-        <w:t>//相对其他控件的权重</w:t>
-      </w:r>
-    </w:p>
-    <w:p>
-      <w:pPr>
-        <w:widowControl w:val="0"/>
-        <w:numPr>
-          <w:numId w:val="0"/>
-        </w:numPr>
-        <w:jc w:val="both"/>
-        <w:rPr>
-          <w:rFonts w:hint="eastAsia"/>
-          <w:lang w:val="en-US" w:eastAsia="zh-CN"/>
-        </w:rPr>
-      </w:pPr>
-      <w:r>
-        <w:rPr>
-          <w:rFonts w:hint="eastAsia"/>
-          <w:lang w:val="en-US" w:eastAsia="zh-CN"/>
-        </w:rPr>
-        <w:t>方法二：</w:t>
-      </w:r>
-    </w:p>
-    <w:p>
-      <w:pPr>
-        <w:widowControl w:val="0"/>
-        <w:numPr>
-          <w:numId w:val="0"/>
-        </w:numPr>
-        <w:jc w:val="both"/>
-        <w:rPr>
-          <w:rFonts w:hint="eastAsia"/>
-          <w:lang w:val="en-US" w:eastAsia="zh-CN"/>
-        </w:rPr>
-      </w:pPr>
-      <w:r>
-        <w:rPr>
-          <w:rFonts w:hint="eastAsia"/>
-          <w:lang w:val="en-US" w:eastAsia="zh-CN"/>
-        </w:rPr>
-        <w:t>1、1、2同方法一</w:t>
-      </w:r>
-    </w:p>
-    <w:p>
-      <w:pPr>
-        <w:widowControl w:val="0"/>
+        <w:t>ConstraintLayout</w:t>
+      </w:r>
+      <w:r>
+        <w:rPr>
+          <w:rFonts w:hint="eastAsia"/>
+          <w:lang w:val="en-US" w:eastAsia="zh-CN"/>
+        </w:rPr>
+        <w:t>按比例占满页面</w:t>
+      </w:r>
+      <w:bookmarkEnd w:id="44"/>
+    </w:p>
+    <w:p>
+      <w:pPr>
+        <w:rPr>
+          <w:rFonts w:hint="eastAsia"/>
+          <w:lang w:val="en-US" w:eastAsia="zh-CN"/>
+        </w:rPr>
+      </w:pPr>
+      <w:r>
+        <w:rPr>
+          <w:rFonts w:hint="eastAsia"/>
+          <w:lang w:val="en-US" w:eastAsia="zh-CN"/>
+        </w:rPr>
+        <w:t>方法一：</w:t>
+      </w:r>
+    </w:p>
+    <w:p>
+      <w:pPr>
         <w:numPr>
           <w:ilvl w:val="0"/>
           <w:numId w:val="7"/>
         </w:numPr>
-        <w:jc w:val="both"/>
-        <w:rPr>
-          <w:rFonts w:hint="eastAsia"/>
-          <w:lang w:val="en-US" w:eastAsia="zh-CN"/>
-        </w:rPr>
-      </w:pPr>
-      <w:r>
-        <w:rPr>
-          <w:rFonts w:hint="eastAsia"/>
-          <w:lang w:val="en-US" w:eastAsia="zh-CN"/>
-        </w:rPr>
-        <w:t>app:layout_constraintHeight_percent=</w:t>
-      </w:r>
-      <w:r>
+        <w:rPr>
+          <w:rFonts w:hint="eastAsia"/>
+          <w:lang w:val="en-US" w:eastAsia="zh-CN"/>
+        </w:rPr>
+      </w:pPr>
+      <w:r>
+        <w:rPr>
+          <w:rFonts w:hint="eastAsia"/>
+          <w:lang w:val="en-US" w:eastAsia="zh-CN"/>
+        </w:rPr>
+        <w:t>将height设为0dp</w:t>
+      </w:r>
+    </w:p>
+    <w:p>
+      <w:pPr>
+        <w:numPr>
+          <w:ilvl w:val="0"/>
+          <w:numId w:val="7"/>
+        </w:numPr>
         <w:rPr>
           <w:rFonts w:hint="default"/>
           <w:lang w:val="en-US" w:eastAsia="zh-CN"/>
         </w:rPr>
-        <w:t>”</w:t>
-      </w:r>
-      <w:r>
-        <w:rPr>
-          <w:rFonts w:hint="eastAsia"/>
-          <w:lang w:val="en-US" w:eastAsia="zh-CN"/>
-        </w:rPr>
-        <w:t>1</w:t>
-      </w:r>
-      <w:r>
+      </w:pPr>
+      <w:r>
+        <w:rPr>
+          <w:rFonts w:hint="eastAsia"/>
+          <w:lang w:val="en-US" w:eastAsia="zh-CN"/>
+        </w:rPr>
+        <w:t>将上部和下部给链接起来</w:t>
+      </w:r>
+    </w:p>
+    <w:p>
+      <w:pPr>
+        <w:numPr>
+          <w:ilvl w:val="0"/>
+          <w:numId w:val="7"/>
+        </w:numPr>
         <w:rPr>
           <w:rFonts w:hint="default"/>
           <w:lang w:val="en-US" w:eastAsia="zh-CN"/>
         </w:rPr>
-        <w:t>”</w:t>
+      </w:pPr>
+      <w:r>
+        <w:rPr>
+          <w:rFonts w:hint="default"/>
+          <w:lang w:val="en-US" w:eastAsia="zh-CN"/>
+        </w:rPr>
+        <w:t>app:layout_constraintVertical_weight="1"</w:t>
       </w:r>
       <w:r>
         <w:rPr>
@@ -11875,17 +13698,122 @@
           <w:lang w:val="en-US" w:eastAsia="zh-CN"/>
         </w:rPr>
         <w:tab/>
-        <w:t>//相对父控件的权重</w:t>
+      </w:r>
+      <w:r>
+        <w:rPr>
+          <w:rFonts w:hint="eastAsia"/>
+          <w:lang w:val="en-US" w:eastAsia="zh-CN"/>
+        </w:rPr>
+        <w:t>//相对其他控件的权重</w:t>
       </w:r>
     </w:p>
     <w:p>
       <w:pPr>
         <w:widowControl w:val="0"/>
         <w:numPr>
+          <w:ilvl w:val="0"/>
           <w:numId w:val="0"/>
         </w:numPr>
         <w:jc w:val="both"/>
         <w:rPr>
+          <w:rFonts w:hint="eastAsia"/>
+          <w:lang w:val="en-US" w:eastAsia="zh-CN"/>
+        </w:rPr>
+      </w:pPr>
+      <w:r>
+        <w:rPr>
+          <w:rFonts w:hint="eastAsia"/>
+          <w:lang w:val="en-US" w:eastAsia="zh-CN"/>
+        </w:rPr>
+        <w:t>方法二：</w:t>
+      </w:r>
+    </w:p>
+    <w:p>
+      <w:pPr>
+        <w:widowControl w:val="0"/>
+        <w:numPr>
+          <w:ilvl w:val="0"/>
+          <w:numId w:val="0"/>
+        </w:numPr>
+        <w:jc w:val="both"/>
+        <w:rPr>
+          <w:rFonts w:hint="eastAsia"/>
+          <w:lang w:val="en-US" w:eastAsia="zh-CN"/>
+        </w:rPr>
+      </w:pPr>
+      <w:r>
+        <w:rPr>
+          <w:rFonts w:hint="eastAsia"/>
+          <w:lang w:val="en-US" w:eastAsia="zh-CN"/>
+        </w:rPr>
+        <w:t>1、1、2同方法一</w:t>
+      </w:r>
+    </w:p>
+    <w:p>
+      <w:pPr>
+        <w:widowControl w:val="0"/>
+        <w:numPr>
+          <w:ilvl w:val="0"/>
+          <w:numId w:val="8"/>
+        </w:numPr>
+        <w:jc w:val="both"/>
+        <w:rPr>
+          <w:rFonts w:hint="eastAsia"/>
+          <w:lang w:val="en-US" w:eastAsia="zh-CN"/>
+        </w:rPr>
+      </w:pPr>
+      <w:r>
+        <w:rPr>
+          <w:rFonts w:hint="eastAsia"/>
+          <w:lang w:val="en-US" w:eastAsia="zh-CN"/>
+        </w:rPr>
+        <w:t>app:layout_constraintHeight_percent=</w:t>
+      </w:r>
+      <w:r>
+        <w:rPr>
+          <w:rFonts w:hint="default"/>
+          <w:lang w:val="en-US" w:eastAsia="zh-CN"/>
+        </w:rPr>
+        <w:t>”</w:t>
+      </w:r>
+      <w:r>
+        <w:rPr>
+          <w:rFonts w:hint="eastAsia"/>
+          <w:lang w:val="en-US" w:eastAsia="zh-CN"/>
+        </w:rPr>
+        <w:t>1</w:t>
+      </w:r>
+      <w:r>
+        <w:rPr>
+          <w:rFonts w:hint="default"/>
+          <w:lang w:val="en-US" w:eastAsia="zh-CN"/>
+        </w:rPr>
+        <w:t>”</w:t>
+      </w:r>
+      <w:r>
+        <w:rPr>
+          <w:rFonts w:hint="eastAsia"/>
+          <w:lang w:val="en-US" w:eastAsia="zh-CN"/>
+        </w:rPr>
+        <w:tab/>
+      </w:r>
+      <w:r>
+        <w:rPr>
+          <w:rFonts w:hint="eastAsia"/>
+          <w:lang w:val="en-US" w:eastAsia="zh-CN"/>
+        </w:rPr>
+        <w:t>//相对父控件的权重</w:t>
+      </w:r>
+    </w:p>
+    <w:p>
+      <w:pPr>
+        <w:widowControl w:val="0"/>
+        <w:numPr>
+          <w:ilvl w:val="0"/>
+          <w:numId w:val="0"/>
+        </w:numPr>
+        <w:jc w:val="both"/>
+        <w:rPr>
           <w:rFonts w:hint="default"/>
           <w:lang w:val="en-US" w:eastAsia="zh-CN"/>
         </w:rPr>
@@ -11900,6 +13828,7 @@
           <w:lang w:val="en-US" w:eastAsia="zh-CN"/>
         </w:rPr>
       </w:pPr>
+      <w:bookmarkStart w:id="45" w:name="_Toc24243"/>
       <w:r>
         <w:rPr>
           <w:rFonts w:hint="eastAsia"/>
@@ -11907,6 +13836,7 @@
         </w:rPr>
         <w:t>解决drawerLayout侧边栏穿透问题</w:t>
       </w:r>
+      <w:bookmarkEnd w:id="45"/>
     </w:p>
     <w:p>
       <w:pPr>
@@ -11962,6 +13892,7 @@
           <w:lang w:val="en-US" w:eastAsia="zh-CN"/>
         </w:rPr>
       </w:pPr>
+      <w:bookmarkStart w:id="46" w:name="_Toc9835"/>
       <w:r>
         <w:t>AndroidManifest</w:t>
       </w:r>
@@ -11992,6 +13923,7 @@
         </w:rPr>
         <w:t>属性</w:t>
       </w:r>
+      <w:bookmarkEnd w:id="46"/>
     </w:p>
     <w:p>
       <w:pPr>
@@ -12187,22 +14119,15 @@
           <w:lang w:val="en-US" w:eastAsia="zh-CN"/>
         </w:rPr>
       </w:pPr>
-      <w:r>
-        <w:rPr>
-          <w:rFonts w:hint="eastAsia"/>
-          <w:lang w:val="en-US" w:eastAsia="zh-CN"/>
-        </w:rPr>
-        <w:t>点击</w:t>
-      </w:r>
-      <w:bookmarkStart w:id="42" w:name="_GoBack"/>
-      <w:bookmarkEnd w:id="42"/>
-      <w:r>
-        <w:rPr>
-          <w:rFonts w:hint="eastAsia"/>
-          <w:lang w:val="en-US" w:eastAsia="zh-CN"/>
-        </w:rPr>
-        <w:t>editText会失焦问题</w:t>
-      </w:r>
+      <w:bookmarkStart w:id="47" w:name="_Toc18956"/>
+      <w:r>
+        <w:rPr>
+          <w:rFonts w:hint="eastAsia"/>
+          <w:lang w:val="en-US" w:eastAsia="zh-CN"/>
+        </w:rPr>
+        <w:t>点击editText会失焦问题</w:t>
+      </w:r>
+      <w:bookmarkEnd w:id="47"/>
     </w:p>
     <w:p>
       <w:pPr>
@@ -12265,6 +14190,7 @@
           <w:lang w:val="en-US" w:eastAsia="zh-CN"/>
         </w:rPr>
       </w:pPr>
+      <w:bookmarkStart w:id="48" w:name="_Toc449"/>
       <w:r>
         <w:rPr>
           <w:rFonts w:ascii="Arial" w:hAnsi="Arial" w:eastAsia="Arial" w:cs="Arial"/>
@@ -12365,6 +14291,7 @@
         </w:rPr>
         <w:t>setOnClickListener </w:t>
       </w:r>
+      <w:bookmarkEnd w:id="48"/>
     </w:p>
     <w:p>
       <w:pPr>
@@ -12407,6 +14334,7 @@
           <w:lang w:val="en-US" w:eastAsia="zh-CN"/>
         </w:rPr>
       </w:pPr>
+      <w:bookmarkStart w:id="49" w:name="_Toc31240"/>
       <w:r>
         <w:rPr>
           <w:rFonts w:hint="eastAsia"/>
@@ -12414,6 +14342,59 @@
         </w:rPr>
         <w:t>焦点和点击事件的关系</w:t>
       </w:r>
+      <w:bookmarkEnd w:id="49"/>
+    </w:p>
+    <w:p>
+      <w:pPr>
+        <w:rPr>
+          <w:rFonts w:hint="eastAsia"/>
+          <w:lang w:val="en-US" w:eastAsia="zh-CN"/>
+        </w:rPr>
+      </w:pPr>
+      <w:r>
+        <w:rPr>
+          <w:rFonts w:hint="eastAsia"/>
+          <w:lang w:val="en-US" w:eastAsia="zh-CN"/>
+        </w:rPr>
+        <w:t>当点击一个可以获取焦点的控件的时候，首先会先获取焦点，再次点击 时才会触发点击事件。而如果不可获取焦点的控件在点击时就会直接触发点击事件。</w:t>
+      </w:r>
+    </w:p>
+    <w:p>
+      <w:pPr>
+        <w:rPr>
+          <w:rFonts w:hint="eastAsia"/>
+          <w:lang w:val="en-US" w:eastAsia="zh-CN"/>
+        </w:rPr>
+      </w:pPr>
+    </w:p>
+    <w:p>
+      <w:pPr>
+        <w:rPr>
+          <w:rFonts w:hint="eastAsia"/>
+          <w:lang w:val="en-US" w:eastAsia="zh-CN"/>
+        </w:rPr>
+      </w:pPr>
+      <w:r>
+        <w:rPr>
+          <w:rFonts w:hint="eastAsia"/>
+          <w:lang w:val="en-US" w:eastAsia="zh-CN"/>
+        </w:rPr>
+        <w:t>底部的也叫导航栏只不过在安卓中是</w:t>
+      </w:r>
+      <w:r>
+        <w:rPr>
+          <w:rFonts w:hint="eastAsia"/>
+          <w:lang w:val="en-US" w:eastAsia="zh-CN"/>
+        </w:rPr>
+        <w:br w:type="textWrapping"/>
+      </w:r>
+      <w:r>
+        <w:rPr>
+          <w:rFonts w:hint="eastAsia"/>
+          <w:lang w:val="en-US" w:eastAsia="zh-CN"/>
+        </w:rPr>
+        <w:t xml:space="preserve">      getWindow().setNavigationBarColor(ContextCompat.getColor(ZApplication.getInstance().getContext(), R.color.status_bar_color));</w:t>
+      </w:r>
     </w:p>
     <w:p>
       <w:pPr>
@@ -12422,12 +14403,1385 @@
           <w:lang w:val="en-US" w:eastAsia="zh-CN"/>
         </w:rPr>
       </w:pPr>
-      <w:r>
-        <w:rPr>
-          <w:rFonts w:hint="eastAsia"/>
-          <w:lang w:val="en-US" w:eastAsia="zh-CN"/>
-        </w:rPr>
-        <w:t>当点击一个可以获取焦点的控件的时候，首先会先获取焦点，再次点击 时才会触发点击事件。而如果不可获取焦点的控件在点击时就会直接触发点击事件。</w:t>
+    </w:p>
+    <w:p>
+      <w:pPr>
+        <w:rPr>
+          <w:rFonts w:hint="default"/>
+          <w:lang w:val="en-US" w:eastAsia="zh-CN"/>
+        </w:rPr>
+      </w:pPr>
+    </w:p>
+    <w:p>
+      <w:pPr>
+        <w:pStyle w:val="2"/>
+        <w:bidi w:val="0"/>
+        <w:rPr>
+          <w:rFonts w:hint="default"/>
+          <w:lang w:val="en-US" w:eastAsia="zh-CN"/>
+        </w:rPr>
+      </w:pPr>
+      <w:bookmarkStart w:id="50" w:name="_Toc23916"/>
+      <w:r>
+        <w:rPr>
+          <w:rFonts w:hint="default"/>
+          <w:lang w:val="en-US" w:eastAsia="zh-CN"/>
+        </w:rPr>
+        <w:t>setGnbPaGpio(id)</w:t>
+      </w:r>
+      <w:r>
+        <w:rPr>
+          <w:rFonts w:hint="eastAsia"/>
+          <w:lang w:val="en-US" w:eastAsia="zh-CN"/>
+        </w:rPr>
+        <w:t>和</w:t>
+      </w:r>
+      <w:r>
+        <w:rPr>
+          <w:rFonts w:hint="default"/>
+          <w:lang w:val="en-US" w:eastAsia="zh-CN"/>
+        </w:rPr>
+        <w:t>setGnb</w:t>
+      </w:r>
+      <w:r>
+        <w:rPr>
+          <w:rFonts w:hint="eastAsia"/>
+          <w:lang w:val="en-US" w:eastAsia="zh-CN"/>
+        </w:rPr>
+        <w:t>TF</w:t>
+      </w:r>
+      <w:r>
+        <w:rPr>
+          <w:rFonts w:hint="default"/>
+          <w:lang w:val="en-US" w:eastAsia="zh-CN"/>
+        </w:rPr>
+        <w:t>PaGpio(id)</w:t>
+      </w:r>
+      <w:bookmarkEnd w:id="50"/>
+    </w:p>
+    <w:p>
+      <w:pPr>
+        <w:rPr>
+          <w:rFonts w:hint="default"/>
+          <w:lang w:val="en-US" w:eastAsia="zh-CN"/>
+        </w:rPr>
+      </w:pPr>
+      <w:r>
+        <w:rPr>
+          <w:rFonts w:hint="default"/>
+          <w:lang w:val="en-US" w:eastAsia="zh-CN"/>
+        </w:rPr>
+        <w:t>MessageController.build().setGnbPaGpio(id);</w:t>
+      </w:r>
+      <w:r>
+        <w:rPr>
+          <w:rFonts w:hint="eastAsia"/>
+          <w:lang w:val="en-US" w:eastAsia="zh-CN"/>
+        </w:rPr>
+        <w:tab/>
+      </w:r>
+      <w:r>
+        <w:rPr>
+          <w:rFonts w:hint="eastAsia"/>
+          <w:lang w:val="en-US" w:eastAsia="zh-CN"/>
+        </w:rPr>
+        <w:t>旧的8位功放使用</w:t>
+      </w:r>
+    </w:p>
+    <w:p>
+      <w:pPr>
+        <w:rPr>
+          <w:rFonts w:hint="default"/>
+          <w:lang w:val="en-US" w:eastAsia="zh-CN"/>
+        </w:rPr>
+      </w:pPr>
+      <w:r>
+        <w:rPr>
+          <w:rFonts w:hint="default"/>
+          <w:lang w:val="en-US" w:eastAsia="zh-CN"/>
+        </w:rPr>
+        <w:t>MessageController.build().setGnb</w:t>
+      </w:r>
+      <w:r>
+        <w:rPr>
+          <w:rFonts w:hint="eastAsia"/>
+          <w:lang w:val="en-US" w:eastAsia="zh-CN"/>
+        </w:rPr>
+        <w:t>TF</w:t>
+      </w:r>
+      <w:r>
+        <w:rPr>
+          <w:rFonts w:hint="default"/>
+          <w:lang w:val="en-US" w:eastAsia="zh-CN"/>
+        </w:rPr>
+        <w:t>PaGpio(id);</w:t>
+      </w:r>
+      <w:r>
+        <w:rPr>
+          <w:rFonts w:hint="eastAsia"/>
+          <w:lang w:val="en-US" w:eastAsia="zh-CN"/>
+        </w:rPr>
+        <w:tab/>
+      </w:r>
+      <w:r>
+        <w:rPr>
+          <w:rFonts w:hint="eastAsia"/>
+          <w:lang w:val="en-US" w:eastAsia="zh-CN"/>
+        </w:rPr>
+        <w:t>新的24位功放使用</w:t>
+      </w:r>
+    </w:p>
+    <w:p>
+      <w:pPr>
+        <w:pStyle w:val="2"/>
+        <w:bidi w:val="0"/>
+        <w:rPr>
+          <w:rFonts w:hint="eastAsia"/>
+          <w:lang w:val="en-US" w:eastAsia="zh-CN"/>
+        </w:rPr>
+      </w:pPr>
+      <w:r>
+        <w:rPr>
+          <w:rFonts w:hint="eastAsia"/>
+          <w:lang w:val="en-US" w:eastAsia="zh-CN"/>
+        </w:rPr>
+        <w:t>G73和G758的区别</w:t>
+      </w:r>
+    </w:p>
+    <w:p>
+      <w:pPr>
+        <w:rPr>
+          <w:rFonts w:hint="eastAsia"/>
+          <w:lang w:val="en-US" w:eastAsia="zh-CN"/>
+        </w:rPr>
+      </w:pPr>
+      <w:r>
+        <w:rPr>
+          <w:rFonts w:hint="eastAsia"/>
+          <w:lang w:val="en-US" w:eastAsia="zh-CN"/>
+        </w:rPr>
+        <w:t>区别：</w:t>
+      </w:r>
+    </w:p>
+    <w:p>
+      <w:pPr>
+        <w:rPr>
+          <w:rFonts w:hint="eastAsia"/>
+          <w:lang w:val="en-US" w:eastAsia="zh-CN"/>
+        </w:rPr>
+      </w:pPr>
+      <w:r>
+        <w:rPr>
+          <w:rFonts w:hint="eastAsia"/>
+          <w:lang w:val="en-US" w:eastAsia="zh-CN"/>
+        </w:rPr>
+        <w:t>功放，</w:t>
+      </w:r>
+    </w:p>
+    <w:p>
+      <w:pPr>
+        <w:rPr>
+          <w:rFonts w:hint="eastAsia"/>
+          <w:lang w:val="en-US" w:eastAsia="zh-CN"/>
+        </w:rPr>
+      </w:pPr>
+      <w:r>
+        <w:rPr>
+          <w:rFonts w:hint="eastAsia"/>
+          <w:lang w:val="en-US" w:eastAsia="zh-CN"/>
+        </w:rPr>
+        <w:t>broad_type（rb_start）G758是1，G73是4，</w:t>
+      </w:r>
+    </w:p>
+    <w:p>
+      <w:pPr>
+        <w:rPr>
+          <w:rFonts w:hint="default"/>
+          <w:lang w:val="en-US" w:eastAsia="zh-CN"/>
+        </w:rPr>
+      </w:pPr>
+      <w:r>
+        <w:rPr>
+          <w:rFonts w:hint="eastAsia"/>
+          <w:lang w:val="en-US" w:eastAsia="zh-CN"/>
+        </w:rPr>
+        <w:t>G758四通道，G73双通道</w:t>
+      </w:r>
+    </w:p>
+    <w:p>
+      <w:pPr>
+        <w:rPr>
+          <w:rFonts w:hint="default"/>
+          <w:lang w:val="en-US" w:eastAsia="zh-CN"/>
+        </w:rPr>
+      </w:pPr>
+    </w:p>
+    <w:p>
+      <w:pPr>
+        <w:pStyle w:val="2"/>
+        <w:bidi w:val="0"/>
+        <w:rPr>
+          <w:rFonts w:hint="eastAsia"/>
+          <w:lang w:val="en-US" w:eastAsia="zh-CN"/>
+        </w:rPr>
+      </w:pPr>
+      <w:bookmarkStart w:id="51" w:name="_Toc3912"/>
+      <w:r>
+        <w:rPr>
+          <w:rFonts w:hint="eastAsia"/>
+          <w:lang w:val="en-US" w:eastAsia="zh-CN"/>
+        </w:rPr>
+        <w:t>车载和便携</w:t>
+      </w:r>
+      <w:bookmarkEnd w:id="51"/>
+    </w:p>
+    <w:p>
+      <w:pPr>
+        <w:rPr>
+          <w:rFonts w:hint="eastAsia"/>
+          <w:lang w:val="en-US" w:eastAsia="zh-CN"/>
+        </w:rPr>
+      </w:pPr>
+      <w:r>
+        <w:rPr>
+          <w:rFonts w:hint="eastAsia"/>
+          <w:lang w:val="en-US" w:eastAsia="zh-CN"/>
+        </w:rPr>
+        <w:t>G758D_CD</w:t>
+      </w:r>
+      <w:r>
+        <w:rPr>
+          <w:rFonts w:hint="eastAsia"/>
+          <w:lang w:val="en-US" w:eastAsia="zh-CN"/>
+        </w:rPr>
+        <w:tab/>
+      </w:r>
+      <w:r>
+        <w:rPr>
+          <w:rFonts w:hint="eastAsia"/>
+          <w:lang w:val="en-US" w:eastAsia="zh-CN"/>
+        </w:rPr>
+        <w:t xml:space="preserve">1块板4通道便携  </w:t>
+      </w:r>
+    </w:p>
+    <w:p>
+      <w:pPr>
+        <w:ind w:firstLine="420" w:firstLineChars="0"/>
+        <w:rPr>
+          <w:rFonts w:hint="default"/>
+          <w:lang w:val="en-US" w:eastAsia="zh-CN"/>
+        </w:rPr>
+      </w:pPr>
+      <w:r>
+        <w:rPr>
+          <w:rFonts w:hint="eastAsia"/>
+          <w:lang w:val="en-US" w:eastAsia="zh-CN"/>
+        </w:rPr>
+        <w:t>B97502 4+5 功放控制逻辑表20230830更新(B3+B40双频点）</w:t>
+      </w:r>
+    </w:p>
+    <w:p>
+      <w:pPr>
+        <w:rPr>
+          <w:rFonts w:hint="eastAsia"/>
+          <w:lang w:val="en-US" w:eastAsia="zh-CN"/>
+        </w:rPr>
+      </w:pPr>
+    </w:p>
+    <w:p>
+      <w:pPr>
+        <w:rPr>
+          <w:rFonts w:hint="eastAsia"/>
+          <w:lang w:val="en-US" w:eastAsia="zh-CN"/>
+        </w:rPr>
+      </w:pPr>
+    </w:p>
+    <w:p>
+      <w:pPr>
+        <w:rPr>
+          <w:rFonts w:hint="eastAsia"/>
+          <w:lang w:val="en-US" w:eastAsia="zh-CN"/>
+        </w:rPr>
+      </w:pPr>
+    </w:p>
+    <w:p>
+      <w:pPr>
+        <w:rPr>
+          <w:rFonts w:hint="eastAsia"/>
+          <w:lang w:val="en-US" w:eastAsia="zh-CN"/>
+        </w:rPr>
+      </w:pPr>
+      <w:r>
+        <w:rPr>
+          <w:rFonts w:hint="eastAsia"/>
+          <w:lang w:val="en-US" w:eastAsia="zh-CN"/>
+        </w:rPr>
+        <w:t>G73CZ_2+2</w:t>
+      </w:r>
+      <w:r>
+        <w:rPr>
+          <w:rFonts w:hint="eastAsia"/>
+          <w:lang w:val="en-US" w:eastAsia="zh-CN"/>
+        </w:rPr>
+        <w:tab/>
+      </w:r>
+      <w:r>
+        <w:rPr>
+          <w:rFonts w:hint="eastAsia"/>
+          <w:lang w:val="en-US" w:eastAsia="zh-CN"/>
+        </w:rPr>
+        <w:t>4块板双通道车载</w:t>
+      </w:r>
+      <w:r>
+        <w:rPr>
+          <w:rFonts w:hint="eastAsia"/>
+          <w:lang w:val="en-US" w:eastAsia="zh-CN"/>
+        </w:rPr>
+        <w:tab/>
+      </w:r>
+      <w:r>
+        <w:rPr>
+          <w:rFonts w:hint="eastAsia"/>
+          <w:lang w:val="en-US" w:eastAsia="zh-CN"/>
+        </w:rPr>
+        <w:tab/>
+      </w:r>
+    </w:p>
+    <w:p>
+      <w:pPr>
+        <w:ind w:firstLine="420" w:firstLineChars="0"/>
+        <w:rPr>
+          <w:rFonts w:hint="eastAsia"/>
+          <w:lang w:val="en-US" w:eastAsia="zh-CN"/>
+        </w:rPr>
+      </w:pPr>
+      <w:r>
+        <w:rPr>
+          <w:rFonts w:hint="eastAsia"/>
+          <w:lang w:val="en-US" w:eastAsia="zh-CN"/>
+        </w:rPr>
+        <w:t>C731 车载4G 8频功放控制逻辑表0628</w:t>
+      </w:r>
+    </w:p>
+    <w:p>
+      <w:pPr>
+        <w:ind w:firstLine="420" w:firstLineChars="0"/>
+        <w:rPr>
+          <w:rFonts w:hint="default"/>
+          <w:lang w:val="en-US" w:eastAsia="zh-CN"/>
+        </w:rPr>
+      </w:pPr>
+      <w:r>
+        <w:rPr>
+          <w:rFonts w:hint="default"/>
+          <w:lang w:val="en-US" w:eastAsia="zh-CN"/>
+        </w:rPr>
+        <w:t>C57302 车载5G 5频4载波功放控制逻辑表1124</w:t>
+      </w:r>
+    </w:p>
+    <w:p>
+      <w:pPr>
+        <w:rPr>
+          <w:rFonts w:hint="default"/>
+          <w:lang w:val="en-US" w:eastAsia="zh-CN"/>
+        </w:rPr>
+      </w:pPr>
+    </w:p>
+    <w:p>
+      <w:pPr>
+        <w:pStyle w:val="2"/>
+        <w:bidi w:val="0"/>
+        <w:rPr>
+          <w:rFonts w:hint="eastAsia"/>
+          <w:lang w:val="en-US" w:eastAsia="zh-CN"/>
+        </w:rPr>
+      </w:pPr>
+      <w:bookmarkStart w:id="52" w:name="_Toc25487"/>
+      <w:r>
+        <w:rPr>
+          <w:rFonts w:hint="eastAsia"/>
+          <w:lang w:val="en-US" w:eastAsia="zh-CN"/>
+        </w:rPr>
+        <w:t>定位、管控、侦码及黑名单</w:t>
+      </w:r>
+      <w:bookmarkEnd w:id="52"/>
+    </w:p>
+    <w:p>
+      <w:pPr>
+        <w:rPr>
+          <w:rFonts w:hint="eastAsia"/>
+          <w:lang w:val="en-US" w:eastAsia="zh-CN"/>
+        </w:rPr>
+      </w:pPr>
+      <w:r>
+        <w:rPr>
+          <w:rFonts w:hint="eastAsia"/>
+          <w:lang w:val="en-US" w:eastAsia="zh-CN"/>
+        </w:rPr>
+        <w:t>定位的黑名单是如果不是目标作为备选，如果是目标正常上号。（后来才加的功能）</w:t>
+      </w:r>
+    </w:p>
+    <w:p>
+      <w:pPr>
+        <w:rPr>
+          <w:rFonts w:hint="eastAsia"/>
+          <w:lang w:val="en-US" w:eastAsia="zh-CN"/>
+        </w:rPr>
+      </w:pPr>
+      <w:r>
+        <w:rPr>
+          <w:rFonts w:hint="eastAsia"/>
+          <w:lang w:val="en-US" w:eastAsia="zh-CN"/>
+        </w:rPr>
+        <w:t>管控的白名单是如果在白名单内不管控，踢出</w:t>
+      </w:r>
+    </w:p>
+    <w:p>
+      <w:pPr>
+        <w:rPr>
+          <w:rFonts w:hint="eastAsia"/>
+          <w:lang w:val="en-US" w:eastAsia="zh-CN"/>
+        </w:rPr>
+      </w:pPr>
+    </w:p>
+    <w:p>
+      <w:pPr>
+        <w:pStyle w:val="2"/>
+        <w:bidi w:val="0"/>
+        <w:rPr>
+          <w:rFonts w:hint="eastAsia"/>
+          <w:lang w:val="en-US" w:eastAsia="zh-CN"/>
+        </w:rPr>
+      </w:pPr>
+      <w:bookmarkStart w:id="53" w:name="_Toc28503"/>
+      <w:r>
+        <w:rPr>
+          <w:rFonts w:hint="eastAsia"/>
+          <w:lang w:val="en-US" w:eastAsia="zh-CN"/>
+        </w:rPr>
+        <w:t>时偏已经改为是什么就下发什么，sdk也更新了，最新的是1.6.4</w:t>
+      </w:r>
+      <w:bookmarkEnd w:id="53"/>
+    </w:p>
+    <w:p>
+      <w:pPr>
+        <w:rPr>
+          <w:rFonts w:hint="eastAsia"/>
+          <w:lang w:val="en-US" w:eastAsia="zh-CN"/>
+        </w:rPr>
+      </w:pPr>
+    </w:p>
+    <w:p>
+      <w:pPr>
+        <w:rPr>
+          <w:rFonts w:hint="eastAsia"/>
+          <w:lang w:val="en-US" w:eastAsia="zh-CN"/>
+        </w:rPr>
+      </w:pPr>
+      <w:r>
+        <w:rPr>
+          <w:rFonts w:hint="eastAsia"/>
+          <w:lang w:val="en-US" w:eastAsia="zh-CN"/>
+        </w:rPr>
+        <w:t>导入sdk源码包</w:t>
+      </w:r>
+    </w:p>
+    <w:p>
+      <w:pPr>
+        <w:numPr>
+          <w:ilvl w:val="0"/>
+          <w:numId w:val="9"/>
+        </w:numPr>
+        <w:rPr>
+          <w:rFonts w:hint="eastAsia"/>
+          <w:lang w:val="en-US" w:eastAsia="zh-CN"/>
+        </w:rPr>
+      </w:pPr>
+      <w:r>
+        <w:rPr>
+          <w:rFonts w:hint="eastAsia"/>
+          <w:lang w:val="en-US" w:eastAsia="zh-CN"/>
+        </w:rPr>
+        <w:t>在setting.gradle里面添加include ':app', ':G25Sdk'</w:t>
+      </w:r>
+    </w:p>
+    <w:p>
+      <w:pPr>
+        <w:numPr>
+          <w:ilvl w:val="0"/>
+          <w:numId w:val="9"/>
+        </w:numPr>
+        <w:rPr>
+          <w:rFonts w:hint="default"/>
+          <w:lang w:val="en-US" w:eastAsia="zh-CN"/>
+        </w:rPr>
+      </w:pPr>
+      <w:r>
+        <w:rPr>
+          <w:rFonts w:hint="eastAsia"/>
+          <w:lang w:val="en-US" w:eastAsia="zh-CN"/>
+        </w:rPr>
+        <w:t>将包复制到app同级</w:t>
+      </w:r>
+    </w:p>
+    <w:p>
+      <w:pPr>
+        <w:numPr>
+          <w:ilvl w:val="0"/>
+          <w:numId w:val="9"/>
+        </w:numPr>
+        <w:rPr>
+          <w:rFonts w:hint="default"/>
+          <w:lang w:val="en-US" w:eastAsia="zh-CN"/>
+        </w:rPr>
+      </w:pPr>
+      <w:r>
+        <w:rPr>
+          <w:rFonts w:hint="default"/>
+          <w:lang w:val="en-US" w:eastAsia="zh-CN"/>
+        </w:rPr>
+        <w:t>build.gradle</w:t>
+      </w:r>
+      <w:r>
+        <w:rPr>
+          <w:rFonts w:hint="eastAsia"/>
+          <w:lang w:val="en-US" w:eastAsia="zh-CN"/>
+        </w:rPr>
+        <w:t>内添加implementation project(':G25Sdk')</w:t>
+      </w:r>
+    </w:p>
+    <w:p>
+      <w:pPr>
+        <w:pStyle w:val="2"/>
+        <w:bidi w:val="0"/>
+        <w:rPr>
+          <w:rFonts w:hint="eastAsia"/>
+          <w:lang w:val="en-US" w:eastAsia="zh-CN"/>
+        </w:rPr>
+      </w:pPr>
+      <w:bookmarkStart w:id="54" w:name="_Toc8089"/>
+      <w:r>
+        <w:rPr>
+          <w:rFonts w:hint="eastAsia"/>
+          <w:lang w:val="en-US" w:eastAsia="zh-CN"/>
+        </w:rPr>
+        <w:br w:type="textWrapping"/>
+      </w:r>
+      <w:r>
+        <w:rPr>
+          <w:rFonts w:hint="default"/>
+          <w:lang w:val="en-US" w:eastAsia="zh-CN"/>
+        </w:rPr>
+        <w:t>Inflate</w:t>
+      </w:r>
+      <w:r>
+        <w:rPr>
+          <w:rFonts w:hint="eastAsia"/>
+          <w:lang w:val="en-US" w:eastAsia="zh-CN"/>
+        </w:rPr>
+        <w:t>的理解</w:t>
+      </w:r>
+      <w:bookmarkEnd w:id="54"/>
+    </w:p>
+    <w:p>
+      <w:pPr>
+        <w:bidi w:val="0"/>
+        <w:rPr>
+          <w:rFonts w:hint="default"/>
+          <w:lang w:val="en-US" w:eastAsia="zh-CN"/>
+        </w:rPr>
+      </w:pPr>
+      <w:r>
+        <w:rPr>
+          <w:rFonts w:hint="default"/>
+          <w:lang w:val="en-US" w:eastAsia="zh-CN"/>
+        </w:rPr>
+        <w:t>inflater.inflate(R.layout.my_layout, (ViewGroup) findViewById(R.id.my_parent_layout), true);</w:t>
+      </w:r>
+    </w:p>
+    <w:p>
+      <w:pPr>
+        <w:bidi w:val="0"/>
+        <w:rPr>
+          <w:rFonts w:hint="eastAsia"/>
+          <w:lang w:val="en-US" w:eastAsia="zh-CN"/>
+        </w:rPr>
+      </w:pPr>
+    </w:p>
+    <w:p>
+      <w:pPr>
+        <w:bidi w:val="0"/>
+        <w:rPr>
+          <w:rFonts w:hint="eastAsia"/>
+          <w:lang w:val="en-US" w:eastAsia="zh-CN"/>
+        </w:rPr>
+      </w:pPr>
+      <w:r>
+        <w:rPr>
+          <w:rFonts w:hint="eastAsia"/>
+          <w:lang w:val="en-US" w:eastAsia="zh-CN"/>
+        </w:rPr>
+        <w:t>public View inflate (int resource, ViewGroup root, boolean attachToRoot)</w:t>
+      </w:r>
+    </w:p>
+    <w:p>
+      <w:pPr>
+        <w:bidi w:val="0"/>
+        <w:rPr>
+          <w:rFonts w:hint="eastAsia"/>
+          <w:lang w:val="en-US" w:eastAsia="zh-CN"/>
+        </w:rPr>
+      </w:pPr>
+      <w:r>
+        <w:rPr>
+          <w:rFonts w:hint="eastAsia"/>
+          <w:lang w:val="en-US" w:eastAsia="zh-CN"/>
+        </w:rPr>
+        <w:t>resource：要膨胀的布局的资源 ID。</w:t>
+      </w:r>
+    </w:p>
+    <w:p>
+      <w:pPr>
+        <w:bidi w:val="0"/>
+        <w:rPr>
+          <w:rFonts w:hint="eastAsia"/>
+          <w:lang w:val="en-US" w:eastAsia="zh-CN"/>
+        </w:rPr>
+      </w:pPr>
+      <w:r>
+        <w:rPr>
+          <w:rFonts w:hint="eastAsia"/>
+          <w:lang w:val="en-US" w:eastAsia="zh-CN"/>
+        </w:rPr>
+        <w:t>root：要将膨胀的视图附加到的父视图。如果您不想立即附加视图，则可以将其设置为 null。</w:t>
+      </w:r>
+    </w:p>
+    <w:p>
+      <w:pPr>
+        <w:bidi w:val="0"/>
+        <w:rPr>
+          <w:rFonts w:hint="eastAsia"/>
+          <w:lang w:val="en-US" w:eastAsia="zh-CN"/>
+        </w:rPr>
+      </w:pPr>
+      <w:r>
+        <w:rPr>
+          <w:rFonts w:hint="eastAsia"/>
+          <w:lang w:val="en-US" w:eastAsia="zh-CN"/>
+        </w:rPr>
+        <w:t>attachToRoot：一个布尔值，指示是否应将膨胀的视图附加到 root 视图。如果设置为 true，则膨胀的视图将附加到 root 视图。如果设置为 false，则返回膨胀的视图，但不会自动附加。</w:t>
+      </w:r>
+    </w:p>
+    <w:p>
+      <w:pPr>
+        <w:bidi w:val="0"/>
+        <w:rPr>
+          <w:rFonts w:hint="eastAsia"/>
+          <w:lang w:val="en-US" w:eastAsia="zh-CN"/>
+        </w:rPr>
+      </w:pPr>
+    </w:p>
+    <w:p>
+      <w:pPr>
+        <w:bidi w:val="0"/>
+        <w:rPr>
+          <w:rFonts w:hint="eastAsia"/>
+          <w:lang w:val="en-US" w:eastAsia="zh-CN"/>
+        </w:rPr>
+      </w:pPr>
+      <w:r>
+        <w:rPr>
+          <w:rFonts w:hint="eastAsia"/>
+          <w:lang w:val="en-US" w:eastAsia="zh-CN"/>
+        </w:rPr>
+        <w:t>Root表示是不是要附加到父视图上，如果填null，表示不附加，适用于之后要附加到不同父视图的情况，在稍后需要手动附加否则不会显示。</w:t>
+      </w:r>
+    </w:p>
+    <w:p>
+      <w:pPr>
+        <w:bidi w:val="0"/>
+        <w:rPr>
+          <w:rFonts w:hint="default"/>
+          <w:lang w:val="en-US" w:eastAsia="zh-CN"/>
+        </w:rPr>
+      </w:pPr>
+      <w:r>
+        <w:rPr>
+          <w:rFonts w:hint="default"/>
+          <w:lang w:val="en-US" w:eastAsia="zh-CN"/>
+        </w:rPr>
+        <w:t>((ViewGroup) findViewById(R.id.my_parent_layout)).addView(rootView);</w:t>
+      </w:r>
+    </w:p>
+    <w:p>
+      <w:pPr>
+        <w:bidi w:val="0"/>
+        <w:rPr>
+          <w:rFonts w:hint="default"/>
+          <w:lang w:val="en-US" w:eastAsia="zh-CN"/>
+        </w:rPr>
+      </w:pPr>
+    </w:p>
+    <w:p>
+      <w:pPr>
+        <w:bidi w:val="0"/>
+        <w:rPr>
+          <w:rFonts w:hint="eastAsia"/>
+          <w:lang w:val="en-US" w:eastAsia="zh-CN"/>
+        </w:rPr>
+      </w:pPr>
+      <w:r>
+        <w:rPr>
+          <w:rFonts w:hint="eastAsia"/>
+          <w:lang w:val="en-US" w:eastAsia="zh-CN"/>
+        </w:rPr>
+        <w:t>attachToRoot表示是否需要立即附加到父视图上，如果填false，不会立即附加上，需要稍后手动附加否则不会显示。</w:t>
+      </w:r>
+    </w:p>
+    <w:p>
+      <w:pPr>
+        <w:bidi w:val="0"/>
+        <w:rPr>
+          <w:rFonts w:hint="default"/>
+          <w:lang w:val="en-US" w:eastAsia="zh-CN"/>
+        </w:rPr>
+      </w:pPr>
+      <w:r>
+        <w:rPr>
+          <w:rFonts w:hint="default"/>
+          <w:lang w:val="en-US" w:eastAsia="zh-CN"/>
+        </w:rPr>
+        <w:t>((ViewGroup) findViewById(R.id.some_parent_layout)).addView(rootView);</w:t>
+      </w:r>
+    </w:p>
+    <w:p>
+      <w:pPr>
+        <w:bidi w:val="0"/>
+        <w:rPr>
+          <w:rFonts w:hint="default"/>
+          <w:lang w:val="en-US" w:eastAsia="zh-CN"/>
+        </w:rPr>
+      </w:pPr>
+    </w:p>
+    <w:p>
+      <w:pPr>
+        <w:widowControl w:val="0"/>
+        <w:numPr>
+          <w:ilvl w:val="0"/>
+          <w:numId w:val="0"/>
+        </w:numPr>
+        <w:jc w:val="both"/>
+        <w:rPr>
+          <w:rFonts w:ascii="Segoe UI" w:hAnsi="Segoe UI" w:eastAsia="Segoe UI" w:cs="Segoe UI"/>
+          <w:i w:val="0"/>
+          <w:iCs w:val="0"/>
+          <w:caps w:val="0"/>
+          <w:color w:val="374151"/>
+          <w:spacing w:val="0"/>
+          <w:sz w:val="24"/>
+          <w:szCs w:val="24"/>
+        </w:rPr>
+      </w:pPr>
+      <w:r>
+        <w:rPr>
+          <w:rFonts w:ascii="Segoe UI" w:hAnsi="Segoe UI" w:eastAsia="Segoe UI" w:cs="Segoe UI"/>
+          <w:i w:val="0"/>
+          <w:iCs w:val="0"/>
+          <w:caps w:val="0"/>
+          <w:color w:val="374151"/>
+          <w:spacing w:val="0"/>
+          <w:sz w:val="24"/>
+          <w:szCs w:val="24"/>
+        </w:rPr>
+        <w:t>在 RecyclerView 和 ViewHolder 的上下文中，当膨胀视图时，通常应将 attachToRoot 设置为 false。这是因为 RecyclerView 将自行管理视图与其父视图的关系。</w:t>
+      </w:r>
+    </w:p>
+    <w:p>
+      <w:pPr>
+        <w:rPr>
+          <w:rFonts w:hint="default"/>
+          <w:lang w:val="en-US" w:eastAsia="zh-CN"/>
+        </w:rPr>
+      </w:pPr>
+    </w:p>
+    <w:p>
+      <w:pPr>
+        <w:rPr>
+          <w:rFonts w:hint="default"/>
+          <w:lang w:val="en-US" w:eastAsia="zh-CN"/>
+        </w:rPr>
+      </w:pPr>
+    </w:p>
+    <w:p>
+      <w:pPr>
+        <w:pStyle w:val="2"/>
+        <w:bidi w:val="0"/>
+        <w:rPr>
+          <w:rFonts w:hint="eastAsia"/>
+          <w:lang w:val="en-US" w:eastAsia="zh-CN"/>
+        </w:rPr>
+      </w:pPr>
+      <w:bookmarkStart w:id="55" w:name="_Toc2995"/>
+      <w:r>
+        <w:rPr>
+          <w:rFonts w:hint="eastAsia"/>
+          <w:lang w:val="en-US" w:eastAsia="zh-CN"/>
+        </w:rPr>
+        <w:t>如何将sdk包的内容打包成jar包</w:t>
+      </w:r>
+      <w:bookmarkEnd w:id="55"/>
+    </w:p>
+    <w:p>
+      <w:pPr>
+        <w:rPr>
+          <w:rFonts w:hint="eastAsia"/>
+          <w:lang w:val="en-US" w:eastAsia="zh-CN"/>
+        </w:rPr>
+      </w:pPr>
+      <w:r>
+        <w:rPr>
+          <w:rFonts w:hint="eastAsia"/>
+          <w:lang w:val="en-US" w:eastAsia="zh-CN"/>
+        </w:rPr>
+        <w:t>Build.gradle中的task makeJar方法的左边箭头</w:t>
+      </w:r>
+    </w:p>
+    <w:p>
+      <w:r>
+        <w:drawing>
+          <wp:inline distT="0" distB="0" distL="114300" distR="114300">
+            <wp:extent cx="4619625" cy="1800225"/>
+            <wp:effectExtent l="0" t="0" r="9525" b="9525"/>
+            <wp:docPr id="2" name="图片 1"/>
+            <wp:cNvGraphicFramePr>
+              <a:graphicFrameLocks xmlns:a="http://schemas.openxmlformats.org/drawingml/2006/main" noChangeAspect="1"/>
+            </wp:cNvGraphicFramePr>
+            <a:graphic xmlns:a="http://schemas.openxmlformats.org/drawingml/2006/main">
+              <a:graphicData uri="http://schemas.openxmlformats.org/drawingml/2006/picture">
+                <pic:pic xmlns:pic="http://schemas.openxmlformats.org/drawingml/2006/picture">
+                  <pic:nvPicPr>
+                    <pic:cNvPr id="2" name="图片 1"/>
+                    <pic:cNvPicPr>
+                      <a:picLocks noChangeAspect="1"/>
+                    </pic:cNvPicPr>
+                  </pic:nvPicPr>
+                  <pic:blipFill>
+                    <a:blip r:embed="rId9"/>
+                    <a:stretch>
+                      <a:fillRect/>
+                    </a:stretch>
+                  </pic:blipFill>
+                  <pic:spPr>
+                    <a:xfrm>
+                      <a:off x="0" y="0"/>
+                      <a:ext cx="4619625" cy="1800225"/>
+                    </a:xfrm>
+                    <a:prstGeom prst="rect">
+                      <a:avLst/>
+                    </a:prstGeom>
+                    <a:noFill/>
+                    <a:ln>
+                      <a:noFill/>
+                    </a:ln>
+                  </pic:spPr>
+                </pic:pic>
+              </a:graphicData>
+            </a:graphic>
+          </wp:inline>
+        </w:drawing>
+      </w:r>
+    </w:p>
+    <w:p/>
+    <w:p>
+      <w:pPr>
+        <w:pStyle w:val="2"/>
+        <w:bidi w:val="0"/>
+        <w:rPr>
+          <w:rFonts w:hint="eastAsia"/>
+          <w:lang w:val="en-US" w:eastAsia="zh-CN"/>
+        </w:rPr>
+      </w:pPr>
+      <w:bookmarkStart w:id="56" w:name="_Toc10672"/>
+      <w:r>
+        <w:rPr>
+          <w:rFonts w:hint="eastAsia"/>
+          <w:lang w:val="en-US" w:eastAsia="zh-CN"/>
+        </w:rPr>
+        <w:t>4g的fdd不走空口和gps</w:t>
+      </w:r>
+      <w:bookmarkEnd w:id="56"/>
+    </w:p>
+    <w:p>
+      <w:pPr>
+        <w:pStyle w:val="2"/>
+        <w:bidi w:val="0"/>
+        <w:rPr>
+          <w:rFonts w:hint="eastAsia"/>
+          <w:lang w:val="en-US" w:eastAsia="zh-CN"/>
+        </w:rPr>
+      </w:pPr>
+      <w:bookmarkStart w:id="57" w:name="_Toc24070"/>
+      <w:r>
+        <w:rPr>
+          <w:rFonts w:hint="eastAsia"/>
+          <w:lang w:val="en-US" w:eastAsia="zh-CN"/>
+        </w:rPr>
+        <w:t>主次频点的限制</w:t>
+      </w:r>
+      <w:bookmarkEnd w:id="57"/>
+    </w:p>
+    <w:p>
+      <w:pPr>
+        <w:numPr>
+          <w:ilvl w:val="0"/>
+          <w:numId w:val="10"/>
+        </w:numPr>
+        <w:rPr>
+          <w:rFonts w:hint="eastAsia"/>
+          <w:lang w:val="en-US" w:eastAsia="zh-CN"/>
+        </w:rPr>
+      </w:pPr>
+      <w:r>
+        <w:rPr>
+          <w:rFonts w:hint="eastAsia"/>
+          <w:lang w:val="en-US" w:eastAsia="zh-CN"/>
+        </w:rPr>
+        <w:t>次频点依赖主频点，功放只有主频点上有，但是不需要等主频点开起来了才开，直接开之后会卡在射频上，等待主频点功放配置之后才继续走。</w:t>
+      </w:r>
+    </w:p>
+    <w:p>
+      <w:pPr>
+        <w:numPr>
+          <w:ilvl w:val="0"/>
+          <w:numId w:val="10"/>
+        </w:numPr>
+        <w:rPr>
+          <w:rFonts w:hint="default"/>
+          <w:lang w:val="en-US" w:eastAsia="zh-CN"/>
+        </w:rPr>
+      </w:pPr>
+      <w:r>
+        <w:rPr>
+          <w:rFonts w:hint="eastAsia"/>
+          <w:lang w:val="en-US" w:eastAsia="zh-CN"/>
+        </w:rPr>
+        <w:t>不支持次频点与其他频点共同配置：如果主频点和次频点在同一个通道，那么如果这个通道有主频点就不能配次频点了，以防冲突。</w:t>
+      </w:r>
+    </w:p>
+    <w:p>
+      <w:pPr>
+        <w:numPr>
+          <w:ilvl w:val="0"/>
+          <w:numId w:val="10"/>
+        </w:numPr>
+        <w:rPr>
+          <w:rFonts w:hint="default"/>
+          <w:lang w:val="en-US" w:eastAsia="zh-CN"/>
+        </w:rPr>
+      </w:pPr>
+      <w:r>
+        <w:rPr>
+          <w:rFonts w:hint="eastAsia"/>
+          <w:lang w:val="en-US" w:eastAsia="zh-CN"/>
+        </w:rPr>
+        <w:t>在分配的时候如果次频点的通道上有其他的频点，那么所有频点都给到主频点，否则主次频点平分。</w:t>
+      </w:r>
+    </w:p>
+    <w:p>
+      <w:pPr>
+        <w:rPr>
+          <w:rFonts w:hint="eastAsia"/>
+          <w:lang w:val="en-US" w:eastAsia="zh-CN"/>
+        </w:rPr>
+      </w:pPr>
+    </w:p>
+    <w:p>
+      <w:pPr>
+        <w:rPr>
+          <w:rFonts w:hint="eastAsia"/>
+          <w:lang w:val="en-US" w:eastAsia="zh-CN"/>
+        </w:rPr>
+      </w:pPr>
+    </w:p>
+    <w:p>
+      <w:pPr>
+        <w:pStyle w:val="2"/>
+        <w:bidi w:val="0"/>
+        <w:rPr>
+          <w:rFonts w:hint="eastAsia"/>
+          <w:lang w:val="en-US" w:eastAsia="zh-CN"/>
+        </w:rPr>
+      </w:pPr>
+      <w:bookmarkStart w:id="58" w:name="_Toc13964"/>
+      <w:r>
+        <w:rPr>
+          <w:rFonts w:hint="eastAsia"/>
+          <w:lang w:val="en-US" w:eastAsia="zh-CN"/>
+        </w:rPr>
+        <w:t>4g的papk无关，配什么都行</w:t>
+      </w:r>
+      <w:bookmarkEnd w:id="58"/>
+    </w:p>
+    <w:p>
+      <w:pPr>
+        <w:pStyle w:val="2"/>
+        <w:bidi w:val="0"/>
+        <w:rPr>
+          <w:rFonts w:hint="default"/>
+          <w:lang w:val="en-US" w:eastAsia="zh-CN"/>
+        </w:rPr>
+      </w:pPr>
+      <w:r>
+        <w:rPr>
+          <w:rFonts w:hint="eastAsia"/>
+          <w:lang w:val="en-US" w:eastAsia="zh-CN"/>
+        </w:rPr>
+        <w:t>Papk最新的表在群里</w:t>
+      </w:r>
+    </w:p>
+    <w:p>
+      <w:pPr>
+        <w:rPr>
+          <w:rFonts w:hint="default"/>
+          <w:lang w:val="en-US" w:eastAsia="zh-CN"/>
+        </w:rPr>
+      </w:pPr>
+    </w:p>
+    <w:p>
+      <w:pPr>
+        <w:pStyle w:val="2"/>
+        <w:bidi w:val="0"/>
+        <w:rPr>
+          <w:rFonts w:hint="eastAsia"/>
+          <w:lang w:val="en-US" w:eastAsia="zh-CN"/>
+        </w:rPr>
+      </w:pPr>
+      <w:bookmarkStart w:id="59" w:name="_Toc11027"/>
+      <w:r>
+        <w:rPr>
+          <w:rFonts w:hint="eastAsia"/>
+          <w:lang w:val="en-US" w:eastAsia="zh-CN"/>
+        </w:rPr>
+        <w:t>时偏如果gps锁定状态为-1则走的是口空，其他值走的是gps</w:t>
+      </w:r>
+      <w:bookmarkEnd w:id="59"/>
+    </w:p>
+    <w:p>
+      <w:pPr>
+        <w:rPr>
+          <w:rFonts w:hint="eastAsia"/>
+          <w:lang w:val="en-US" w:eastAsia="zh-CN"/>
+        </w:rPr>
+      </w:pPr>
+    </w:p>
+    <w:p>
+      <w:pPr>
+        <w:pStyle w:val="2"/>
+        <w:bidi w:val="0"/>
+        <w:rPr>
+          <w:rFonts w:hint="eastAsia"/>
+          <w:lang w:val="en-US" w:eastAsia="zh-CN"/>
+        </w:rPr>
+      </w:pPr>
+      <w:bookmarkStart w:id="60" w:name="_Toc30502"/>
+      <w:r>
+        <w:rPr>
+          <w:rFonts w:hint="eastAsia"/>
+          <w:lang w:val="en-US" w:eastAsia="zh-CN"/>
+        </w:rPr>
+        <w:t>定位单兵板子的区别</w:t>
+      </w:r>
+      <w:bookmarkEnd w:id="60"/>
+    </w:p>
+    <w:p>
+      <w:pPr>
+        <w:rPr>
+          <w:rFonts w:hint="eastAsia"/>
+          <w:lang w:val="en-US" w:eastAsia="zh-CN"/>
+        </w:rPr>
+      </w:pPr>
+      <w:r>
+        <w:rPr>
+          <w:rFonts w:hint="eastAsia"/>
+          <w:lang w:val="en-US" w:eastAsia="zh-CN"/>
+        </w:rPr>
+        <w:t>命名规则请查看文档</w:t>
+      </w:r>
+    </w:p>
+    <w:p>
+      <w:pPr>
+        <w:rPr>
+          <w:rFonts w:hint="eastAsia"/>
+          <w:lang w:val="en-US" w:eastAsia="zh-CN"/>
+        </w:rPr>
+      </w:pPr>
+      <w:r>
+        <w:rPr>
+          <w:rFonts w:hint="eastAsia"/>
+          <w:lang w:val="en-US" w:eastAsia="zh-CN"/>
+        </w:rPr>
+        <w:t>定位：</w:t>
+      </w:r>
+    </w:p>
+    <w:p>
+      <w:pPr>
+        <w:rPr>
+          <w:rFonts w:hint="eastAsia"/>
+          <w:lang w:val="en-US" w:eastAsia="zh-CN"/>
+        </w:rPr>
+      </w:pPr>
+      <w:r>
+        <w:rPr>
+          <w:rFonts w:hint="eastAsia"/>
+          <w:lang w:val="en-US" w:eastAsia="zh-CN"/>
+        </w:rPr>
+        <w:t>G73是双通道</w:t>
+      </w:r>
+    </w:p>
+    <w:p>
+      <w:pPr>
+        <w:rPr>
+          <w:rFonts w:hint="default"/>
+          <w:lang w:val="en-US" w:eastAsia="zh-CN"/>
+        </w:rPr>
+      </w:pPr>
+      <w:r>
+        <w:rPr>
+          <w:rFonts w:hint="eastAsia"/>
+          <w:lang w:val="en-US" w:eastAsia="zh-CN"/>
+        </w:rPr>
+        <w:t>G758是4通道</w:t>
+      </w:r>
+      <w:r>
+        <w:rPr>
+          <w:rFonts w:hint="eastAsia"/>
+          <w:lang w:val="en-US" w:eastAsia="zh-CN"/>
+        </w:rPr>
+        <w:tab/>
+      </w:r>
+      <w:bookmarkStart w:id="62" w:name="_GoBack"/>
+      <w:bookmarkEnd w:id="62"/>
+    </w:p>
+    <w:p>
+      <w:pPr>
+        <w:rPr>
+          <w:rFonts w:hint="default"/>
+          <w:lang w:val="en-US" w:eastAsia="zh-CN"/>
+        </w:rPr>
+      </w:pPr>
+    </w:p>
+    <w:p>
+      <w:pPr>
+        <w:rPr>
+          <w:rFonts w:hint="eastAsia"/>
+          <w:lang w:val="en-US" w:eastAsia="zh-CN"/>
+        </w:rPr>
+      </w:pPr>
+      <w:r>
+        <w:rPr>
+          <w:rFonts w:hint="eastAsia"/>
+          <w:lang w:val="en-US" w:eastAsia="zh-CN"/>
+        </w:rPr>
+        <w:t>单兵：</w:t>
+      </w:r>
+    </w:p>
+    <w:p>
+      <w:pPr>
+        <w:rPr>
+          <w:rFonts w:hint="eastAsia"/>
+          <w:lang w:val="en-US" w:eastAsia="zh-CN"/>
+        </w:rPr>
+      </w:pPr>
+      <w:r>
+        <w:rPr>
+          <w:rFonts w:hint="eastAsia"/>
+          <w:lang w:val="en-US" w:eastAsia="zh-CN"/>
+        </w:rPr>
+        <w:t>G10</w:t>
+      </w:r>
+    </w:p>
+    <w:p>
+      <w:pPr>
+        <w:rPr>
+          <w:rFonts w:hint="default"/>
+          <w:lang w:val="en-US" w:eastAsia="zh-CN"/>
+        </w:rPr>
+      </w:pPr>
+      <w:r>
+        <w:rPr>
+          <w:rFonts w:hint="eastAsia"/>
+          <w:lang w:val="en-US" w:eastAsia="zh-CN"/>
+        </w:rPr>
+        <w:t>G581是可以做单兵也能做侧向单兵，现在的侧向也是G581</w:t>
+      </w:r>
+    </w:p>
+    <w:p>
+      <w:pPr>
+        <w:rPr>
+          <w:rFonts w:hint="default"/>
+          <w:lang w:val="en-US" w:eastAsia="zh-CN"/>
+        </w:rPr>
+      </w:pPr>
+    </w:p>
+    <w:p>
+      <w:pPr>
+        <w:rPr>
+          <w:rFonts w:hint="eastAsia"/>
+          <w:lang w:val="en-US" w:eastAsia="zh-CN"/>
+        </w:rPr>
+      </w:pPr>
+      <w:r>
+        <w:rPr>
+          <w:rFonts w:hint="eastAsia"/>
+          <w:lang w:val="en-US" w:eastAsia="zh-CN"/>
+        </w:rPr>
+        <w:t>车载和便携的区别好像并没有板子的区别，是载波的区别，车载的体积比较大，载波比较大，便携巴掌大小，载波小。</w:t>
+      </w:r>
+    </w:p>
+    <w:p>
+      <w:pPr>
+        <w:rPr>
+          <w:rFonts w:hint="eastAsia"/>
+          <w:lang w:val="en-US" w:eastAsia="zh-CN"/>
+        </w:rPr>
+      </w:pPr>
+    </w:p>
+    <w:p>
+      <w:pPr>
+        <w:rPr>
+          <w:rFonts w:hint="eastAsia"/>
+          <w:lang w:val="en-US" w:eastAsia="zh-CN"/>
+        </w:rPr>
+      </w:pPr>
+      <w:r>
+        <w:rPr>
+          <w:rFonts w:hint="eastAsia"/>
+          <w:lang w:val="en-US" w:eastAsia="zh-CN"/>
+        </w:rPr>
+        <w:t>载波似乎是通过功放决定的，和通道无关</w:t>
+      </w:r>
+    </w:p>
+    <w:p>
+      <w:pPr>
+        <w:rPr>
+          <w:rFonts w:hint="eastAsia"/>
+          <w:lang w:val="en-US" w:eastAsia="zh-CN"/>
+        </w:rPr>
+      </w:pPr>
+    </w:p>
+    <w:p>
+      <w:pPr>
+        <w:rPr>
+          <w:rFonts w:hint="eastAsia"/>
+          <w:lang w:val="en-US" w:eastAsia="zh-CN"/>
+        </w:rPr>
+      </w:pPr>
+      <w:r>
+        <w:rPr>
+          <w:rFonts w:hint="eastAsia"/>
+          <w:lang w:val="en-US" w:eastAsia="zh-CN"/>
+        </w:rPr>
+        <w:t>B97501</w:t>
+      </w:r>
+      <w:r>
+        <w:rPr>
+          <w:rFonts w:hint="eastAsia"/>
+          <w:lang w:val="en-US" w:eastAsia="zh-CN"/>
+        </w:rPr>
+        <w:tab/>
+      </w:r>
+      <w:r>
+        <w:rPr>
+          <w:rFonts w:hint="eastAsia"/>
+          <w:lang w:val="en-US" w:eastAsia="zh-CN"/>
+        </w:rPr>
+        <w:t>B指的是便携，9指的是4g+5g，75指的是758板,01只是一个编码</w:t>
+      </w:r>
+    </w:p>
+    <w:p>
+      <w:pPr>
+        <w:rPr>
+          <w:rFonts w:hint="eastAsia"/>
+          <w:lang w:val="en-US" w:eastAsia="zh-CN"/>
+        </w:rPr>
+      </w:pPr>
+    </w:p>
+    <w:p>
+      <w:pPr>
+        <w:pStyle w:val="2"/>
+        <w:bidi w:val="0"/>
+        <w:rPr>
+          <w:rFonts w:hint="eastAsia"/>
+          <w:lang w:val="en-US" w:eastAsia="zh-CN"/>
+        </w:rPr>
+      </w:pPr>
+      <w:bookmarkStart w:id="61" w:name="_Toc27175"/>
+      <w:r>
+        <w:rPr>
+          <w:rFonts w:hint="eastAsia"/>
+          <w:lang w:val="en-US" w:eastAsia="zh-CN"/>
+        </w:rPr>
+        <w:t>空口下发和时偏无关</w:t>
+      </w:r>
+      <w:bookmarkEnd w:id="61"/>
+    </w:p>
+    <w:p>
+      <w:pPr>
+        <w:pStyle w:val="2"/>
+        <w:bidi w:val="0"/>
+        <w:rPr>
+          <w:rFonts w:hint="eastAsia"/>
+          <w:lang w:val="en-US" w:eastAsia="zh-CN"/>
+        </w:rPr>
+      </w:pPr>
+      <w:r>
+        <w:rPr>
+          <w:rFonts w:hint="eastAsia"/>
+          <w:lang w:val="en-US" w:eastAsia="zh-CN"/>
+        </w:rPr>
+        <w:t>单兵带宽简参的方法带宽G758是5，G73是10</w:t>
+      </w:r>
+    </w:p>
+    <w:p>
+      <w:pPr>
+        <w:pStyle w:val="2"/>
+        <w:bidi w:val="0"/>
+        <w:rPr>
+          <w:rFonts w:hint="eastAsia"/>
+          <w:lang w:val="en-US" w:eastAsia="zh-CN"/>
+        </w:rPr>
+      </w:pPr>
+      <w:r>
+        <w:rPr>
+          <w:rFonts w:hint="eastAsia"/>
+          <w:lang w:val="en-US" w:eastAsia="zh-CN"/>
+        </w:rPr>
+        <w:t>单兵调度周期也会影响上号</w:t>
+      </w:r>
+    </w:p>
+    <w:p>
+      <w:pPr>
+        <w:rPr>
+          <w:rFonts w:hint="eastAsia"/>
+          <w:lang w:val="en-US" w:eastAsia="zh-CN"/>
+        </w:rPr>
+      </w:pPr>
+    </w:p>
+    <w:p>
+      <w:pPr>
+        <w:pStyle w:val="2"/>
+        <w:bidi w:val="0"/>
+        <w:rPr>
+          <w:rFonts w:hint="default"/>
+          <w:lang w:val="en-US" w:eastAsia="zh-CN"/>
+        </w:rPr>
+      </w:pPr>
+      <w:r>
+        <w:rPr>
+          <w:rFonts w:hint="eastAsia"/>
+          <w:lang w:val="en-US" w:eastAsia="zh-CN"/>
+        </w:rPr>
+        <w:t>单兵的papk和定位的papk要对应得上</w:t>
       </w:r>
     </w:p>
     <w:sectPr>
@@ -12561,6 +15915,18 @@
     </w:lvl>
   </w:abstractNum>
   <w:abstractNum w:abstractNumId="3">
+    <w:nsid w:val="4F5C64DA"/>
+    <w:multiLevelType w:val="singleLevel"/>
+    <w:tmpl w:val="4F5C64DA"/>
+    <w:lvl w:ilvl="0" w:tentative="0">
+      <w:start w:val="1"/>
+      <w:numFmt w:val="decimal"/>
+      <w:suff w:val="nothing"/>
+      <w:lvlText w:val="%1、"/>
+      <w:lvlJc w:val="left"/>
+    </w:lvl>
+  </w:abstractNum>
+  <w:abstractNum w:abstractNumId="4">
     <w:nsid w:val="598DA80C"/>
     <w:multiLevelType w:val="singleLevel"/>
     <w:tmpl w:val="598DA80C"/>
@@ -12576,7 +15942,7 @@
       </w:pPr>
     </w:lvl>
   </w:abstractNum>
-  <w:abstractNum w:abstractNumId="4">
+  <w:abstractNum w:abstractNumId="5">
     <w:nsid w:val="5BA56A2C"/>
     <w:multiLevelType w:val="singleLevel"/>
     <w:tmpl w:val="5BA56A2C"/>
@@ -12588,7 +15954,7 @@
       <w:lvlJc w:val="left"/>
     </w:lvl>
   </w:abstractNum>
-  <w:abstractNum w:abstractNumId="5">
+  <w:abstractNum w:abstractNumId="6">
     <w:nsid w:val="5CADBD98"/>
     <w:multiLevelType w:val="singleLevel"/>
     <w:tmpl w:val="5CADBD98"/>
@@ -12600,7 +15966,31 @@
       <w:lvlJc w:val="left"/>
     </w:lvl>
   </w:abstractNum>
-  <w:abstractNum w:abstractNumId="6">
+  <w:abstractNum w:abstractNumId="7">
+    <w:nsid w:val="6D3F0645"/>
+    <w:multiLevelType w:val="singleLevel"/>
+    <w:tmpl w:val="6D3F0645"/>
+    <w:lvl w:ilvl="0" w:tentative="0">
+      <w:start w:val="1"/>
+      <w:numFmt w:val="decimal"/>
+      <w:suff w:val="nothing"/>
+      <w:lvlText w:val="%1、"/>
+      <w:lvlJc w:val="left"/>
+    </w:lvl>
+  </w:abstractNum>
+  <w:abstractNum w:abstractNumId="8">
+    <w:nsid w:val="709F0AD4"/>
+    <w:multiLevelType w:val="singleLevel"/>
+    <w:tmpl w:val="709F0AD4"/>
+    <w:lvl w:ilvl="0" w:tentative="0">
+      <w:start w:val="1"/>
+      <w:numFmt w:val="decimal"/>
+      <w:suff w:val="nothing"/>
+      <w:lvlText w:val="%1、"/>
+      <w:lvlJc w:val="left"/>
+    </w:lvl>
+  </w:abstractNum>
+  <w:abstractNum w:abstractNumId="9">
     <w:nsid w:val="79BBF9AD"/>
     <w:multiLevelType w:val="singleLevel"/>
     <w:tmpl w:val="79BBF9AD"/>
@@ -12616,22 +16006,31 @@
     <w:abstractNumId w:val="2"/>
   </w:num>
   <w:num w:numId="2">
-    <w:abstractNumId w:val="4"/>
+    <w:abstractNumId w:val="5"/>
   </w:num>
   <w:num w:numId="3">
     <w:abstractNumId w:val="1"/>
   </w:num>
   <w:num w:numId="4">
-    <w:abstractNumId w:val="5"/>
+    <w:abstractNumId w:val="6"/>
   </w:num>
   <w:num w:numId="5">
-    <w:abstractNumId w:val="6"/>
+    <w:abstractNumId w:val="9"/>
   </w:num>
   <w:num w:numId="6">
     <w:abstractNumId w:val="3"/>
   </w:num>
   <w:num w:numId="7">
+    <w:abstractNumId w:val="4"/>
+  </w:num>
+  <w:num w:numId="8">
     <w:abstractNumId w:val="0"/>
+  </w:num>
+  <w:num w:numId="9">
+    <w:abstractNumId w:val="7"/>
+  </w:num>
+  <w:num w:numId="10">
+    <w:abstractNumId w:val="8"/>
   </w:num>
 </w:numbering>
 </file>
@@ -12899,6 +16298,7 @@
   </w:latentStyles>
   <w:style w:type="paragraph" w:default="1" w:styleId="1">
     <w:name w:val="Normal"/>
+    <w:autoRedefine/>
     <w:qFormat/>
     <w:uiPriority w:val="0"/>
     <w:pPr>
@@ -12918,6 +16318,7 @@
     <w:basedOn w:val="1"/>
     <w:next w:val="1"/>
     <w:link w:val="22"/>
+    <w:autoRedefine/>
     <w:qFormat/>
     <w:uiPriority w:val="0"/>
     <w:pPr>
@@ -12937,6 +16338,7 @@
     <w:basedOn w:val="1"/>
     <w:next w:val="1"/>
     <w:link w:val="18"/>
+    <w:autoRedefine/>
     <w:unhideWhenUsed/>
     <w:qFormat/>
     <w:uiPriority w:val="0"/>
@@ -12959,6 +16361,7 @@
     <w:basedOn w:val="1"/>
     <w:next w:val="1"/>
     <w:link w:val="17"/>
+    <w:autoRedefine/>
     <w:unhideWhenUsed/>
     <w:qFormat/>
     <w:uiPriority w:val="0"/>
@@ -12980,6 +16383,7 @@
     <w:basedOn w:val="1"/>
     <w:next w:val="1"/>
     <w:link w:val="19"/>
+    <w:autoRedefine/>
     <w:semiHidden/>
     <w:unhideWhenUsed/>
     <w:qFormat/>
@@ -13003,6 +16407,7 @@
     <w:basedOn w:val="1"/>
     <w:next w:val="1"/>
     <w:link w:val="21"/>
+    <w:autoRedefine/>
     <w:semiHidden/>
     <w:unhideWhenUsed/>
     <w:qFormat/>
@@ -13022,6 +16427,7 @@
   </w:style>
   <w:style w:type="character" w:default="1" w:styleId="12">
     <w:name w:val="Default Paragraph Font"/>
+    <w:autoRedefine/>
     <w:semiHidden/>
     <w:unhideWhenUsed/>
     <w:qFormat/>
@@ -13029,6 +16435,7 @@
   </w:style>
   <w:style w:type="table" w:default="1" w:styleId="11">
     <w:name w:val="Normal Table"/>
+    <w:autoRedefine/>
     <w:semiHidden/>
     <w:unhideWhenUsed/>
     <w:qFormat/>
@@ -13046,6 +16453,7 @@
     <w:name w:val="toc 1"/>
     <w:basedOn w:val="1"/>
     <w:next w:val="1"/>
+    <w:autoRedefine/>
     <w:qFormat/>
     <w:uiPriority w:val="39"/>
   </w:style>
@@ -13053,6 +16461,7 @@
     <w:name w:val="toc 2"/>
     <w:basedOn w:val="1"/>
     <w:next w:val="1"/>
+    <w:autoRedefine/>
     <w:qFormat/>
     <w:uiPriority w:val="39"/>
     <w:pPr>
@@ -13062,6 +16471,7 @@
   <w:style w:type="paragraph" w:styleId="9">
     <w:name w:val="HTML Preformatted"/>
     <w:basedOn w:val="1"/>
+    <w:autoRedefine/>
     <w:qFormat/>
     <w:uiPriority w:val="0"/>
     <w:pPr>
@@ -13094,6 +16504,7 @@
   <w:style w:type="paragraph" w:styleId="10">
     <w:name w:val="Normal (Web)"/>
     <w:basedOn w:val="1"/>
+    <w:autoRedefine/>
     <w:qFormat/>
     <w:uiPriority w:val="0"/>
     <w:pPr>
@@ -13109,6 +16520,7 @@
   <w:style w:type="character" w:styleId="13">
     <w:name w:val="Strong"/>
     <w:basedOn w:val="12"/>
+    <w:autoRedefine/>
     <w:qFormat/>
     <w:uiPriority w:val="22"/>
     <w:rPr>
@@ -13119,6 +16531,7 @@
   <w:style w:type="character" w:styleId="14">
     <w:name w:val="Hyperlink"/>
     <w:basedOn w:val="12"/>
+    <w:autoRedefine/>
     <w:qFormat/>
     <w:uiPriority w:val="99"/>
     <w:rPr>
@@ -13134,6 +16547,7 @@
   <w:style w:type="character" w:styleId="15">
     <w:name w:val="HTML Code"/>
     <w:basedOn w:val="12"/>
+    <w:autoRedefine/>
     <w:qFormat/>
     <w:uiPriority w:val="0"/>
     <w:rPr>
@@ -13144,6 +16558,7 @@
   <w:style w:type="character" w:customStyle="1" w:styleId="16">
     <w:name w:val="未处理的提及1"/>
     <w:basedOn w:val="12"/>
+    <w:autoRedefine/>
     <w:semiHidden/>
     <w:unhideWhenUsed/>
     <w:qFormat/>
@@ -13157,6 +16572,7 @@
     <w:name w:val="标题 3 字符"/>
     <w:basedOn w:val="12"/>
     <w:link w:val="4"/>
+    <w:autoRedefine/>
     <w:semiHidden/>
     <w:qFormat/>
     <w:uiPriority w:val="0"/>
@@ -13173,6 +16589,7 @@
     <w:name w:val="标题 2 字符"/>
     <w:basedOn w:val="12"/>
     <w:link w:val="3"/>
+    <w:autoRedefine/>
     <w:qFormat/>
     <w:uiPriority w:val="0"/>
     <w:rPr>
@@ -13188,6 +16605,7 @@
     <w:name w:val="标题 4 字符"/>
     <w:basedOn w:val="12"/>
     <w:link w:val="5"/>
+    <w:autoRedefine/>
     <w:semiHidden/>
     <w:qFormat/>
     <w:uiPriority w:val="0"/>
@@ -13203,6 +16621,7 @@
   <w:style w:type="paragraph" w:styleId="20">
     <w:name w:val="List Paragraph"/>
     <w:basedOn w:val="1"/>
+    <w:autoRedefine/>
     <w:unhideWhenUsed/>
     <w:qFormat/>
     <w:uiPriority w:val="99"/>
@@ -13214,6 +16633,7 @@
     <w:name w:val="标题 5 字符"/>
     <w:basedOn w:val="12"/>
     <w:link w:val="6"/>
+    <w:autoRedefine/>
     <w:semiHidden/>
     <w:qFormat/>
     <w:uiPriority w:val="0"/>
@@ -13230,6 +16650,7 @@
     <w:name w:val="标题 1 字符"/>
     <w:basedOn w:val="12"/>
     <w:link w:val="2"/>
+    <w:autoRedefine/>
     <w:qFormat/>
     <w:uiPriority w:val="0"/>
     <w:rPr>
@@ -13244,6 +16665,7 @@
     <w:name w:val="TOC 标题1"/>
     <w:basedOn w:val="2"/>
     <w:next w:val="1"/>
+    <w:autoRedefine/>
     <w:unhideWhenUsed/>
     <w:qFormat/>
     <w:uiPriority w:val="39"/>
